--- a/MySql - Jay Amin/MySql_Queries.docx
+++ b/MySql - Jay Amin/MySql_Queries.docx
@@ -1,6 +1,6 @@
 
 <file path=word/document.xml><?xml version="1.0" encoding="utf-8"?>
-<w:document xmlns:wpc="http://schemas.microsoft.com/office/word/2010/wordprocessingCanvas" xmlns:mc="http://schemas.openxmlformats.org/markup-compatibility/2006" xmlns:o="urn:schemas-microsoft-com:office:office" xmlns:r="http://schemas.openxmlformats.org/officeDocument/2006/relationships" xmlns:m="http://schemas.openxmlformats.org/officeDocument/2006/math" xmlns:v="urn:schemas-microsoft-com:vml" xmlns:wp14="http://schemas.microsoft.com/office/word/2010/wordprocessingDrawing" xmlns:wp="http://schemas.openxmlformats.org/drawingml/2006/wordprocessingDrawing" xmlns:w10="urn:schemas-microsoft-com:office:word" xmlns:w="http://schemas.openxmlformats.org/wordprocessingml/2006/main" xmlns:w14="http://schemas.microsoft.com/office/word/2010/wordml" xmlns:w15="http://schemas.microsoft.com/office/word/2012/wordml" xmlns:wpg="http://schemas.microsoft.com/office/word/2010/wordprocessingGroup" xmlns:wpi="http://schemas.microsoft.com/office/word/2010/wordprocessingInk" xmlns:wne="http://schemas.microsoft.com/office/word/2006/wordml" xmlns:wps="http://schemas.microsoft.com/office/word/2010/wordprocessingShape" mc:Ignorable="w14 w15 wp14">
+<w:document xmlns:wpc="http://schemas.microsoft.com/office/word/2010/wordprocessingCanvas" xmlns:cx="http://schemas.microsoft.com/office/drawing/2014/chartex" xmlns:cx1="http://schemas.microsoft.com/office/drawing/2015/9/8/chartex" xmlns:cx2="http://schemas.microsoft.com/office/drawing/2015/10/21/chartex" xmlns:cx3="http://schemas.microsoft.com/office/drawing/2016/5/9/chartex" xmlns:cx4="http://schemas.microsoft.com/office/drawing/2016/5/10/chartex" xmlns:cx5="http://schemas.microsoft.com/office/drawing/2016/5/11/chartex" xmlns:cx6="http://schemas.microsoft.com/office/drawing/2016/5/12/chartex" xmlns:cx7="http://schemas.microsoft.com/office/drawing/2016/5/13/chartex" xmlns:cx8="http://schemas.microsoft.com/office/drawing/2016/5/14/chartex" xmlns:mc="http://schemas.openxmlformats.org/markup-compatibility/2006" xmlns:aink="http://schemas.microsoft.com/office/drawing/2016/ink" xmlns:am3d="http://schemas.microsoft.com/office/drawing/2017/model3d" xmlns:o="urn:schemas-microsoft-com:office:office" xmlns:oel="http://schemas.microsoft.com/office/2019/extlst" xmlns:r="http://schemas.openxmlformats.org/officeDocument/2006/relationships" xmlns:m="http://schemas.openxmlformats.org/officeDocument/2006/math" xmlns:v="urn:schemas-microsoft-com:vml" xmlns:wp14="http://schemas.microsoft.com/office/word/2010/wordprocessingDrawing" xmlns:wp="http://schemas.openxmlformats.org/drawingml/2006/wordprocessingDrawing" xmlns:w10="urn:schemas-microsoft-com:office:word" xmlns:w="http://schemas.openxmlformats.org/wordprocessingml/2006/main" xmlns:w14="http://schemas.microsoft.com/office/word/2010/wordml" xmlns:w15="http://schemas.microsoft.com/office/word/2012/wordml" xmlns:w16cex="http://schemas.microsoft.com/office/word/2018/wordml/cex" xmlns:w16cid="http://schemas.microsoft.com/office/word/2016/wordml/cid" xmlns:w16="http://schemas.microsoft.com/office/word/2018/wordml" xmlns:w16du="http://schemas.microsoft.com/office/word/2023/wordml/word16du" xmlns:w16sdtdh="http://schemas.microsoft.com/office/word/2020/wordml/sdtdatahash" xmlns:w16se="http://schemas.microsoft.com/office/word/2015/wordml/symex" xmlns:wpg="http://schemas.microsoft.com/office/word/2010/wordprocessingGroup" xmlns:wpi="http://schemas.microsoft.com/office/word/2010/wordprocessingInk" xmlns:wne="http://schemas.microsoft.com/office/word/2006/wordml" xmlns:wps="http://schemas.microsoft.com/office/word/2010/wordprocessingShape" mc:Ignorable="w14 w15 w16se w16cid w16 w16cex w16sdtdh w16du wp14">
   <w:body>
     <w:p>
       <w:pPr>
@@ -94,7 +94,6 @@
         </w:rPr>
       </w:pPr>
       <w:proofErr w:type="spellStart"/>
-      <w:proofErr w:type="gramStart"/>
       <w:r>
         <w:rPr>
           <w:rStyle w:val="cm-keyword"/>
@@ -106,17 +105,48 @@
         <w:t>clmname</w:t>
       </w:r>
       <w:proofErr w:type="spellEnd"/>
-      <w:proofErr w:type="gramEnd"/>
-      <w:r>
-        <w:rPr>
-          <w:rStyle w:val="cm-keyword"/>
-          <w:rFonts w:ascii="Times New Roman" w:hAnsi="Times New Roman" w:cs="Times New Roman"/>
-          <w:sz w:val="32"/>
-          <w:szCs w:val="32"/>
-          <w:shd w:val="clear" w:color="auto" w:fill="E5E5E5"/>
-        </w:rPr>
-        <w:t xml:space="preserve"> </w:t>
-      </w:r>
+      <w:r>
+        <w:rPr>
+          <w:rStyle w:val="cm-keyword"/>
+          <w:rFonts w:ascii="Times New Roman" w:hAnsi="Times New Roman" w:cs="Times New Roman"/>
+          <w:sz w:val="32"/>
+          <w:szCs w:val="32"/>
+          <w:shd w:val="clear" w:color="auto" w:fill="E5E5E5"/>
+        </w:rPr>
+        <w:t xml:space="preserve"> datatype(size) constraint(optional</w:t>
+      </w:r>
+      <w:r>
+        <w:rPr>
+          <w:rStyle w:val="cm-keyword"/>
+          <w:rFonts w:ascii="Times New Roman" w:hAnsi="Times New Roman" w:cs="Times New Roman"/>
+          <w:sz w:val="32"/>
+          <w:szCs w:val="32"/>
+          <w:shd w:val="clear" w:color="auto" w:fill="E5E5E5"/>
+        </w:rPr>
+        <w:t>)</w:t>
+      </w:r>
+      <w:r>
+        <w:rPr>
+          <w:rStyle w:val="cm-keyword"/>
+          <w:rFonts w:ascii="Times New Roman" w:hAnsi="Times New Roman" w:cs="Times New Roman"/>
+          <w:sz w:val="32"/>
+          <w:szCs w:val="32"/>
+          <w:shd w:val="clear" w:color="auto" w:fill="E5E5E5"/>
+        </w:rPr>
+        <w:t>,</w:t>
+      </w:r>
+    </w:p>
+    <w:p>
+      <w:pPr>
+        <w:ind w:left="720"/>
+        <w:rPr>
+          <w:rStyle w:val="cm-keyword"/>
+          <w:rFonts w:ascii="Times New Roman" w:hAnsi="Times New Roman" w:cs="Times New Roman"/>
+          <w:sz w:val="32"/>
+          <w:szCs w:val="32"/>
+          <w:shd w:val="clear" w:color="auto" w:fill="E5E5E5"/>
+        </w:rPr>
+      </w:pPr>
       <w:proofErr w:type="spellStart"/>
       <w:r>
         <w:rPr>
@@ -126,7 +156,7 @@
           <w:szCs w:val="32"/>
           <w:shd w:val="clear" w:color="auto" w:fill="E5E5E5"/>
         </w:rPr>
-        <w:t>datatype</w:t>
+        <w:t>clmname</w:t>
       </w:r>
       <w:proofErr w:type="spellEnd"/>
       <w:r>
@@ -137,85 +167,7 @@
           <w:szCs w:val="32"/>
           <w:shd w:val="clear" w:color="auto" w:fill="E5E5E5"/>
         </w:rPr>
-        <w:t>(size) constraint(optional</w:t>
-      </w:r>
-      <w:r>
-        <w:rPr>
-          <w:rStyle w:val="cm-keyword"/>
-          <w:rFonts w:ascii="Times New Roman" w:hAnsi="Times New Roman" w:cs="Times New Roman"/>
-          <w:sz w:val="32"/>
-          <w:szCs w:val="32"/>
-          <w:shd w:val="clear" w:color="auto" w:fill="E5E5E5"/>
-        </w:rPr>
-        <w:t>)</w:t>
-      </w:r>
-      <w:r>
-        <w:rPr>
-          <w:rStyle w:val="cm-keyword"/>
-          <w:rFonts w:ascii="Times New Roman" w:hAnsi="Times New Roman" w:cs="Times New Roman"/>
-          <w:sz w:val="32"/>
-          <w:szCs w:val="32"/>
-          <w:shd w:val="clear" w:color="auto" w:fill="E5E5E5"/>
-        </w:rPr>
-        <w:t>,</w:t>
-      </w:r>
-    </w:p>
-    <w:p>
-      <w:pPr>
-        <w:ind w:left="720"/>
-        <w:rPr>
-          <w:rStyle w:val="cm-keyword"/>
-          <w:rFonts w:ascii="Times New Roman" w:hAnsi="Times New Roman" w:cs="Times New Roman"/>
-          <w:sz w:val="32"/>
-          <w:szCs w:val="32"/>
-          <w:shd w:val="clear" w:color="auto" w:fill="E5E5E5"/>
-        </w:rPr>
-      </w:pPr>
-      <w:proofErr w:type="spellStart"/>
-      <w:proofErr w:type="gramStart"/>
-      <w:r>
-        <w:rPr>
-          <w:rStyle w:val="cm-keyword"/>
-          <w:rFonts w:ascii="Times New Roman" w:hAnsi="Times New Roman" w:cs="Times New Roman"/>
-          <w:sz w:val="32"/>
-          <w:szCs w:val="32"/>
-          <w:shd w:val="clear" w:color="auto" w:fill="E5E5E5"/>
-        </w:rPr>
-        <w:t>clmname</w:t>
-      </w:r>
-      <w:proofErr w:type="spellEnd"/>
-      <w:proofErr w:type="gramEnd"/>
-      <w:r>
-        <w:rPr>
-          <w:rStyle w:val="cm-keyword"/>
-          <w:rFonts w:ascii="Times New Roman" w:hAnsi="Times New Roman" w:cs="Times New Roman"/>
-          <w:sz w:val="32"/>
-          <w:szCs w:val="32"/>
-          <w:shd w:val="clear" w:color="auto" w:fill="E5E5E5"/>
-        </w:rPr>
-        <w:t xml:space="preserve"> </w:t>
-      </w:r>
-      <w:proofErr w:type="spellStart"/>
-      <w:r>
-        <w:rPr>
-          <w:rStyle w:val="cm-keyword"/>
-          <w:rFonts w:ascii="Times New Roman" w:hAnsi="Times New Roman" w:cs="Times New Roman"/>
-          <w:sz w:val="32"/>
-          <w:szCs w:val="32"/>
-          <w:shd w:val="clear" w:color="auto" w:fill="E5E5E5"/>
-        </w:rPr>
-        <w:t>datatype</w:t>
-      </w:r>
-      <w:proofErr w:type="spellEnd"/>
-      <w:r>
-        <w:rPr>
-          <w:rStyle w:val="cm-keyword"/>
-          <w:rFonts w:ascii="Times New Roman" w:hAnsi="Times New Roman" w:cs="Times New Roman"/>
-          <w:sz w:val="32"/>
-          <w:szCs w:val="32"/>
-          <w:shd w:val="clear" w:color="auto" w:fill="E5E5E5"/>
-        </w:rPr>
-        <w:t>(size)</w:t>
+        <w:t xml:space="preserve"> datatype(size)</w:t>
       </w:r>
     </w:p>
     <w:p>
@@ -550,27 +502,7 @@
           <w:szCs w:val="32"/>
           <w:shd w:val="clear" w:color="auto" w:fill="FFFFFF"/>
         </w:rPr>
-        <w:t xml:space="preserve"> </w:t>
-      </w:r>
-      <w:proofErr w:type="spellStart"/>
-      <w:r>
-        <w:rPr>
-          <w:rFonts w:ascii="Times New Roman" w:hAnsi="Times New Roman" w:cs="Times New Roman"/>
-          <w:sz w:val="32"/>
-          <w:szCs w:val="32"/>
-          <w:shd w:val="clear" w:color="auto" w:fill="FFFFFF"/>
-        </w:rPr>
-        <w:t>int</w:t>
-      </w:r>
-      <w:proofErr w:type="spellEnd"/>
-      <w:r>
-        <w:rPr>
-          <w:rFonts w:ascii="Times New Roman" w:hAnsi="Times New Roman" w:cs="Times New Roman"/>
-          <w:sz w:val="32"/>
-          <w:szCs w:val="32"/>
-          <w:shd w:val="clear" w:color="auto" w:fill="FFFFFF"/>
-        </w:rPr>
-        <w:t> NOT NULL AUTO_</w:t>
+        <w:t xml:space="preserve"> int NOT NULL AUTO_</w:t>
       </w:r>
       <w:proofErr w:type="gramStart"/>
       <w:r>
@@ -664,6 +596,15 @@
           <w:shd w:val="clear" w:color="auto" w:fill="FFFFFF"/>
         </w:rPr>
       </w:pPr>
+      <w:r>
+        <w:rPr>
+          <w:rFonts w:ascii="Times New Roman" w:hAnsi="Times New Roman" w:cs="Times New Roman"/>
+          <w:sz w:val="32"/>
+          <w:szCs w:val="32"/>
+          <w:shd w:val="clear" w:color="auto" w:fill="FFFFFF"/>
+        </w:rPr>
+        <w:t xml:space="preserve">hobby </w:t>
+      </w:r>
       <w:proofErr w:type="gramStart"/>
       <w:r>
         <w:rPr>
@@ -672,7 +613,7 @@
           <w:szCs w:val="32"/>
           <w:shd w:val="clear" w:color="auto" w:fill="FFFFFF"/>
         </w:rPr>
-        <w:t>hobby</w:t>
+        <w:t>varchar(</w:t>
       </w:r>
       <w:proofErr w:type="gramEnd"/>
       <w:r>
@@ -682,7 +623,7 @@
           <w:szCs w:val="32"/>
           <w:shd w:val="clear" w:color="auto" w:fill="FFFFFF"/>
         </w:rPr>
-        <w:t xml:space="preserve"> varchar(20),</w:t>
+        <w:t>20),</w:t>
       </w:r>
     </w:p>
     <w:p>
@@ -696,6 +637,15 @@
           <w:shd w:val="clear" w:color="auto" w:fill="FFFFFF"/>
         </w:rPr>
       </w:pPr>
+      <w:r>
+        <w:rPr>
+          <w:rFonts w:ascii="Times New Roman" w:hAnsi="Times New Roman" w:cs="Times New Roman"/>
+          <w:sz w:val="32"/>
+          <w:szCs w:val="32"/>
+          <w:shd w:val="clear" w:color="auto" w:fill="FFFFFF"/>
+        </w:rPr>
+        <w:t xml:space="preserve">email </w:t>
+      </w:r>
       <w:proofErr w:type="gramStart"/>
       <w:r>
         <w:rPr>
@@ -704,7 +654,7 @@
           <w:szCs w:val="32"/>
           <w:shd w:val="clear" w:color="auto" w:fill="FFFFFF"/>
         </w:rPr>
-        <w:t>email</w:t>
+        <w:t>varchar(</w:t>
       </w:r>
       <w:proofErr w:type="gramEnd"/>
       <w:r>
@@ -714,7 +664,7 @@
           <w:szCs w:val="32"/>
           <w:shd w:val="clear" w:color="auto" w:fill="FFFFFF"/>
         </w:rPr>
-        <w:t xml:space="preserve"> varchar(20),</w:t>
+        <w:t>20),</w:t>
       </w:r>
     </w:p>
     <w:p>
@@ -729,6 +679,25 @@
         </w:rPr>
       </w:pPr>
       <w:proofErr w:type="spellStart"/>
+      <w:r>
+        <w:rPr>
+          <w:rFonts w:ascii="Times New Roman" w:hAnsi="Times New Roman" w:cs="Times New Roman"/>
+          <w:sz w:val="32"/>
+          <w:szCs w:val="32"/>
+          <w:shd w:val="clear" w:color="auto" w:fill="FFFFFF"/>
+        </w:rPr>
+        <w:t>city_id</w:t>
+      </w:r>
+      <w:proofErr w:type="spellEnd"/>
+      <w:r>
+        <w:rPr>
+          <w:rFonts w:ascii="Times New Roman" w:hAnsi="Times New Roman" w:cs="Times New Roman"/>
+          <w:sz w:val="32"/>
+          <w:szCs w:val="32"/>
+          <w:shd w:val="clear" w:color="auto" w:fill="FFFFFF"/>
+        </w:rPr>
+        <w:t xml:space="preserve"> </w:t>
+      </w:r>
       <w:proofErr w:type="gramStart"/>
       <w:r>
         <w:rPr>
@@ -737,10 +706,92 @@
           <w:szCs w:val="32"/>
           <w:shd w:val="clear" w:color="auto" w:fill="FFFFFF"/>
         </w:rPr>
+        <w:t>int(</w:t>
+      </w:r>
+      <w:proofErr w:type="gramEnd"/>
+      <w:r>
+        <w:rPr>
+          <w:rFonts w:ascii="Times New Roman" w:hAnsi="Times New Roman" w:cs="Times New Roman"/>
+          <w:sz w:val="32"/>
+          <w:szCs w:val="32"/>
+          <w:shd w:val="clear" w:color="auto" w:fill="FFFFFF"/>
+        </w:rPr>
+        <w:t>10),</w:t>
+      </w:r>
+      <w:r>
+        <w:rPr>
+          <w:rFonts w:ascii="Times New Roman" w:hAnsi="Times New Roman" w:cs="Times New Roman"/>
+          <w:sz w:val="32"/>
+          <w:szCs w:val="32"/>
+        </w:rPr>
+        <w:br/>
+      </w:r>
+      <w:r>
+        <w:rPr>
+          <w:rFonts w:ascii="Times New Roman" w:hAnsi="Times New Roman" w:cs="Times New Roman"/>
+          <w:sz w:val="32"/>
+          <w:szCs w:val="32"/>
+          <w:shd w:val="clear" w:color="auto" w:fill="FFFFFF"/>
+        </w:rPr>
+        <w:t>      PRIMARY KEY (</w:t>
+      </w:r>
+      <w:proofErr w:type="spellStart"/>
+      <w:r>
+        <w:rPr>
+          <w:rFonts w:ascii="Times New Roman" w:hAnsi="Times New Roman" w:cs="Times New Roman"/>
+          <w:sz w:val="32"/>
+          <w:szCs w:val="32"/>
+          <w:shd w:val="clear" w:color="auto" w:fill="FFFFFF"/>
+        </w:rPr>
+        <w:t>userid</w:t>
+      </w:r>
+      <w:proofErr w:type="spellEnd"/>
+      <w:r>
+        <w:rPr>
+          <w:rFonts w:ascii="Times New Roman" w:hAnsi="Times New Roman" w:cs="Times New Roman"/>
+          <w:sz w:val="32"/>
+          <w:szCs w:val="32"/>
+          <w:shd w:val="clear" w:color="auto" w:fill="FFFFFF"/>
+        </w:rPr>
+        <w:t>)</w:t>
+      </w:r>
+      <w:r>
+        <w:rPr>
+          <w:rFonts w:ascii="Times New Roman" w:hAnsi="Times New Roman" w:cs="Times New Roman"/>
+          <w:sz w:val="32"/>
+          <w:szCs w:val="32"/>
+          <w:shd w:val="clear" w:color="auto" w:fill="FFFFFF"/>
+        </w:rPr>
+        <w:t>,</w:t>
+      </w:r>
+      <w:r>
+        <w:rPr>
+          <w:rFonts w:ascii="Times New Roman" w:hAnsi="Times New Roman" w:cs="Times New Roman"/>
+          <w:sz w:val="32"/>
+          <w:szCs w:val="32"/>
+        </w:rPr>
+        <w:t xml:space="preserve"> </w:t>
+      </w:r>
+      <w:r>
+        <w:rPr>
+          <w:rFonts w:ascii="Times New Roman" w:hAnsi="Times New Roman" w:cs="Times New Roman"/>
+          <w:sz w:val="32"/>
+          <w:szCs w:val="32"/>
+          <w:shd w:val="clear" w:color="auto" w:fill="FFFFFF"/>
+        </w:rPr>
+        <w:t>FOREIGN KEY (`</w:t>
+      </w:r>
+      <w:proofErr w:type="spellStart"/>
+      <w:r>
+        <w:rPr>
+          <w:rFonts w:ascii="Times New Roman" w:hAnsi="Times New Roman" w:cs="Times New Roman"/>
+          <w:sz w:val="32"/>
+          <w:szCs w:val="32"/>
+          <w:shd w:val="clear" w:color="auto" w:fill="FFFFFF"/>
+        </w:rPr>
         <w:t>city_id</w:t>
       </w:r>
       <w:proofErr w:type="spellEnd"/>
-      <w:proofErr w:type="gramEnd"/>
       <w:r>
         <w:rPr>
           <w:rFonts w:ascii="Times New Roman" w:hAnsi="Times New Roman" w:cs="Times New Roman"/>
@@ -748,7 +799,7 @@
           <w:szCs w:val="32"/>
           <w:shd w:val="clear" w:color="auto" w:fill="FFFFFF"/>
         </w:rPr>
-        <w:t xml:space="preserve"> </w:t>
+        <w:t>`) REFERENCES `city`(`</w:t>
       </w:r>
       <w:proofErr w:type="spellStart"/>
       <w:r>
@@ -758,7 +809,7 @@
           <w:szCs w:val="32"/>
           <w:shd w:val="clear" w:color="auto" w:fill="FFFFFF"/>
         </w:rPr>
-        <w:t>int</w:t>
+        <w:t>city_id</w:t>
       </w:r>
       <w:proofErr w:type="spellEnd"/>
       <w:r>
@@ -768,7 +819,7 @@
           <w:szCs w:val="32"/>
           <w:shd w:val="clear" w:color="auto" w:fill="FFFFFF"/>
         </w:rPr>
-        <w:t>(10),</w:t>
+        <w:t>`) ON DELETE RESTRICT ON UPDATE RESTRICT</w:t>
       </w:r>
       <w:r>
         <w:rPr>
@@ -785,315 +836,186 @@
           <w:szCs w:val="32"/>
           <w:shd w:val="clear" w:color="auto" w:fill="FFFFFF"/>
         </w:rPr>
-        <w:t>      PRIMARY KEY (</w:t>
+        <w:t>);</w:t>
+      </w:r>
+    </w:p>
+    <w:p>
+      <w:pPr>
+        <w:ind w:left="720"/>
+        <w:rPr>
+          <w:rStyle w:val="cm-keyword"/>
+          <w:rFonts w:ascii="Times New Roman" w:hAnsi="Times New Roman" w:cs="Times New Roman"/>
+          <w:sz w:val="32"/>
+          <w:szCs w:val="32"/>
+          <w:shd w:val="clear" w:color="auto" w:fill="E5E5E5"/>
+        </w:rPr>
+      </w:pPr>
+      <w:r>
+        <w:rPr>
+          <w:rStyle w:val="cm-keyword"/>
+          <w:rFonts w:ascii="Times New Roman" w:hAnsi="Times New Roman" w:cs="Times New Roman"/>
+          <w:sz w:val="32"/>
+          <w:szCs w:val="32"/>
+          <w:shd w:val="clear" w:color="auto" w:fill="E5E5E5"/>
+        </w:rPr>
+        <w:t xml:space="preserve">CREATE TABLE </w:t>
       </w:r>
       <w:proofErr w:type="spellStart"/>
       <w:r>
         <w:rPr>
-          <w:rFonts w:ascii="Times New Roman" w:hAnsi="Times New Roman" w:cs="Times New Roman"/>
-          <w:sz w:val="32"/>
-          <w:szCs w:val="32"/>
-          <w:shd w:val="clear" w:color="auto" w:fill="FFFFFF"/>
-        </w:rPr>
-        <w:t>userid</w:t>
+          <w:rStyle w:val="cm-keyword"/>
+          <w:rFonts w:ascii="Times New Roman" w:hAnsi="Times New Roman" w:cs="Times New Roman"/>
+          <w:sz w:val="32"/>
+          <w:szCs w:val="32"/>
+          <w:shd w:val="clear" w:color="auto" w:fill="E5E5E5"/>
+        </w:rPr>
+        <w:t>test_results</w:t>
       </w:r>
       <w:proofErr w:type="spellEnd"/>
-      <w:r>
-        <w:rPr>
-          <w:rFonts w:ascii="Times New Roman" w:hAnsi="Times New Roman" w:cs="Times New Roman"/>
-          <w:sz w:val="32"/>
-          <w:szCs w:val="32"/>
-          <w:shd w:val="clear" w:color="auto" w:fill="FFFFFF"/>
-        </w:rPr>
-        <w:t>)</w:t>
-      </w:r>
-      <w:r>
-        <w:rPr>
-          <w:rFonts w:ascii="Times New Roman" w:hAnsi="Times New Roman" w:cs="Times New Roman"/>
-          <w:sz w:val="32"/>
-          <w:szCs w:val="32"/>
-          <w:shd w:val="clear" w:color="auto" w:fill="FFFFFF"/>
-        </w:rPr>
-        <w:t>,</w:t>
-      </w:r>
-      <w:r>
-        <w:rPr>
-          <w:rFonts w:ascii="Times New Roman" w:hAnsi="Times New Roman" w:cs="Times New Roman"/>
-          <w:sz w:val="32"/>
-          <w:szCs w:val="32"/>
-        </w:rPr>
-        <w:t xml:space="preserve"> </w:t>
-      </w:r>
-      <w:r>
-        <w:rPr>
-          <w:rFonts w:ascii="Times New Roman" w:hAnsi="Times New Roman" w:cs="Times New Roman"/>
-          <w:sz w:val="32"/>
-          <w:szCs w:val="32"/>
-          <w:shd w:val="clear" w:color="auto" w:fill="FFFFFF"/>
-        </w:rPr>
-        <w:t>FOREIGN KEY (`</w:t>
+    </w:p>
+    <w:p>
+      <w:pPr>
+        <w:ind w:left="720"/>
+        <w:rPr>
+          <w:rStyle w:val="cm-keyword"/>
+          <w:rFonts w:ascii="Times New Roman" w:hAnsi="Times New Roman" w:cs="Times New Roman"/>
+          <w:sz w:val="32"/>
+          <w:szCs w:val="32"/>
+          <w:shd w:val="clear" w:color="auto" w:fill="E5E5E5"/>
+        </w:rPr>
+      </w:pPr>
+      <w:r>
+        <w:rPr>
+          <w:rStyle w:val="cm-keyword"/>
+          <w:rFonts w:ascii="Times New Roman" w:hAnsi="Times New Roman" w:cs="Times New Roman"/>
+          <w:sz w:val="32"/>
+          <w:szCs w:val="32"/>
+          <w:shd w:val="clear" w:color="auto" w:fill="E5E5E5"/>
+        </w:rPr>
+        <w:t>(</w:t>
+      </w:r>
+    </w:p>
+    <w:p>
+      <w:pPr>
+        <w:ind w:left="720"/>
+        <w:rPr>
+          <w:rStyle w:val="cm-keyword"/>
+          <w:rFonts w:ascii="Times New Roman" w:hAnsi="Times New Roman" w:cs="Times New Roman"/>
+          <w:sz w:val="32"/>
+          <w:szCs w:val="32"/>
+          <w:shd w:val="clear" w:color="auto" w:fill="E5E5E5"/>
+        </w:rPr>
+      </w:pPr>
+      <w:r>
+        <w:rPr>
+          <w:rStyle w:val="cm-keyword"/>
+          <w:rFonts w:ascii="Times New Roman" w:hAnsi="Times New Roman" w:cs="Times New Roman"/>
+          <w:sz w:val="32"/>
+          <w:szCs w:val="32"/>
+          <w:shd w:val="clear" w:color="auto" w:fill="E5E5E5"/>
+        </w:rPr>
+        <w:t xml:space="preserve">    </w:t>
+      </w:r>
+    </w:p>
+    <w:p>
+      <w:pPr>
+        <w:ind w:left="720"/>
+        <w:rPr>
+          <w:rStyle w:val="cm-keyword"/>
+          <w:rFonts w:ascii="Times New Roman" w:hAnsi="Times New Roman" w:cs="Times New Roman"/>
+          <w:sz w:val="32"/>
+          <w:szCs w:val="32"/>
+          <w:shd w:val="clear" w:color="auto" w:fill="E5E5E5"/>
+        </w:rPr>
+      </w:pPr>
+      <w:r>
+        <w:rPr>
+          <w:rStyle w:val="cm-keyword"/>
+          <w:rFonts w:ascii="Times New Roman" w:hAnsi="Times New Roman" w:cs="Times New Roman"/>
+          <w:sz w:val="32"/>
+          <w:szCs w:val="32"/>
+          <w:shd w:val="clear" w:color="auto" w:fill="E5E5E5"/>
+        </w:rPr>
+        <w:t xml:space="preserve">  name         TEXT,</w:t>
+      </w:r>
+    </w:p>
+    <w:p>
+      <w:pPr>
+        <w:ind w:left="720"/>
+        <w:rPr>
+          <w:rStyle w:val="cm-keyword"/>
+          <w:rFonts w:ascii="Times New Roman" w:hAnsi="Times New Roman" w:cs="Times New Roman"/>
+          <w:sz w:val="32"/>
+          <w:szCs w:val="32"/>
+          <w:shd w:val="clear" w:color="auto" w:fill="E5E5E5"/>
+        </w:rPr>
+      </w:pPr>
+      <w:r>
+        <w:rPr>
+          <w:rStyle w:val="cm-keyword"/>
+          <w:rFonts w:ascii="Times New Roman" w:hAnsi="Times New Roman" w:cs="Times New Roman"/>
+          <w:sz w:val="32"/>
+          <w:szCs w:val="32"/>
+          <w:shd w:val="clear" w:color="auto" w:fill="E5E5E5"/>
+        </w:rPr>
+        <w:t xml:space="preserve">  </w:t>
       </w:r>
       <w:proofErr w:type="spellStart"/>
       <w:r>
         <w:rPr>
-          <w:rFonts w:ascii="Times New Roman" w:hAnsi="Times New Roman" w:cs="Times New Roman"/>
-          <w:sz w:val="32"/>
-          <w:szCs w:val="32"/>
-          <w:shd w:val="clear" w:color="auto" w:fill="FFFFFF"/>
-        </w:rPr>
-        <w:t>city_id</w:t>
+          <w:rStyle w:val="cm-keyword"/>
+          <w:rFonts w:ascii="Times New Roman" w:hAnsi="Times New Roman" w:cs="Times New Roman"/>
+          <w:sz w:val="32"/>
+          <w:szCs w:val="32"/>
+          <w:shd w:val="clear" w:color="auto" w:fill="E5E5E5"/>
+        </w:rPr>
+        <w:t>student_id</w:t>
       </w:r>
       <w:proofErr w:type="spellEnd"/>
       <w:r>
         <w:rPr>
-          <w:rFonts w:ascii="Times New Roman" w:hAnsi="Times New Roman" w:cs="Times New Roman"/>
-          <w:sz w:val="32"/>
-          <w:szCs w:val="32"/>
-          <w:shd w:val="clear" w:color="auto" w:fill="FFFFFF"/>
-        </w:rPr>
-        <w:t>`) REFERENCES `city`(`</w:t>
+          <w:rStyle w:val="cm-keyword"/>
+          <w:rFonts w:ascii="Times New Roman" w:hAnsi="Times New Roman" w:cs="Times New Roman"/>
+          <w:sz w:val="32"/>
+          <w:szCs w:val="32"/>
+          <w:shd w:val="clear" w:color="auto" w:fill="E5E5E5"/>
+        </w:rPr>
+        <w:t xml:space="preserve">   INTEGER   PRIMARY KEY,</w:t>
+      </w:r>
+    </w:p>
+    <w:p>
+      <w:pPr>
+        <w:ind w:left="720"/>
+        <w:rPr>
+          <w:rStyle w:val="cm-keyword"/>
+          <w:rFonts w:ascii="Times New Roman" w:hAnsi="Times New Roman" w:cs="Times New Roman"/>
+          <w:sz w:val="32"/>
+          <w:szCs w:val="32"/>
+          <w:shd w:val="clear" w:color="auto" w:fill="E5E5E5"/>
+        </w:rPr>
+      </w:pPr>
+      <w:r>
+        <w:rPr>
+          <w:rStyle w:val="cm-keyword"/>
+          <w:rFonts w:ascii="Times New Roman" w:hAnsi="Times New Roman" w:cs="Times New Roman"/>
+          <w:sz w:val="32"/>
+          <w:szCs w:val="32"/>
+          <w:shd w:val="clear" w:color="auto" w:fill="E5E5E5"/>
+        </w:rPr>
+        <w:t xml:space="preserve">  </w:t>
       </w:r>
       <w:proofErr w:type="spellStart"/>
       <w:r>
         <w:rPr>
-          <w:rFonts w:ascii="Times New Roman" w:hAnsi="Times New Roman" w:cs="Times New Roman"/>
-          <w:sz w:val="32"/>
-          <w:szCs w:val="32"/>
-          <w:shd w:val="clear" w:color="auto" w:fill="FFFFFF"/>
-        </w:rPr>
-        <w:t>city_id</w:t>
+          <w:rStyle w:val="cm-keyword"/>
+          <w:rFonts w:ascii="Times New Roman" w:hAnsi="Times New Roman" w:cs="Times New Roman"/>
+          <w:sz w:val="32"/>
+          <w:szCs w:val="32"/>
+          <w:shd w:val="clear" w:color="auto" w:fill="E5E5E5"/>
+        </w:rPr>
+        <w:t>birth_date</w:t>
       </w:r>
       <w:proofErr w:type="spellEnd"/>
-      <w:r>
-        <w:rPr>
-          <w:rFonts w:ascii="Times New Roman" w:hAnsi="Times New Roman" w:cs="Times New Roman"/>
-          <w:sz w:val="32"/>
-          <w:szCs w:val="32"/>
-          <w:shd w:val="clear" w:color="auto" w:fill="FFFFFF"/>
-        </w:rPr>
-        <w:t>`) ON DELETE RESTRICT ON UPDATE RESTRICT</w:t>
-      </w:r>
-      <w:r>
-        <w:rPr>
-          <w:rFonts w:ascii="Times New Roman" w:hAnsi="Times New Roman" w:cs="Times New Roman"/>
-          <w:sz w:val="32"/>
-          <w:szCs w:val="32"/>
-        </w:rPr>
-        <w:br/>
-      </w:r>
-      <w:r>
-        <w:rPr>
-          <w:rFonts w:ascii="Times New Roman" w:hAnsi="Times New Roman" w:cs="Times New Roman"/>
-          <w:sz w:val="32"/>
-          <w:szCs w:val="32"/>
-          <w:shd w:val="clear" w:color="auto" w:fill="FFFFFF"/>
-        </w:rPr>
-        <w:t>);</w:t>
-      </w:r>
-    </w:p>
-    <w:p>
-      <w:pPr>
-        <w:ind w:left="720"/>
-        <w:rPr>
-          <w:rStyle w:val="cm-keyword"/>
-          <w:rFonts w:ascii="Times New Roman" w:hAnsi="Times New Roman" w:cs="Times New Roman"/>
-          <w:sz w:val="32"/>
-          <w:szCs w:val="32"/>
-          <w:shd w:val="clear" w:color="auto" w:fill="E5E5E5"/>
-        </w:rPr>
-      </w:pPr>
-      <w:r>
-        <w:rPr>
-          <w:rStyle w:val="cm-keyword"/>
-          <w:rFonts w:ascii="Times New Roman" w:hAnsi="Times New Roman" w:cs="Times New Roman"/>
-          <w:sz w:val="32"/>
-          <w:szCs w:val="32"/>
-          <w:shd w:val="clear" w:color="auto" w:fill="E5E5E5"/>
-        </w:rPr>
-        <w:t xml:space="preserve">CREATE TABLE </w:t>
-      </w:r>
-      <w:proofErr w:type="spellStart"/>
-      <w:r>
-        <w:rPr>
-          <w:rStyle w:val="cm-keyword"/>
-          <w:rFonts w:ascii="Times New Roman" w:hAnsi="Times New Roman" w:cs="Times New Roman"/>
-          <w:sz w:val="32"/>
-          <w:szCs w:val="32"/>
-          <w:shd w:val="clear" w:color="auto" w:fill="E5E5E5"/>
-        </w:rPr>
-        <w:t>test_results</w:t>
-      </w:r>
-      <w:proofErr w:type="spellEnd"/>
-    </w:p>
-    <w:p>
-      <w:pPr>
-        <w:ind w:left="720"/>
-        <w:rPr>
-          <w:rStyle w:val="cm-keyword"/>
-          <w:rFonts w:ascii="Times New Roman" w:hAnsi="Times New Roman" w:cs="Times New Roman"/>
-          <w:sz w:val="32"/>
-          <w:szCs w:val="32"/>
-          <w:shd w:val="clear" w:color="auto" w:fill="E5E5E5"/>
-        </w:rPr>
-      </w:pPr>
-      <w:r>
-        <w:rPr>
-          <w:rStyle w:val="cm-keyword"/>
-          <w:rFonts w:ascii="Times New Roman" w:hAnsi="Times New Roman" w:cs="Times New Roman"/>
-          <w:sz w:val="32"/>
-          <w:szCs w:val="32"/>
-          <w:shd w:val="clear" w:color="auto" w:fill="E5E5E5"/>
-        </w:rPr>
-        <w:t>(</w:t>
-      </w:r>
-    </w:p>
-    <w:p>
-      <w:pPr>
-        <w:ind w:left="720"/>
-        <w:rPr>
-          <w:rStyle w:val="cm-keyword"/>
-          <w:rFonts w:ascii="Times New Roman" w:hAnsi="Times New Roman" w:cs="Times New Roman"/>
-          <w:sz w:val="32"/>
-          <w:szCs w:val="32"/>
-          <w:shd w:val="clear" w:color="auto" w:fill="E5E5E5"/>
-        </w:rPr>
-      </w:pPr>
-      <w:r>
-        <w:rPr>
-          <w:rStyle w:val="cm-keyword"/>
-          <w:rFonts w:ascii="Times New Roman" w:hAnsi="Times New Roman" w:cs="Times New Roman"/>
-          <w:sz w:val="32"/>
-          <w:szCs w:val="32"/>
-          <w:shd w:val="clear" w:color="auto" w:fill="E5E5E5"/>
-        </w:rPr>
-        <w:t xml:space="preserve">    </w:t>
-      </w:r>
-    </w:p>
-    <w:p>
-      <w:pPr>
-        <w:ind w:left="720"/>
-        <w:rPr>
-          <w:rStyle w:val="cm-keyword"/>
-          <w:rFonts w:ascii="Times New Roman" w:hAnsi="Times New Roman" w:cs="Times New Roman"/>
-          <w:sz w:val="32"/>
-          <w:szCs w:val="32"/>
-          <w:shd w:val="clear" w:color="auto" w:fill="E5E5E5"/>
-        </w:rPr>
-      </w:pPr>
-      <w:r>
-        <w:rPr>
-          <w:rStyle w:val="cm-keyword"/>
-          <w:rFonts w:ascii="Times New Roman" w:hAnsi="Times New Roman" w:cs="Times New Roman"/>
-          <w:sz w:val="32"/>
-          <w:szCs w:val="32"/>
-          <w:shd w:val="clear" w:color="auto" w:fill="E5E5E5"/>
-        </w:rPr>
-        <w:t xml:space="preserve">  </w:t>
-      </w:r>
-      <w:proofErr w:type="gramStart"/>
-      <w:r>
-        <w:rPr>
-          <w:rStyle w:val="cm-keyword"/>
-          <w:rFonts w:ascii="Times New Roman" w:hAnsi="Times New Roman" w:cs="Times New Roman"/>
-          <w:sz w:val="32"/>
-          <w:szCs w:val="32"/>
-          <w:shd w:val="clear" w:color="auto" w:fill="E5E5E5"/>
-        </w:rPr>
-        <w:t>name</w:t>
-      </w:r>
-      <w:proofErr w:type="gramEnd"/>
-      <w:r>
-        <w:rPr>
-          <w:rStyle w:val="cm-keyword"/>
-          <w:rFonts w:ascii="Times New Roman" w:hAnsi="Times New Roman" w:cs="Times New Roman"/>
-          <w:sz w:val="32"/>
-          <w:szCs w:val="32"/>
-          <w:shd w:val="clear" w:color="auto" w:fill="E5E5E5"/>
-        </w:rPr>
-        <w:t xml:space="preserve">         TEXT,</w:t>
-      </w:r>
-    </w:p>
-    <w:p>
-      <w:pPr>
-        <w:ind w:left="720"/>
-        <w:rPr>
-          <w:rStyle w:val="cm-keyword"/>
-          <w:rFonts w:ascii="Times New Roman" w:hAnsi="Times New Roman" w:cs="Times New Roman"/>
-          <w:sz w:val="32"/>
-          <w:szCs w:val="32"/>
-          <w:shd w:val="clear" w:color="auto" w:fill="E5E5E5"/>
-        </w:rPr>
-      </w:pPr>
-      <w:r>
-        <w:rPr>
-          <w:rStyle w:val="cm-keyword"/>
-          <w:rFonts w:ascii="Times New Roman" w:hAnsi="Times New Roman" w:cs="Times New Roman"/>
-          <w:sz w:val="32"/>
-          <w:szCs w:val="32"/>
-          <w:shd w:val="clear" w:color="auto" w:fill="E5E5E5"/>
-        </w:rPr>
-        <w:t xml:space="preserve">  </w:t>
-      </w:r>
-      <w:proofErr w:type="spellStart"/>
-      <w:proofErr w:type="gramStart"/>
-      <w:r>
-        <w:rPr>
-          <w:rStyle w:val="cm-keyword"/>
-          <w:rFonts w:ascii="Times New Roman" w:hAnsi="Times New Roman" w:cs="Times New Roman"/>
-          <w:sz w:val="32"/>
-          <w:szCs w:val="32"/>
-          <w:shd w:val="clear" w:color="auto" w:fill="E5E5E5"/>
-        </w:rPr>
-        <w:t>student_id</w:t>
-      </w:r>
-      <w:proofErr w:type="spellEnd"/>
-      <w:proofErr w:type="gramEnd"/>
-      <w:r>
-        <w:rPr>
-          <w:rStyle w:val="cm-keyword"/>
-          <w:rFonts w:ascii="Times New Roman" w:hAnsi="Times New Roman" w:cs="Times New Roman"/>
-          <w:sz w:val="32"/>
-          <w:szCs w:val="32"/>
-          <w:shd w:val="clear" w:color="auto" w:fill="E5E5E5"/>
-        </w:rPr>
-        <w:t xml:space="preserve">   INTEGER   PRIMARY KEY,</w:t>
-      </w:r>
-    </w:p>
-    <w:p>
-      <w:pPr>
-        <w:ind w:left="720"/>
-        <w:rPr>
-          <w:rStyle w:val="cm-keyword"/>
-          <w:rFonts w:ascii="Times New Roman" w:hAnsi="Times New Roman" w:cs="Times New Roman"/>
-          <w:sz w:val="32"/>
-          <w:szCs w:val="32"/>
-          <w:shd w:val="clear" w:color="auto" w:fill="E5E5E5"/>
-        </w:rPr>
-      </w:pPr>
-      <w:r>
-        <w:rPr>
-          <w:rStyle w:val="cm-keyword"/>
-          <w:rFonts w:ascii="Times New Roman" w:hAnsi="Times New Roman" w:cs="Times New Roman"/>
-          <w:sz w:val="32"/>
-          <w:szCs w:val="32"/>
-          <w:shd w:val="clear" w:color="auto" w:fill="E5E5E5"/>
-        </w:rPr>
-        <w:t xml:space="preserve">  </w:t>
-      </w:r>
-      <w:proofErr w:type="spellStart"/>
-      <w:proofErr w:type="gramStart"/>
-      <w:r>
-        <w:rPr>
-          <w:rStyle w:val="cm-keyword"/>
-          <w:rFonts w:ascii="Times New Roman" w:hAnsi="Times New Roman" w:cs="Times New Roman"/>
-          <w:sz w:val="32"/>
-          <w:szCs w:val="32"/>
-          <w:shd w:val="clear" w:color="auto" w:fill="E5E5E5"/>
-        </w:rPr>
-        <w:t>birth_date</w:t>
-      </w:r>
-      <w:proofErr w:type="spellEnd"/>
-      <w:proofErr w:type="gramEnd"/>
       <w:r>
         <w:rPr>
           <w:rStyle w:val="cm-keyword"/>
@@ -1191,29 +1113,7 @@
           <w:szCs w:val="32"/>
           <w:shd w:val="clear" w:color="auto" w:fill="E5E5E5"/>
         </w:rPr>
-        <w:t xml:space="preserve">  </w:t>
-      </w:r>
-      <w:proofErr w:type="gramStart"/>
-      <w:r>
-        <w:rPr>
-          <w:rStyle w:val="cm-keyword"/>
-          <w:rFonts w:ascii="Times New Roman" w:hAnsi="Times New Roman" w:cs="Times New Roman"/>
-          <w:sz w:val="32"/>
-          <w:szCs w:val="32"/>
-          <w:shd w:val="clear" w:color="auto" w:fill="E5E5E5"/>
-        </w:rPr>
-        <w:t>grade</w:t>
-      </w:r>
-      <w:proofErr w:type="gramEnd"/>
-      <w:r>
-        <w:rPr>
-          <w:rStyle w:val="cm-keyword"/>
-          <w:rFonts w:ascii="Times New Roman" w:hAnsi="Times New Roman" w:cs="Times New Roman"/>
-          <w:sz w:val="32"/>
-          <w:szCs w:val="32"/>
-          <w:shd w:val="clear" w:color="auto" w:fill="E5E5E5"/>
-        </w:rPr>
-        <w:t xml:space="preserve">        TEXT      NOT NULL,</w:t>
+        <w:t xml:space="preserve">  grade        TEXT      NOT NULL,</w:t>
       </w:r>
     </w:p>
     <w:p>
@@ -1235,29 +1135,7 @@
           <w:szCs w:val="32"/>
           <w:shd w:val="clear" w:color="auto" w:fill="E5E5E5"/>
         </w:rPr>
-        <w:t xml:space="preserve">  </w:t>
-      </w:r>
-      <w:proofErr w:type="gramStart"/>
-      <w:r>
-        <w:rPr>
-          <w:rStyle w:val="cm-keyword"/>
-          <w:rFonts w:ascii="Times New Roman" w:hAnsi="Times New Roman" w:cs="Times New Roman"/>
-          <w:sz w:val="32"/>
-          <w:szCs w:val="32"/>
-          <w:shd w:val="clear" w:color="auto" w:fill="E5E5E5"/>
-        </w:rPr>
-        <w:t>passed</w:t>
-      </w:r>
-      <w:proofErr w:type="gramEnd"/>
-      <w:r>
-        <w:rPr>
-          <w:rStyle w:val="cm-keyword"/>
-          <w:rFonts w:ascii="Times New Roman" w:hAnsi="Times New Roman" w:cs="Times New Roman"/>
-          <w:sz w:val="32"/>
-          <w:szCs w:val="32"/>
-          <w:shd w:val="clear" w:color="auto" w:fill="E5E5E5"/>
-        </w:rPr>
-        <w:t xml:space="preserve">       BOOLEAN   NOT NULL</w:t>
+        <w:t xml:space="preserve">  passed       BOOLEAN   NOT NULL</w:t>
       </w:r>
     </w:p>
     <w:p>
@@ -2194,7 +2072,25 @@
           <w:sz w:val="32"/>
           <w:szCs w:val="32"/>
         </w:rPr>
-        <w:t>`) REFERENCES `city</w:t>
+        <w:t>`) REFERENCES `city`(`</w:t>
+      </w:r>
+      <w:proofErr w:type="spellStart"/>
+      <w:r>
+        <w:rPr>
+          <w:rFonts w:ascii="Times New Roman" w:hAnsi="Times New Roman" w:cs="Times New Roman"/>
+          <w:sz w:val="32"/>
+          <w:szCs w:val="32"/>
+        </w:rPr>
+        <w:t>city_id</w:t>
+      </w:r>
+      <w:proofErr w:type="spellEnd"/>
+      <w:r>
+        <w:rPr>
+          <w:rFonts w:ascii="Times New Roman" w:hAnsi="Times New Roman" w:cs="Times New Roman"/>
+          <w:sz w:val="32"/>
+          <w:szCs w:val="32"/>
+        </w:rPr>
+        <w:t xml:space="preserve">`) ON DELETE RESTRICT </w:t>
       </w:r>
       <w:proofErr w:type="gramStart"/>
       <w:r>
@@ -2203,7 +2099,7 @@
           <w:sz w:val="32"/>
           <w:szCs w:val="32"/>
         </w:rPr>
-        <w:t>`(</w:t>
+        <w:t>ON  UPDATE</w:t>
       </w:r>
       <w:proofErr w:type="gramEnd"/>
       <w:r>
@@ -2212,25 +2108,7 @@
           <w:sz w:val="32"/>
           <w:szCs w:val="32"/>
         </w:rPr>
-        <w:t>`</w:t>
-      </w:r>
-      <w:proofErr w:type="spellStart"/>
-      <w:r>
-        <w:rPr>
-          <w:rFonts w:ascii="Times New Roman" w:hAnsi="Times New Roman" w:cs="Times New Roman"/>
-          <w:sz w:val="32"/>
-          <w:szCs w:val="32"/>
-        </w:rPr>
-        <w:t>city_id</w:t>
-      </w:r>
-      <w:proofErr w:type="spellEnd"/>
-      <w:r>
-        <w:rPr>
-          <w:rFonts w:ascii="Times New Roman" w:hAnsi="Times New Roman" w:cs="Times New Roman"/>
-          <w:sz w:val="32"/>
-          <w:szCs w:val="32"/>
-        </w:rPr>
-        <w:t>`) ON DELETE RESTRICT ON  UPDATE RESTRICT;</w:t>
+        <w:t xml:space="preserve"> RESTRICT;</w:t>
       </w:r>
     </w:p>
     <w:p>
@@ -3528,7 +3406,29 @@
           <w:szCs w:val="32"/>
           <w:shd w:val="clear" w:color="auto" w:fill="E5E5E5"/>
         </w:rPr>
-        <w:t>test_</w:t>
+        <w:t>test_results</w:t>
+      </w:r>
+      <w:proofErr w:type="spellEnd"/>
+      <w:r>
+        <w:rPr>
+          <w:rStyle w:val="cm-keyword"/>
+          <w:rFonts w:ascii="Times New Roman" w:hAnsi="Times New Roman" w:cs="Times New Roman"/>
+          <w:sz w:val="32"/>
+          <w:szCs w:val="32"/>
+          <w:shd w:val="clear" w:color="auto" w:fill="E5E5E5"/>
+        </w:rPr>
+        <w:t>(`</w:t>
+      </w:r>
+      <w:proofErr w:type="spellStart"/>
+      <w:r>
+        <w:rPr>
+          <w:rStyle w:val="cm-keyword"/>
+          <w:rFonts w:ascii="Times New Roman" w:hAnsi="Times New Roman" w:cs="Times New Roman"/>
+          <w:sz w:val="32"/>
+          <w:szCs w:val="32"/>
+          <w:shd w:val="clear" w:color="auto" w:fill="E5E5E5"/>
+        </w:rPr>
+        <w:t>test_result</w:t>
       </w:r>
       <w:proofErr w:type="gramStart"/>
       <w:r>
@@ -3539,7 +3439,18 @@
           <w:szCs w:val="32"/>
           <w:shd w:val="clear" w:color="auto" w:fill="E5E5E5"/>
         </w:rPr>
-        <w:t>results</w:t>
+        <w:t>`,`</w:t>
+      </w:r>
+      <w:proofErr w:type="gramEnd"/>
+      <w:r>
+        <w:rPr>
+          <w:rStyle w:val="cm-keyword"/>
+          <w:rFonts w:ascii="Times New Roman" w:hAnsi="Times New Roman" w:cs="Times New Roman"/>
+          <w:sz w:val="32"/>
+          <w:szCs w:val="32"/>
+          <w:shd w:val="clear" w:color="auto" w:fill="E5E5E5"/>
+        </w:rPr>
+        <w:t>grade`,`passed`,name</w:t>
       </w:r>
       <w:proofErr w:type="spellEnd"/>
       <w:r>
@@ -3550,18 +3461,129 @@
           <w:szCs w:val="32"/>
           <w:shd w:val="clear" w:color="auto" w:fill="E5E5E5"/>
         </w:rPr>
-        <w:t>(</w:t>
-      </w:r>
-      <w:proofErr w:type="gramEnd"/>
-      <w:r>
-        <w:rPr>
-          <w:rStyle w:val="cm-keyword"/>
-          <w:rFonts w:ascii="Times New Roman" w:hAnsi="Times New Roman" w:cs="Times New Roman"/>
-          <w:sz w:val="32"/>
-          <w:szCs w:val="32"/>
-          <w:shd w:val="clear" w:color="auto" w:fill="E5E5E5"/>
-        </w:rPr>
-        <w:t>`</w:t>
+        <w:t xml:space="preserve">) VALUES </w:t>
+      </w:r>
+    </w:p>
+    <w:p>
+      <w:pPr>
+        <w:ind w:left="720"/>
+        <w:rPr>
+          <w:rStyle w:val="cm-keyword"/>
+          <w:rFonts w:ascii="Times New Roman" w:hAnsi="Times New Roman" w:cs="Times New Roman"/>
+          <w:sz w:val="32"/>
+          <w:szCs w:val="32"/>
+          <w:shd w:val="clear" w:color="auto" w:fill="E5E5E5"/>
+        </w:rPr>
+      </w:pPr>
+      <w:r>
+        <w:rPr>
+          <w:rStyle w:val="cm-keyword"/>
+          <w:rFonts w:ascii="Times New Roman" w:hAnsi="Times New Roman" w:cs="Times New Roman"/>
+          <w:sz w:val="32"/>
+          <w:szCs w:val="32"/>
+          <w:shd w:val="clear" w:color="auto" w:fill="E5E5E5"/>
+        </w:rPr>
+        <w:t>(123.12,'asd','true','test1'),</w:t>
+      </w:r>
+    </w:p>
+    <w:p>
+      <w:pPr>
+        <w:ind w:left="720"/>
+        <w:rPr>
+          <w:rStyle w:val="cm-keyword"/>
+          <w:rFonts w:ascii="Times New Roman" w:hAnsi="Times New Roman" w:cs="Times New Roman"/>
+          <w:sz w:val="32"/>
+          <w:szCs w:val="32"/>
+          <w:shd w:val="clear" w:color="auto" w:fill="E5E5E5"/>
+        </w:rPr>
+      </w:pPr>
+      <w:r>
+        <w:rPr>
+          <w:rStyle w:val="cm-keyword"/>
+          <w:rFonts w:ascii="Times New Roman" w:hAnsi="Times New Roman" w:cs="Times New Roman"/>
+          <w:sz w:val="32"/>
+          <w:szCs w:val="32"/>
+          <w:shd w:val="clear" w:color="auto" w:fill="E5E5E5"/>
+        </w:rPr>
+        <w:t>(123.12,'asd','true','test1'),</w:t>
+      </w:r>
+    </w:p>
+    <w:p>
+      <w:pPr>
+        <w:ind w:left="720"/>
+        <w:rPr>
+          <w:rStyle w:val="cm-keyword"/>
+          <w:rFonts w:ascii="Times New Roman" w:hAnsi="Times New Roman" w:cs="Times New Roman"/>
+          <w:sz w:val="32"/>
+          <w:szCs w:val="32"/>
+          <w:shd w:val="clear" w:color="auto" w:fill="E5E5E5"/>
+        </w:rPr>
+      </w:pPr>
+      <w:r>
+        <w:rPr>
+          <w:rStyle w:val="cm-keyword"/>
+          <w:rFonts w:ascii="Times New Roman" w:hAnsi="Times New Roman" w:cs="Times New Roman"/>
+          <w:sz w:val="32"/>
+          <w:szCs w:val="32"/>
+          <w:shd w:val="clear" w:color="auto" w:fill="E5E5E5"/>
+        </w:rPr>
+        <w:t>(123.12,'asd','true','test1'),</w:t>
+      </w:r>
+    </w:p>
+    <w:p>
+      <w:pPr>
+        <w:ind w:left="720"/>
+        <w:rPr>
+          <w:rStyle w:val="cm-keyword"/>
+          <w:rFonts w:ascii="Times New Roman" w:hAnsi="Times New Roman" w:cs="Times New Roman"/>
+          <w:sz w:val="32"/>
+          <w:szCs w:val="32"/>
+          <w:shd w:val="clear" w:color="auto" w:fill="E5E5E5"/>
+        </w:rPr>
+      </w:pPr>
+      <w:r>
+        <w:rPr>
+          <w:rStyle w:val="cm-keyword"/>
+          <w:rFonts w:ascii="Times New Roman" w:hAnsi="Times New Roman" w:cs="Times New Roman"/>
+          <w:sz w:val="32"/>
+          <w:szCs w:val="32"/>
+          <w:shd w:val="clear" w:color="auto" w:fill="E5E5E5"/>
+        </w:rPr>
+        <w:t>(123.12,'asd','true','test1');</w:t>
+      </w:r>
+    </w:p>
+    <w:p>
+      <w:pPr>
+        <w:ind w:left="720"/>
+        <w:rPr>
+          <w:rStyle w:val="cm-keyword"/>
+          <w:rFonts w:ascii="Times New Roman" w:hAnsi="Times New Roman" w:cs="Times New Roman"/>
+          <w:sz w:val="32"/>
+          <w:szCs w:val="32"/>
+          <w:shd w:val="clear" w:color="auto" w:fill="E5E5E5"/>
+        </w:rPr>
+      </w:pPr>
+    </w:p>
+    <w:p>
+      <w:pPr>
+        <w:ind w:left="720"/>
+        <w:rPr>
+          <w:rStyle w:val="cm-keyword"/>
+          <w:rFonts w:ascii="Times New Roman" w:hAnsi="Times New Roman" w:cs="Times New Roman"/>
+          <w:sz w:val="32"/>
+          <w:szCs w:val="32"/>
+          <w:shd w:val="clear" w:color="auto" w:fill="E5E5E5"/>
+        </w:rPr>
+      </w:pPr>
+      <w:r>
+        <w:rPr>
+          <w:rStyle w:val="cm-keyword"/>
+          <w:rFonts w:ascii="Times New Roman" w:hAnsi="Times New Roman" w:cs="Times New Roman"/>
+          <w:sz w:val="32"/>
+          <w:szCs w:val="32"/>
+          <w:shd w:val="clear" w:color="auto" w:fill="E5E5E5"/>
+        </w:rPr>
+        <w:t xml:space="preserve">INSERT INTO </w:t>
       </w:r>
       <w:proofErr w:type="spellStart"/>
       <w:r>
@@ -3572,7 +3594,7 @@
           <w:szCs w:val="32"/>
           <w:shd w:val="clear" w:color="auto" w:fill="E5E5E5"/>
         </w:rPr>
-        <w:t>test_result`,`grade`,`passed`,name</w:t>
+        <w:t>test_results</w:t>
       </w:r>
       <w:proofErr w:type="spellEnd"/>
       <w:r>
@@ -3583,261 +3605,7 @@
           <w:szCs w:val="32"/>
           <w:shd w:val="clear" w:color="auto" w:fill="E5E5E5"/>
         </w:rPr>
-        <w:t xml:space="preserve">) VALUES </w:t>
-      </w:r>
-    </w:p>
-    <w:p>
-      <w:pPr>
-        <w:ind w:left="720"/>
-        <w:rPr>
-          <w:rStyle w:val="cm-keyword"/>
-          <w:rFonts w:ascii="Times New Roman" w:hAnsi="Times New Roman" w:cs="Times New Roman"/>
-          <w:sz w:val="32"/>
-          <w:szCs w:val="32"/>
-          <w:shd w:val="clear" w:color="auto" w:fill="E5E5E5"/>
-        </w:rPr>
-      </w:pPr>
-      <w:r>
-        <w:rPr>
-          <w:rStyle w:val="cm-keyword"/>
-          <w:rFonts w:ascii="Times New Roman" w:hAnsi="Times New Roman" w:cs="Times New Roman"/>
-          <w:sz w:val="32"/>
-          <w:szCs w:val="32"/>
-          <w:shd w:val="clear" w:color="auto" w:fill="E5E5E5"/>
-        </w:rPr>
-        <w:t>(123.12,'asd','true'</w:t>
-      </w:r>
-      <w:proofErr w:type="gramStart"/>
-      <w:r>
-        <w:rPr>
-          <w:rStyle w:val="cm-keyword"/>
-          <w:rFonts w:ascii="Times New Roman" w:hAnsi="Times New Roman" w:cs="Times New Roman"/>
-          <w:sz w:val="32"/>
-          <w:szCs w:val="32"/>
-          <w:shd w:val="clear" w:color="auto" w:fill="E5E5E5"/>
-        </w:rPr>
-        <w:t>,'test1'</w:t>
-      </w:r>
-      <w:proofErr w:type="gramEnd"/>
-      <w:r>
-        <w:rPr>
-          <w:rStyle w:val="cm-keyword"/>
-          <w:rFonts w:ascii="Times New Roman" w:hAnsi="Times New Roman" w:cs="Times New Roman"/>
-          <w:sz w:val="32"/>
-          <w:szCs w:val="32"/>
-          <w:shd w:val="clear" w:color="auto" w:fill="E5E5E5"/>
-        </w:rPr>
-        <w:t>),</w:t>
-      </w:r>
-    </w:p>
-    <w:p>
-      <w:pPr>
-        <w:ind w:left="720"/>
-        <w:rPr>
-          <w:rStyle w:val="cm-keyword"/>
-          <w:rFonts w:ascii="Times New Roman" w:hAnsi="Times New Roman" w:cs="Times New Roman"/>
-          <w:sz w:val="32"/>
-          <w:szCs w:val="32"/>
-          <w:shd w:val="clear" w:color="auto" w:fill="E5E5E5"/>
-        </w:rPr>
-      </w:pPr>
-      <w:r>
-        <w:rPr>
-          <w:rStyle w:val="cm-keyword"/>
-          <w:rFonts w:ascii="Times New Roman" w:hAnsi="Times New Roman" w:cs="Times New Roman"/>
-          <w:sz w:val="32"/>
-          <w:szCs w:val="32"/>
-          <w:shd w:val="clear" w:color="auto" w:fill="E5E5E5"/>
-        </w:rPr>
-        <w:t>(123.12,'asd','true'</w:t>
-      </w:r>
-      <w:proofErr w:type="gramStart"/>
-      <w:r>
-        <w:rPr>
-          <w:rStyle w:val="cm-keyword"/>
-          <w:rFonts w:ascii="Times New Roman" w:hAnsi="Times New Roman" w:cs="Times New Roman"/>
-          <w:sz w:val="32"/>
-          <w:szCs w:val="32"/>
-          <w:shd w:val="clear" w:color="auto" w:fill="E5E5E5"/>
-        </w:rPr>
-        <w:t>,'test1'</w:t>
-      </w:r>
-      <w:proofErr w:type="gramEnd"/>
-      <w:r>
-        <w:rPr>
-          <w:rStyle w:val="cm-keyword"/>
-          <w:rFonts w:ascii="Times New Roman" w:hAnsi="Times New Roman" w:cs="Times New Roman"/>
-          <w:sz w:val="32"/>
-          <w:szCs w:val="32"/>
-          <w:shd w:val="clear" w:color="auto" w:fill="E5E5E5"/>
-        </w:rPr>
-        <w:t>),</w:t>
-      </w:r>
-    </w:p>
-    <w:p>
-      <w:pPr>
-        <w:ind w:left="720"/>
-        <w:rPr>
-          <w:rStyle w:val="cm-keyword"/>
-          <w:rFonts w:ascii="Times New Roman" w:hAnsi="Times New Roman" w:cs="Times New Roman"/>
-          <w:sz w:val="32"/>
-          <w:szCs w:val="32"/>
-          <w:shd w:val="clear" w:color="auto" w:fill="E5E5E5"/>
-        </w:rPr>
-      </w:pPr>
-      <w:r>
-        <w:rPr>
-          <w:rStyle w:val="cm-keyword"/>
-          <w:rFonts w:ascii="Times New Roman" w:hAnsi="Times New Roman" w:cs="Times New Roman"/>
-          <w:sz w:val="32"/>
-          <w:szCs w:val="32"/>
-          <w:shd w:val="clear" w:color="auto" w:fill="E5E5E5"/>
-        </w:rPr>
-        <w:t>(123.12,'asd','true'</w:t>
-      </w:r>
-      <w:proofErr w:type="gramStart"/>
-      <w:r>
-        <w:rPr>
-          <w:rStyle w:val="cm-keyword"/>
-          <w:rFonts w:ascii="Times New Roman" w:hAnsi="Times New Roman" w:cs="Times New Roman"/>
-          <w:sz w:val="32"/>
-          <w:szCs w:val="32"/>
-          <w:shd w:val="clear" w:color="auto" w:fill="E5E5E5"/>
-        </w:rPr>
-        <w:t>,'test1'</w:t>
-      </w:r>
-      <w:proofErr w:type="gramEnd"/>
-      <w:r>
-        <w:rPr>
-          <w:rStyle w:val="cm-keyword"/>
-          <w:rFonts w:ascii="Times New Roman" w:hAnsi="Times New Roman" w:cs="Times New Roman"/>
-          <w:sz w:val="32"/>
-          <w:szCs w:val="32"/>
-          <w:shd w:val="clear" w:color="auto" w:fill="E5E5E5"/>
-        </w:rPr>
-        <w:t>),</w:t>
-      </w:r>
-    </w:p>
-    <w:p>
-      <w:pPr>
-        <w:ind w:left="720"/>
-        <w:rPr>
-          <w:rStyle w:val="cm-keyword"/>
-          <w:rFonts w:ascii="Times New Roman" w:hAnsi="Times New Roman" w:cs="Times New Roman"/>
-          <w:sz w:val="32"/>
-          <w:szCs w:val="32"/>
-          <w:shd w:val="clear" w:color="auto" w:fill="E5E5E5"/>
-        </w:rPr>
-      </w:pPr>
-      <w:r>
-        <w:rPr>
-          <w:rStyle w:val="cm-keyword"/>
-          <w:rFonts w:ascii="Times New Roman" w:hAnsi="Times New Roman" w:cs="Times New Roman"/>
-          <w:sz w:val="32"/>
-          <w:szCs w:val="32"/>
-          <w:shd w:val="clear" w:color="auto" w:fill="E5E5E5"/>
-        </w:rPr>
-        <w:t>(123.12,'asd','true'</w:t>
-      </w:r>
-      <w:proofErr w:type="gramStart"/>
-      <w:r>
-        <w:rPr>
-          <w:rStyle w:val="cm-keyword"/>
-          <w:rFonts w:ascii="Times New Roman" w:hAnsi="Times New Roman" w:cs="Times New Roman"/>
-          <w:sz w:val="32"/>
-          <w:szCs w:val="32"/>
-          <w:shd w:val="clear" w:color="auto" w:fill="E5E5E5"/>
-        </w:rPr>
-        <w:t>,'test1'</w:t>
-      </w:r>
-      <w:proofErr w:type="gramEnd"/>
-      <w:r>
-        <w:rPr>
-          <w:rStyle w:val="cm-keyword"/>
-          <w:rFonts w:ascii="Times New Roman" w:hAnsi="Times New Roman" w:cs="Times New Roman"/>
-          <w:sz w:val="32"/>
-          <w:szCs w:val="32"/>
-          <w:shd w:val="clear" w:color="auto" w:fill="E5E5E5"/>
-        </w:rPr>
-        <w:t>);</w:t>
-      </w:r>
-    </w:p>
-    <w:p>
-      <w:pPr>
-        <w:ind w:left="720"/>
-        <w:rPr>
-          <w:rStyle w:val="cm-keyword"/>
-          <w:rFonts w:ascii="Times New Roman" w:hAnsi="Times New Roman" w:cs="Times New Roman"/>
-          <w:sz w:val="32"/>
-          <w:szCs w:val="32"/>
-          <w:shd w:val="clear" w:color="auto" w:fill="E5E5E5"/>
-        </w:rPr>
-      </w:pPr>
-    </w:p>
-    <w:p>
-      <w:pPr>
-        <w:ind w:left="720"/>
-        <w:rPr>
-          <w:rStyle w:val="cm-keyword"/>
-          <w:rFonts w:ascii="Times New Roman" w:hAnsi="Times New Roman" w:cs="Times New Roman"/>
-          <w:sz w:val="32"/>
-          <w:szCs w:val="32"/>
-          <w:shd w:val="clear" w:color="auto" w:fill="E5E5E5"/>
-        </w:rPr>
-      </w:pPr>
-      <w:r>
-        <w:rPr>
-          <w:rStyle w:val="cm-keyword"/>
-          <w:rFonts w:ascii="Times New Roman" w:hAnsi="Times New Roman" w:cs="Times New Roman"/>
-          <w:sz w:val="32"/>
-          <w:szCs w:val="32"/>
-          <w:shd w:val="clear" w:color="auto" w:fill="E5E5E5"/>
-        </w:rPr>
-        <w:t xml:space="preserve">INSERT INTO </w:t>
-      </w:r>
-      <w:proofErr w:type="spellStart"/>
-      <w:r>
-        <w:rPr>
-          <w:rStyle w:val="cm-keyword"/>
-          <w:rFonts w:ascii="Times New Roman" w:hAnsi="Times New Roman" w:cs="Times New Roman"/>
-          <w:sz w:val="32"/>
-          <w:szCs w:val="32"/>
-          <w:shd w:val="clear" w:color="auto" w:fill="E5E5E5"/>
-        </w:rPr>
-        <w:t>test_results</w:t>
-      </w:r>
-      <w:proofErr w:type="spellEnd"/>
-      <w:r>
-        <w:rPr>
-          <w:rStyle w:val="cm-keyword"/>
-          <w:rFonts w:ascii="Times New Roman" w:hAnsi="Times New Roman" w:cs="Times New Roman"/>
-          <w:sz w:val="32"/>
-          <w:szCs w:val="32"/>
-          <w:shd w:val="clear" w:color="auto" w:fill="E5E5E5"/>
-        </w:rPr>
-        <w:t xml:space="preserve"> </w:t>
-      </w:r>
-      <w:proofErr w:type="gramStart"/>
-      <w:r>
-        <w:rPr>
-          <w:rStyle w:val="cm-keyword"/>
-          <w:rFonts w:ascii="Times New Roman" w:hAnsi="Times New Roman" w:cs="Times New Roman"/>
-          <w:sz w:val="32"/>
-          <w:szCs w:val="32"/>
-          <w:shd w:val="clear" w:color="auto" w:fill="E5E5E5"/>
-        </w:rPr>
-        <w:t>VALUES(</w:t>
-      </w:r>
-      <w:proofErr w:type="gramEnd"/>
-      <w:r>
-        <w:rPr>
-          <w:rStyle w:val="cm-keyword"/>
-          <w:rFonts w:ascii="Times New Roman" w:hAnsi="Times New Roman" w:cs="Times New Roman"/>
-          <w:sz w:val="32"/>
-          <w:szCs w:val="32"/>
-          <w:shd w:val="clear" w:color="auto" w:fill="E5E5E5"/>
-        </w:rPr>
-        <w:t>'name','','','asd','true','test1')</w:t>
+        <w:t xml:space="preserve"> VALUES('name','','','asd','true','test1')</w:t>
       </w:r>
     </w:p>
     <w:p>
@@ -4125,7 +3893,38 @@
           <w:szCs w:val="32"/>
           <w:shd w:val="clear" w:color="auto" w:fill="E5E5E5"/>
         </w:rPr>
-        <w:t>`, `password`, `gender`, `hobbies`, `mobile`, `city`) VALUES (NULL, '</w:t>
+        <w:t>`, `password`, `gender`, `hobbies`, `mobile`, `city`) VALUES (NULL, 'Hardik', '123', 'Male', 'Music', '9879879879', '2'), (NULL, 'Darshan', '456', 'Male', 'Cricket', '6546546544', '2'), (NULL, 'Kartik', '789', 'Male', 'Cricket', '3693693699', '2'), (NULL, 'Ayush', '147', 'Male', 'Reading', '1471471471', '2');</w:t>
+      </w:r>
+    </w:p>
+    <w:p>
+      <w:pPr>
+        <w:ind w:left="720"/>
+        <w:rPr>
+          <w:rFonts w:ascii="Times New Roman" w:hAnsi="Times New Roman" w:cs="Times New Roman"/>
+          <w:sz w:val="32"/>
+          <w:szCs w:val="32"/>
+          <w:shd w:val="clear" w:color="auto" w:fill="E5E5E5"/>
+        </w:rPr>
+      </w:pPr>
+    </w:p>
+    <w:p>
+      <w:pPr>
+        <w:ind w:left="720"/>
+        <w:rPr>
+          <w:rFonts w:ascii="Times New Roman" w:hAnsi="Times New Roman" w:cs="Times New Roman"/>
+          <w:sz w:val="32"/>
+          <w:szCs w:val="32"/>
+          <w:shd w:val="clear" w:color="auto" w:fill="E5E5E5"/>
+        </w:rPr>
+      </w:pPr>
+      <w:r>
+        <w:rPr>
+          <w:rFonts w:ascii="Times New Roman" w:hAnsi="Times New Roman" w:cs="Times New Roman"/>
+          <w:sz w:val="32"/>
+          <w:szCs w:val="32"/>
+          <w:shd w:val="clear" w:color="auto" w:fill="E5E5E5"/>
+        </w:rPr>
+        <w:t xml:space="preserve">SELECT </w:t>
       </w:r>
       <w:proofErr w:type="spellStart"/>
       <w:r>
@@ -4135,118 +3934,7 @@
           <w:szCs w:val="32"/>
           <w:shd w:val="clear" w:color="auto" w:fill="E5E5E5"/>
         </w:rPr>
-        <w:t>Hardik</w:t>
-      </w:r>
-      <w:proofErr w:type="spellEnd"/>
-      <w:r>
-        <w:rPr>
-          <w:rFonts w:ascii="Times New Roman" w:hAnsi="Times New Roman" w:cs="Times New Roman"/>
-          <w:sz w:val="32"/>
-          <w:szCs w:val="32"/>
-          <w:shd w:val="clear" w:color="auto" w:fill="E5E5E5"/>
-        </w:rPr>
-        <w:t>', '123', 'Male', 'Music', '9879879879', '2'), (NULL, '</w:t>
-      </w:r>
-      <w:proofErr w:type="spellStart"/>
-      <w:r>
-        <w:rPr>
-          <w:rFonts w:ascii="Times New Roman" w:hAnsi="Times New Roman" w:cs="Times New Roman"/>
-          <w:sz w:val="32"/>
-          <w:szCs w:val="32"/>
-          <w:shd w:val="clear" w:color="auto" w:fill="E5E5E5"/>
-        </w:rPr>
-        <w:t>Darshan</w:t>
-      </w:r>
-      <w:proofErr w:type="spellEnd"/>
-      <w:r>
-        <w:rPr>
-          <w:rFonts w:ascii="Times New Roman" w:hAnsi="Times New Roman" w:cs="Times New Roman"/>
-          <w:sz w:val="32"/>
-          <w:szCs w:val="32"/>
-          <w:shd w:val="clear" w:color="auto" w:fill="E5E5E5"/>
-        </w:rPr>
-        <w:t>', '456', 'Male', 'Cricket', '6546546544', '2'), (NULL, '</w:t>
-      </w:r>
-      <w:proofErr w:type="spellStart"/>
-      <w:r>
-        <w:rPr>
-          <w:rFonts w:ascii="Times New Roman" w:hAnsi="Times New Roman" w:cs="Times New Roman"/>
-          <w:sz w:val="32"/>
-          <w:szCs w:val="32"/>
-          <w:shd w:val="clear" w:color="auto" w:fill="E5E5E5"/>
-        </w:rPr>
-        <w:t>Kartik</w:t>
-      </w:r>
-      <w:proofErr w:type="spellEnd"/>
-      <w:r>
-        <w:rPr>
-          <w:rFonts w:ascii="Times New Roman" w:hAnsi="Times New Roman" w:cs="Times New Roman"/>
-          <w:sz w:val="32"/>
-          <w:szCs w:val="32"/>
-          <w:shd w:val="clear" w:color="auto" w:fill="E5E5E5"/>
-        </w:rPr>
-        <w:t>', '789', 'Male', 'Cricket', '3693693699', '2'), (NULL, '</w:t>
-      </w:r>
-      <w:proofErr w:type="spellStart"/>
-      <w:r>
-        <w:rPr>
-          <w:rFonts w:ascii="Times New Roman" w:hAnsi="Times New Roman" w:cs="Times New Roman"/>
-          <w:sz w:val="32"/>
-          <w:szCs w:val="32"/>
-          <w:shd w:val="clear" w:color="auto" w:fill="E5E5E5"/>
-        </w:rPr>
-        <w:t>Ayush</w:t>
-      </w:r>
-      <w:proofErr w:type="spellEnd"/>
-      <w:r>
-        <w:rPr>
-          <w:rFonts w:ascii="Times New Roman" w:hAnsi="Times New Roman" w:cs="Times New Roman"/>
-          <w:sz w:val="32"/>
-          <w:szCs w:val="32"/>
-          <w:shd w:val="clear" w:color="auto" w:fill="E5E5E5"/>
-        </w:rPr>
-        <w:t>', '147', 'Male', 'Reading', '1471471471', '2');</w:t>
-      </w:r>
-    </w:p>
-    <w:p>
-      <w:pPr>
-        <w:ind w:left="720"/>
-        <w:rPr>
-          <w:rFonts w:ascii="Times New Roman" w:hAnsi="Times New Roman" w:cs="Times New Roman"/>
-          <w:sz w:val="32"/>
-          <w:szCs w:val="32"/>
-          <w:shd w:val="clear" w:color="auto" w:fill="E5E5E5"/>
-        </w:rPr>
-      </w:pPr>
-    </w:p>
-    <w:p>
-      <w:pPr>
-        <w:ind w:left="720"/>
-        <w:rPr>
-          <w:rFonts w:ascii="Times New Roman" w:hAnsi="Times New Roman" w:cs="Times New Roman"/>
-          <w:sz w:val="32"/>
-          <w:szCs w:val="32"/>
-          <w:shd w:val="clear" w:color="auto" w:fill="E5E5E5"/>
-        </w:rPr>
-      </w:pPr>
-      <w:r>
-        <w:rPr>
-          <w:rFonts w:ascii="Times New Roman" w:hAnsi="Times New Roman" w:cs="Times New Roman"/>
-          <w:sz w:val="32"/>
-          <w:szCs w:val="32"/>
-          <w:shd w:val="clear" w:color="auto" w:fill="E5E5E5"/>
-        </w:rPr>
-        <w:t xml:space="preserve">SELECT </w:t>
-      </w:r>
-      <w:proofErr w:type="spellStart"/>
-      <w:r>
-        <w:rPr>
-          <w:rFonts w:ascii="Times New Roman" w:hAnsi="Times New Roman" w:cs="Times New Roman"/>
-          <w:sz w:val="32"/>
-          <w:szCs w:val="32"/>
-          <w:shd w:val="clear" w:color="auto" w:fill="E5E5E5"/>
-        </w:rPr>
-        <w:t>u.user_name</w:t>
+        <w:t>u.user_</w:t>
       </w:r>
       <w:proofErr w:type="gramStart"/>
       <w:r>
@@ -4256,7 +3944,7 @@
           <w:szCs w:val="32"/>
           <w:shd w:val="clear" w:color="auto" w:fill="E5E5E5"/>
         </w:rPr>
-        <w:t>,SUM</w:t>
+        <w:t>name,SUM</w:t>
       </w:r>
       <w:proofErr w:type="spellEnd"/>
       <w:proofErr w:type="gramEnd"/>
@@ -4408,7 +4096,7 @@
           <w:szCs w:val="32"/>
           <w:shd w:val="clear" w:color="auto" w:fill="E5E5E5"/>
         </w:rPr>
-        <w:t>user_id</w:t>
+        <w:t>user_</w:t>
       </w:r>
       <w:proofErr w:type="gramStart"/>
       <w:r>
@@ -4418,7 +4106,7 @@
           <w:szCs w:val="32"/>
           <w:shd w:val="clear" w:color="auto" w:fill="E5E5E5"/>
         </w:rPr>
-        <w:t>,marks</w:t>
+        <w:t>id,marks</w:t>
       </w:r>
       <w:proofErr w:type="spellEnd"/>
       <w:proofErr w:type="gramEnd"/>
@@ -4527,7 +4215,6 @@
         </w:rPr>
         <w:t> </w:t>
       </w:r>
-      <w:proofErr w:type="gramStart"/>
       <w:r>
         <w:rPr>
           <w:rStyle w:val="cm-keyword"/>
@@ -4545,17 +4232,7 @@
           <w:szCs w:val="32"/>
           <w:shd w:val="clear" w:color="auto" w:fill="E5E5E5"/>
         </w:rPr>
-        <w:t>(</w:t>
-      </w:r>
-      <w:proofErr w:type="gramEnd"/>
-      <w:r>
-        <w:rPr>
-          <w:rFonts w:ascii="Times New Roman" w:hAnsi="Times New Roman" w:cs="Times New Roman"/>
-          <w:sz w:val="32"/>
-          <w:szCs w:val="32"/>
-          <w:shd w:val="clear" w:color="auto" w:fill="E5E5E5"/>
-        </w:rPr>
-        <w:t> </w:t>
+        <w:t>( </w:t>
       </w:r>
       <w:r>
         <w:rPr>
@@ -4712,128 +4389,115 @@
         </w:rPr>
         <w:t> </w:t>
       </w:r>
+      <w:r>
+        <w:rPr>
+          <w:rStyle w:val="cm-keyword"/>
+          <w:rFonts w:ascii="Times New Roman" w:hAnsi="Times New Roman" w:cs="Times New Roman"/>
+          <w:sz w:val="32"/>
+          <w:szCs w:val="32"/>
+          <w:shd w:val="clear" w:color="auto" w:fill="E5E5E5"/>
+        </w:rPr>
+        <w:t>KEY</w:t>
+      </w:r>
+      <w:r>
+        <w:rPr>
+          <w:rFonts w:ascii="Times New Roman" w:hAnsi="Times New Roman" w:cs="Times New Roman"/>
+          <w:sz w:val="32"/>
+          <w:szCs w:val="32"/>
+          <w:shd w:val="clear" w:color="auto" w:fill="E5E5E5"/>
+        </w:rPr>
+        <w:t>(</w:t>
+      </w:r>
+      <w:r>
+        <w:rPr>
+          <w:rStyle w:val="cm-variable-2"/>
+          <w:rFonts w:ascii="Times New Roman" w:hAnsi="Times New Roman" w:cs="Times New Roman"/>
+          <w:sz w:val="32"/>
+          <w:szCs w:val="32"/>
+          <w:shd w:val="clear" w:color="auto" w:fill="E5E5E5"/>
+        </w:rPr>
+        <w:t>`</w:t>
+      </w:r>
+      <w:proofErr w:type="spellStart"/>
+      <w:r>
+        <w:rPr>
+          <w:rStyle w:val="cm-variable-2"/>
+          <w:rFonts w:ascii="Times New Roman" w:hAnsi="Times New Roman" w:cs="Times New Roman"/>
+          <w:sz w:val="32"/>
+          <w:szCs w:val="32"/>
+          <w:shd w:val="clear" w:color="auto" w:fill="E5E5E5"/>
+        </w:rPr>
+        <w:t>userid</w:t>
+      </w:r>
+      <w:proofErr w:type="spellEnd"/>
+      <w:r>
+        <w:rPr>
+          <w:rStyle w:val="cm-variable-2"/>
+          <w:rFonts w:ascii="Times New Roman" w:hAnsi="Times New Roman" w:cs="Times New Roman"/>
+          <w:sz w:val="32"/>
+          <w:szCs w:val="32"/>
+          <w:shd w:val="clear" w:color="auto" w:fill="E5E5E5"/>
+        </w:rPr>
+        <w:t>`</w:t>
+      </w:r>
+      <w:r>
+        <w:rPr>
+          <w:rFonts w:ascii="Times New Roman" w:hAnsi="Times New Roman" w:cs="Times New Roman"/>
+          <w:sz w:val="32"/>
+          <w:szCs w:val="32"/>
+          <w:shd w:val="clear" w:color="auto" w:fill="E5E5E5"/>
+        </w:rPr>
+        <w:t>);</w:t>
+      </w:r>
+    </w:p>
+    <w:p>
+      <w:pPr>
+        <w:ind w:left="720"/>
+        <w:rPr>
+          <w:rFonts w:ascii="Times New Roman" w:hAnsi="Times New Roman" w:cs="Times New Roman"/>
+          <w:sz w:val="32"/>
+          <w:szCs w:val="32"/>
+          <w:shd w:val="clear" w:color="auto" w:fill="E5E5E5"/>
+        </w:rPr>
+      </w:pPr>
+      <w:r>
+        <w:rPr>
+          <w:rFonts w:ascii="Times New Roman" w:hAnsi="Times New Roman" w:cs="Times New Roman"/>
+          <w:sz w:val="32"/>
+          <w:szCs w:val="32"/>
+          <w:shd w:val="clear" w:color="auto" w:fill="E5E5E5"/>
+        </w:rPr>
+        <w:t xml:space="preserve">ALTER TABLE user ADD </w:t>
+      </w:r>
+      <w:proofErr w:type="spellStart"/>
+      <w:r>
+        <w:rPr>
+          <w:rFonts w:ascii="Times New Roman" w:hAnsi="Times New Roman" w:cs="Times New Roman"/>
+          <w:sz w:val="32"/>
+          <w:szCs w:val="32"/>
+          <w:shd w:val="clear" w:color="auto" w:fill="E5E5E5"/>
+        </w:rPr>
+        <w:t>city_id</w:t>
+      </w:r>
+      <w:proofErr w:type="spellEnd"/>
+      <w:r>
+        <w:rPr>
+          <w:rFonts w:ascii="Times New Roman" w:hAnsi="Times New Roman" w:cs="Times New Roman"/>
+          <w:sz w:val="32"/>
+          <w:szCs w:val="32"/>
+          <w:shd w:val="clear" w:color="auto" w:fill="E5E5E5"/>
+        </w:rPr>
+        <w:t xml:space="preserve"> </w:t>
+      </w:r>
       <w:proofErr w:type="gramStart"/>
       <w:r>
         <w:rPr>
-          <w:rStyle w:val="cm-keyword"/>
-          <w:rFonts w:ascii="Times New Roman" w:hAnsi="Times New Roman" w:cs="Times New Roman"/>
-          <w:sz w:val="32"/>
-          <w:szCs w:val="32"/>
-          <w:shd w:val="clear" w:color="auto" w:fill="E5E5E5"/>
-        </w:rPr>
-        <w:t>KEY</w:t>
-      </w:r>
-      <w:r>
-        <w:rPr>
-          <w:rFonts w:ascii="Times New Roman" w:hAnsi="Times New Roman" w:cs="Times New Roman"/>
-          <w:sz w:val="32"/>
-          <w:szCs w:val="32"/>
-          <w:shd w:val="clear" w:color="auto" w:fill="E5E5E5"/>
-        </w:rPr>
-        <w:t>(</w:t>
-      </w:r>
-      <w:proofErr w:type="gramEnd"/>
-      <w:r>
-        <w:rPr>
-          <w:rStyle w:val="cm-variable-2"/>
-          <w:rFonts w:ascii="Times New Roman" w:hAnsi="Times New Roman" w:cs="Times New Roman"/>
-          <w:sz w:val="32"/>
-          <w:szCs w:val="32"/>
-          <w:shd w:val="clear" w:color="auto" w:fill="E5E5E5"/>
-        </w:rPr>
-        <w:t>`</w:t>
-      </w:r>
-      <w:proofErr w:type="spellStart"/>
-      <w:r>
-        <w:rPr>
-          <w:rStyle w:val="cm-variable-2"/>
-          <w:rFonts w:ascii="Times New Roman" w:hAnsi="Times New Roman" w:cs="Times New Roman"/>
-          <w:sz w:val="32"/>
-          <w:szCs w:val="32"/>
-          <w:shd w:val="clear" w:color="auto" w:fill="E5E5E5"/>
-        </w:rPr>
-        <w:t>userid</w:t>
-      </w:r>
-      <w:proofErr w:type="spellEnd"/>
-      <w:r>
-        <w:rPr>
-          <w:rStyle w:val="cm-variable-2"/>
-          <w:rFonts w:ascii="Times New Roman" w:hAnsi="Times New Roman" w:cs="Times New Roman"/>
-          <w:sz w:val="32"/>
-          <w:szCs w:val="32"/>
-          <w:shd w:val="clear" w:color="auto" w:fill="E5E5E5"/>
-        </w:rPr>
-        <w:t>`</w:t>
-      </w:r>
-      <w:r>
-        <w:rPr>
-          <w:rFonts w:ascii="Times New Roman" w:hAnsi="Times New Roman" w:cs="Times New Roman"/>
-          <w:sz w:val="32"/>
-          <w:szCs w:val="32"/>
-          <w:shd w:val="clear" w:color="auto" w:fill="E5E5E5"/>
-        </w:rPr>
-        <w:t>);</w:t>
-      </w:r>
-    </w:p>
-    <w:p>
-      <w:pPr>
-        <w:ind w:left="720"/>
-        <w:rPr>
-          <w:rFonts w:ascii="Times New Roman" w:hAnsi="Times New Roman" w:cs="Times New Roman"/>
-          <w:sz w:val="32"/>
-          <w:szCs w:val="32"/>
-          <w:shd w:val="clear" w:color="auto" w:fill="E5E5E5"/>
-        </w:rPr>
-      </w:pPr>
-      <w:r>
-        <w:rPr>
-          <w:rFonts w:ascii="Times New Roman" w:hAnsi="Times New Roman" w:cs="Times New Roman"/>
-          <w:sz w:val="32"/>
-          <w:szCs w:val="32"/>
-          <w:shd w:val="clear" w:color="auto" w:fill="E5E5E5"/>
-        </w:rPr>
-        <w:t xml:space="preserve">ALTER TABLE user ADD </w:t>
-      </w:r>
-      <w:proofErr w:type="spellStart"/>
-      <w:r>
-        <w:rPr>
-          <w:rFonts w:ascii="Times New Roman" w:hAnsi="Times New Roman" w:cs="Times New Roman"/>
-          <w:sz w:val="32"/>
-          <w:szCs w:val="32"/>
-          <w:shd w:val="clear" w:color="auto" w:fill="E5E5E5"/>
-        </w:rPr>
-        <w:t>city_id</w:t>
-      </w:r>
-      <w:proofErr w:type="spellEnd"/>
-      <w:r>
-        <w:rPr>
-          <w:rFonts w:ascii="Times New Roman" w:hAnsi="Times New Roman" w:cs="Times New Roman"/>
-          <w:sz w:val="32"/>
-          <w:szCs w:val="32"/>
-          <w:shd w:val="clear" w:color="auto" w:fill="E5E5E5"/>
-        </w:rPr>
-        <w:t xml:space="preserve"> </w:t>
-      </w:r>
-      <w:proofErr w:type="spellStart"/>
-      <w:proofErr w:type="gramStart"/>
-      <w:r>
-        <w:rPr>
-          <w:rFonts w:ascii="Times New Roman" w:hAnsi="Times New Roman" w:cs="Times New Roman"/>
-          <w:sz w:val="32"/>
-          <w:szCs w:val="32"/>
-          <w:shd w:val="clear" w:color="auto" w:fill="E5E5E5"/>
-        </w:rPr>
-        <w:t>int</w:t>
-      </w:r>
-      <w:proofErr w:type="spellEnd"/>
-      <w:r>
-        <w:rPr>
-          <w:rFonts w:ascii="Times New Roman" w:hAnsi="Times New Roman" w:cs="Times New Roman"/>
-          <w:sz w:val="32"/>
-          <w:szCs w:val="32"/>
-          <w:shd w:val="clear" w:color="auto" w:fill="E5E5E5"/>
-        </w:rPr>
-        <w:t>(</w:t>
+          <w:rFonts w:ascii="Times New Roman" w:hAnsi="Times New Roman" w:cs="Times New Roman"/>
+          <w:sz w:val="32"/>
+          <w:szCs w:val="32"/>
+          <w:shd w:val="clear" w:color="auto" w:fill="E5E5E5"/>
+        </w:rPr>
+        <w:t>int(</w:t>
       </w:r>
       <w:proofErr w:type="gramEnd"/>
       <w:r>
@@ -4964,43 +4628,20 @@
         </w:rPr>
         <w:t> </w:t>
       </w:r>
-      <w:proofErr w:type="spellStart"/>
-      <w:r>
-        <w:fldChar w:fldCharType="begin"/>
-      </w:r>
-      <w:r>
-        <w:instrText xml:space="preserve"> HYPERLINK "http://localhost/phpmyadmin/url.php?url=http://dev.mysql.com/doc/refman/5.5/en/string-types.html" \t "mysql_doc" </w:instrText>
-      </w:r>
-      <w:r>
-        <w:fldChar w:fldCharType="separate"/>
-      </w:r>
-      <w:proofErr w:type="gramStart"/>
-      <w:r>
-        <w:rPr>
-          <w:rStyle w:val="Hyperlink"/>
-          <w:rFonts w:ascii="Times New Roman" w:hAnsi="Times New Roman" w:cs="Times New Roman"/>
-          <w:color w:val="auto"/>
-          <w:sz w:val="32"/>
-          <w:szCs w:val="32"/>
-          <w:u w:val="none"/>
-          <w:shd w:val="clear" w:color="auto" w:fill="E5E5E5"/>
-        </w:rPr>
-        <w:t>varchar</w:t>
-      </w:r>
-      <w:proofErr w:type="spellEnd"/>
-      <w:proofErr w:type="gramEnd"/>
-      <w:r>
-        <w:rPr>
-          <w:rStyle w:val="Hyperlink"/>
-          <w:rFonts w:ascii="Times New Roman" w:hAnsi="Times New Roman" w:cs="Times New Roman"/>
-          <w:color w:val="auto"/>
-          <w:sz w:val="32"/>
-          <w:szCs w:val="32"/>
-          <w:u w:val="none"/>
-          <w:shd w:val="clear" w:color="auto" w:fill="E5E5E5"/>
-        </w:rPr>
-        <w:fldChar w:fldCharType="end"/>
-      </w:r>
+      <w:hyperlink r:id="rId42" w:tgtFrame="mysql_doc" w:history="1">
+        <w:r>
+          <w:rPr>
+            <w:rStyle w:val="Hyperlink"/>
+            <w:rFonts w:ascii="Times New Roman" w:hAnsi="Times New Roman" w:cs="Times New Roman"/>
+            <w:color w:val="auto"/>
+            <w:sz w:val="32"/>
+            <w:szCs w:val="32"/>
+            <w:u w:val="none"/>
+            <w:shd w:val="clear" w:color="auto" w:fill="E5E5E5"/>
+          </w:rPr>
+          <w:t>varchar</w:t>
+        </w:r>
+      </w:hyperlink>
       <w:r>
         <w:rPr>
           <w:rFonts w:ascii="Times New Roman" w:hAnsi="Times New Roman" w:cs="Times New Roman"/>
@@ -5040,7 +4681,7 @@
           <w:shd w:val="clear" w:color="auto" w:fill="E5E5E5"/>
         </w:rPr>
       </w:pPr>
-      <w:hyperlink r:id="rId42" w:tgtFrame="mysql_doc" w:history="1">
+      <w:hyperlink r:id="rId43" w:tgtFrame="mysql_doc" w:history="1">
         <w:r>
           <w:rPr>
             <w:rStyle w:val="Hyperlink"/>
@@ -5063,7 +4704,7 @@
         </w:rPr>
         <w:t> </w:t>
       </w:r>
-      <w:hyperlink r:id="rId43" w:tgtFrame="mysql_doc" w:history="1">
+      <w:hyperlink r:id="rId44" w:tgtFrame="mysql_doc" w:history="1">
         <w:r>
           <w:rPr>
             <w:rStyle w:val="Hyperlink"/>
@@ -5184,8 +4825,7 @@
         </w:rPr>
         <w:t> </w:t>
       </w:r>
-      <w:hyperlink r:id="rId44" w:tgtFrame="mysql_doc" w:history="1">
-        <w:proofErr w:type="gramStart"/>
+      <w:hyperlink r:id="rId45" w:tgtFrame="mysql_doc" w:history="1">
         <w:r>
           <w:rPr>
             <w:rStyle w:val="Hyperlink"/>
@@ -5198,7 +4838,6 @@
           </w:rPr>
           <w:t>VARCHAR</w:t>
         </w:r>
-        <w:proofErr w:type="gramEnd"/>
       </w:hyperlink>
       <w:r>
         <w:rPr>
@@ -5239,7 +4878,7 @@
           <w:shd w:val="clear" w:color="auto" w:fill="E5E5E5"/>
         </w:rPr>
       </w:pPr>
-      <w:hyperlink r:id="rId45" w:tgtFrame="mysql_doc" w:history="1">
+      <w:hyperlink r:id="rId46" w:tgtFrame="mysql_doc" w:history="1">
         <w:r>
           <w:rPr>
             <w:rStyle w:val="Hyperlink"/>
@@ -5262,7 +4901,7 @@
         </w:rPr>
         <w:t> </w:t>
       </w:r>
-      <w:hyperlink r:id="rId46" w:tgtFrame="mysql_doc" w:history="1">
+      <w:hyperlink r:id="rId47" w:tgtFrame="mysql_doc" w:history="1">
         <w:r>
           <w:rPr>
             <w:rStyle w:val="Hyperlink"/>
@@ -5285,7 +4924,7 @@
         </w:rPr>
         <w:t> </w:t>
       </w:r>
-      <w:hyperlink r:id="rId47" w:anchor="function_user" w:tgtFrame="mysql_doc" w:history="1">
+      <w:hyperlink r:id="rId48" w:anchor="function_user" w:tgtFrame="mysql_doc" w:history="1">
         <w:r>
           <w:rPr>
             <w:rStyle w:val="Hyperlink"/>
@@ -5361,7 +5000,7 @@
           <w:shd w:val="clear" w:color="auto" w:fill="E5E5E5"/>
         </w:rPr>
       </w:pPr>
-      <w:hyperlink r:id="rId48" w:tgtFrame="mysql_doc" w:history="1">
+      <w:hyperlink r:id="rId49" w:tgtFrame="mysql_doc" w:history="1">
         <w:r>
           <w:rPr>
             <w:rStyle w:val="Hyperlink"/>
@@ -5385,7 +5024,7 @@
         </w:rPr>
         <w:t> </w:t>
       </w:r>
-      <w:hyperlink r:id="rId49" w:tgtFrame="mysql_doc" w:history="1">
+      <w:hyperlink r:id="rId50" w:tgtFrame="mysql_doc" w:history="1">
         <w:r>
           <w:rPr>
             <w:rStyle w:val="Hyperlink"/>
@@ -5472,7 +5111,7 @@
         </w:rPr>
         <w:t> </w:t>
       </w:r>
-      <w:hyperlink r:id="rId50" w:tgtFrame="mysql_doc" w:history="1">
+      <w:hyperlink r:id="rId51" w:tgtFrame="mysql_doc" w:history="1">
         <w:r>
           <w:rPr>
             <w:rStyle w:val="Hyperlink"/>
@@ -5496,7 +5135,7 @@
         </w:rPr>
         <w:t> </w:t>
       </w:r>
-      <w:hyperlink r:id="rId51" w:anchor="operator_not" w:tgtFrame="mysql_doc" w:history="1">
+      <w:hyperlink r:id="rId52" w:anchor="operator_not" w:tgtFrame="mysql_doc" w:history="1">
         <w:r>
           <w:rPr>
             <w:rStyle w:val="Hyperlink"/>
@@ -5770,7 +5409,6 @@
                 <w:shd w:val="clear" w:color="auto" w:fill="E5E5E5"/>
               </w:rPr>
             </w:pPr>
-            <w:proofErr w:type="spellStart"/>
             <w:r>
               <w:rPr>
                 <w:rFonts w:ascii="Times New Roman" w:hAnsi="Times New Roman" w:cs="Times New Roman"/>
@@ -5780,7 +5418,6 @@
               </w:rPr>
               <w:t>Shyam</w:t>
             </w:r>
-            <w:proofErr w:type="spellEnd"/>
           </w:p>
         </w:tc>
         <w:tc>
@@ -5865,7 +5502,6 @@
                 <w:shd w:val="clear" w:color="auto" w:fill="E5E5E5"/>
               </w:rPr>
             </w:pPr>
-            <w:proofErr w:type="spellStart"/>
             <w:r>
               <w:rPr>
                 <w:rFonts w:ascii="Times New Roman" w:hAnsi="Times New Roman" w:cs="Times New Roman"/>
@@ -5875,7 +5511,6 @@
               </w:rPr>
               <w:t>Ghanshyam</w:t>
             </w:r>
-            <w:proofErr w:type="spellEnd"/>
           </w:p>
         </w:tc>
         <w:tc>
@@ -6161,28 +5796,128 @@
           <w:szCs w:val="32"/>
           <w:shd w:val="clear" w:color="auto" w:fill="E5E5E5"/>
         </w:rPr>
+        <w:t>u.user_</w:t>
+      </w:r>
+      <w:proofErr w:type="gramStart"/>
+      <w:r>
+        <w:rPr>
+          <w:rFonts w:ascii="Times New Roman" w:hAnsi="Times New Roman" w:cs="Times New Roman"/>
+          <w:sz w:val="32"/>
+          <w:szCs w:val="32"/>
+          <w:shd w:val="clear" w:color="auto" w:fill="E5E5E5"/>
+        </w:rPr>
+        <w:t>id,u</w:t>
+      </w:r>
+      <w:proofErr w:type="gramEnd"/>
+      <w:r>
+        <w:rPr>
+          <w:rFonts w:ascii="Times New Roman" w:hAnsi="Times New Roman" w:cs="Times New Roman"/>
+          <w:sz w:val="32"/>
+          <w:szCs w:val="32"/>
+          <w:shd w:val="clear" w:color="auto" w:fill="E5E5E5"/>
+        </w:rPr>
+        <w:t>.user_name,SUM</w:t>
+      </w:r>
+      <w:proofErr w:type="spellEnd"/>
+      <w:r>
+        <w:rPr>
+          <w:rFonts w:ascii="Times New Roman" w:hAnsi="Times New Roman" w:cs="Times New Roman"/>
+          <w:sz w:val="32"/>
+          <w:szCs w:val="32"/>
+          <w:shd w:val="clear" w:color="auto" w:fill="E5E5E5"/>
+        </w:rPr>
+        <w:t>(</w:t>
+      </w:r>
+      <w:proofErr w:type="spellStart"/>
+      <w:r>
+        <w:rPr>
+          <w:rFonts w:ascii="Times New Roman" w:hAnsi="Times New Roman" w:cs="Times New Roman"/>
+          <w:sz w:val="32"/>
+          <w:szCs w:val="32"/>
+          <w:shd w:val="clear" w:color="auto" w:fill="E5E5E5"/>
+        </w:rPr>
+        <w:t>m.marks</w:t>
+      </w:r>
+      <w:proofErr w:type="spellEnd"/>
+      <w:r>
+        <w:rPr>
+          <w:rFonts w:ascii="Times New Roman" w:hAnsi="Times New Roman" w:cs="Times New Roman"/>
+          <w:sz w:val="32"/>
+          <w:szCs w:val="32"/>
+          <w:shd w:val="clear" w:color="auto" w:fill="E5E5E5"/>
+        </w:rPr>
+        <w:t>),</w:t>
+      </w:r>
+      <w:proofErr w:type="spellStart"/>
+      <w:r>
+        <w:rPr>
+          <w:rFonts w:ascii="Times New Roman" w:hAnsi="Times New Roman" w:cs="Times New Roman"/>
+          <w:sz w:val="32"/>
+          <w:szCs w:val="32"/>
+          <w:shd w:val="clear" w:color="auto" w:fill="E5E5E5"/>
+        </w:rPr>
+        <w:t>s.subject_title</w:t>
+      </w:r>
+      <w:proofErr w:type="spellEnd"/>
+      <w:r>
+        <w:rPr>
+          <w:rFonts w:ascii="Times New Roman" w:hAnsi="Times New Roman" w:cs="Times New Roman"/>
+          <w:sz w:val="32"/>
+          <w:szCs w:val="32"/>
+          <w:shd w:val="clear" w:color="auto" w:fill="E5E5E5"/>
+        </w:rPr>
+        <w:t xml:space="preserve"> FROM users AS u </w:t>
+      </w:r>
+    </w:p>
+    <w:p>
+      <w:pPr>
+        <w:ind w:left="720"/>
+        <w:rPr>
+          <w:rFonts w:ascii="Times New Roman" w:hAnsi="Times New Roman" w:cs="Times New Roman"/>
+          <w:sz w:val="32"/>
+          <w:szCs w:val="32"/>
+          <w:shd w:val="clear" w:color="auto" w:fill="E5E5E5"/>
+        </w:rPr>
+      </w:pPr>
+      <w:r>
+        <w:rPr>
+          <w:rFonts w:ascii="Times New Roman" w:hAnsi="Times New Roman" w:cs="Times New Roman"/>
+          <w:sz w:val="32"/>
+          <w:szCs w:val="32"/>
+          <w:shd w:val="clear" w:color="auto" w:fill="E5E5E5"/>
+        </w:rPr>
+        <w:t>JOIN marks AS m</w:t>
+      </w:r>
+    </w:p>
+    <w:p>
+      <w:pPr>
+        <w:ind w:left="720"/>
+        <w:rPr>
+          <w:rFonts w:ascii="Times New Roman" w:hAnsi="Times New Roman" w:cs="Times New Roman"/>
+          <w:sz w:val="32"/>
+          <w:szCs w:val="32"/>
+          <w:shd w:val="clear" w:color="auto" w:fill="E5E5E5"/>
+        </w:rPr>
+      </w:pPr>
+      <w:r>
+        <w:rPr>
+          <w:rFonts w:ascii="Times New Roman" w:hAnsi="Times New Roman" w:cs="Times New Roman"/>
+          <w:sz w:val="32"/>
+          <w:szCs w:val="32"/>
+          <w:shd w:val="clear" w:color="auto" w:fill="E5E5E5"/>
+        </w:rPr>
+        <w:t xml:space="preserve">ON </w:t>
+      </w:r>
+      <w:proofErr w:type="spellStart"/>
+      <w:r>
+        <w:rPr>
+          <w:rFonts w:ascii="Times New Roman" w:hAnsi="Times New Roman" w:cs="Times New Roman"/>
+          <w:sz w:val="32"/>
+          <w:szCs w:val="32"/>
+          <w:shd w:val="clear" w:color="auto" w:fill="E5E5E5"/>
+        </w:rPr>
         <w:t>u.user_id</w:t>
       </w:r>
-      <w:proofErr w:type="gramStart"/>
-      <w:r>
-        <w:rPr>
-          <w:rFonts w:ascii="Times New Roman" w:hAnsi="Times New Roman" w:cs="Times New Roman"/>
-          <w:sz w:val="32"/>
-          <w:szCs w:val="32"/>
-          <w:shd w:val="clear" w:color="auto" w:fill="E5E5E5"/>
-        </w:rPr>
-        <w:t>,u.user</w:t>
-      </w:r>
-      <w:proofErr w:type="gramEnd"/>
-      <w:r>
-        <w:rPr>
-          <w:rFonts w:ascii="Times New Roman" w:hAnsi="Times New Roman" w:cs="Times New Roman"/>
-          <w:sz w:val="32"/>
-          <w:szCs w:val="32"/>
-          <w:shd w:val="clear" w:color="auto" w:fill="E5E5E5"/>
-        </w:rPr>
-        <w:t>_name,SUM</w:t>
-      </w:r>
       <w:proofErr w:type="spellEnd"/>
       <w:r>
         <w:rPr>
@@ -6191,7 +5926,7 @@
           <w:szCs w:val="32"/>
           <w:shd w:val="clear" w:color="auto" w:fill="E5E5E5"/>
         </w:rPr>
-        <w:t>(</w:t>
+        <w:t xml:space="preserve"> = </w:t>
       </w:r>
       <w:proofErr w:type="spellStart"/>
       <w:r>
@@ -6201,17 +5936,48 @@
           <w:szCs w:val="32"/>
           <w:shd w:val="clear" w:color="auto" w:fill="E5E5E5"/>
         </w:rPr>
-        <w:t>m.marks</w:t>
+        <w:t>m.user_id</w:t>
       </w:r>
       <w:proofErr w:type="spellEnd"/>
-      <w:r>
-        <w:rPr>
-          <w:rFonts w:ascii="Times New Roman" w:hAnsi="Times New Roman" w:cs="Times New Roman"/>
-          <w:sz w:val="32"/>
-          <w:szCs w:val="32"/>
-          <w:shd w:val="clear" w:color="auto" w:fill="E5E5E5"/>
-        </w:rPr>
-        <w:t>),</w:t>
+    </w:p>
+    <w:p>
+      <w:pPr>
+        <w:ind w:left="720"/>
+        <w:rPr>
+          <w:rFonts w:ascii="Times New Roman" w:hAnsi="Times New Roman" w:cs="Times New Roman"/>
+          <w:sz w:val="32"/>
+          <w:szCs w:val="32"/>
+          <w:shd w:val="clear" w:color="auto" w:fill="E5E5E5"/>
+        </w:rPr>
+      </w:pPr>
+      <w:r>
+        <w:rPr>
+          <w:rFonts w:ascii="Times New Roman" w:hAnsi="Times New Roman" w:cs="Times New Roman"/>
+          <w:sz w:val="32"/>
+          <w:szCs w:val="32"/>
+          <w:shd w:val="clear" w:color="auto" w:fill="E5E5E5"/>
+        </w:rPr>
+        <w:t>JOIN subject AS s</w:t>
+      </w:r>
+    </w:p>
+    <w:p>
+      <w:pPr>
+        <w:ind w:left="720"/>
+        <w:rPr>
+          <w:rFonts w:ascii="Times New Roman" w:hAnsi="Times New Roman" w:cs="Times New Roman"/>
+          <w:sz w:val="32"/>
+          <w:szCs w:val="32"/>
+          <w:shd w:val="clear" w:color="auto" w:fill="E5E5E5"/>
+        </w:rPr>
+      </w:pPr>
+      <w:r>
+        <w:rPr>
+          <w:rFonts w:ascii="Times New Roman" w:hAnsi="Times New Roman" w:cs="Times New Roman"/>
+          <w:sz w:val="32"/>
+          <w:szCs w:val="32"/>
+          <w:shd w:val="clear" w:color="auto" w:fill="E5E5E5"/>
+        </w:rPr>
+        <w:t xml:space="preserve">ON </w:t>
       </w:r>
       <w:proofErr w:type="spellStart"/>
       <w:r>
@@ -6221,7 +5987,7 @@
           <w:szCs w:val="32"/>
           <w:shd w:val="clear" w:color="auto" w:fill="E5E5E5"/>
         </w:rPr>
-        <w:t>s.subject_title</w:t>
+        <w:t>m.sub_id</w:t>
       </w:r>
       <w:proofErr w:type="spellEnd"/>
       <w:r>
@@ -6231,8 +5997,59 @@
           <w:szCs w:val="32"/>
           <w:shd w:val="clear" w:color="auto" w:fill="E5E5E5"/>
         </w:rPr>
-        <w:t xml:space="preserve"> FROM users AS u </w:t>
-      </w:r>
+        <w:t xml:space="preserve"> = </w:t>
+      </w:r>
+      <w:proofErr w:type="spellStart"/>
+      <w:r>
+        <w:rPr>
+          <w:rFonts w:ascii="Times New Roman" w:hAnsi="Times New Roman" w:cs="Times New Roman"/>
+          <w:sz w:val="32"/>
+          <w:szCs w:val="32"/>
+          <w:shd w:val="clear" w:color="auto" w:fill="E5E5E5"/>
+        </w:rPr>
+        <w:t>s.subject_id</w:t>
+      </w:r>
+      <w:proofErr w:type="spellEnd"/>
+      <w:r>
+        <w:rPr>
+          <w:rFonts w:ascii="Times New Roman" w:hAnsi="Times New Roman" w:cs="Times New Roman"/>
+          <w:sz w:val="32"/>
+          <w:szCs w:val="32"/>
+          <w:shd w:val="clear" w:color="auto" w:fill="E5E5E5"/>
+        </w:rPr>
+        <w:t xml:space="preserve"> WHERE </w:t>
+      </w:r>
+      <w:proofErr w:type="spellStart"/>
+      <w:r>
+        <w:rPr>
+          <w:rFonts w:ascii="Times New Roman" w:hAnsi="Times New Roman" w:cs="Times New Roman"/>
+          <w:sz w:val="32"/>
+          <w:szCs w:val="32"/>
+          <w:shd w:val="clear" w:color="auto" w:fill="E5E5E5"/>
+        </w:rPr>
+        <w:t>u.user_id</w:t>
+      </w:r>
+      <w:proofErr w:type="spellEnd"/>
+      <w:r>
+        <w:rPr>
+          <w:rFonts w:ascii="Times New Roman" w:hAnsi="Times New Roman" w:cs="Times New Roman"/>
+          <w:sz w:val="32"/>
+          <w:szCs w:val="32"/>
+          <w:shd w:val="clear" w:color="auto" w:fill="E5E5E5"/>
+        </w:rPr>
+        <w:t xml:space="preserve">=1 ORDER BY </w:t>
+      </w:r>
+      <w:proofErr w:type="spellStart"/>
+      <w:r>
+        <w:rPr>
+          <w:rFonts w:ascii="Times New Roman" w:hAnsi="Times New Roman" w:cs="Times New Roman"/>
+          <w:sz w:val="32"/>
+          <w:szCs w:val="32"/>
+          <w:shd w:val="clear" w:color="auto" w:fill="E5E5E5"/>
+        </w:rPr>
+        <w:t>u.user_id</w:t>
+      </w:r>
+      <w:proofErr w:type="spellEnd"/>
     </w:p>
     <w:p>
       <w:pPr>
@@ -6244,193 +6061,11 @@
           <w:shd w:val="clear" w:color="auto" w:fill="E5E5E5"/>
         </w:rPr>
       </w:pPr>
-      <w:r>
-        <w:rPr>
-          <w:rFonts w:ascii="Times New Roman" w:hAnsi="Times New Roman" w:cs="Times New Roman"/>
-          <w:sz w:val="32"/>
-          <w:szCs w:val="32"/>
-          <w:shd w:val="clear" w:color="auto" w:fill="E5E5E5"/>
-        </w:rPr>
-        <w:t>JOIN marks AS m</w:t>
-      </w:r>
     </w:p>
     <w:p>
       <w:pPr>
         <w:ind w:left="720"/>
         <w:rPr>
-          <w:rFonts w:ascii="Times New Roman" w:hAnsi="Times New Roman" w:cs="Times New Roman"/>
-          <w:sz w:val="32"/>
-          <w:szCs w:val="32"/>
-          <w:shd w:val="clear" w:color="auto" w:fill="E5E5E5"/>
-        </w:rPr>
-      </w:pPr>
-      <w:r>
-        <w:rPr>
-          <w:rFonts w:ascii="Times New Roman" w:hAnsi="Times New Roman" w:cs="Times New Roman"/>
-          <w:sz w:val="32"/>
-          <w:szCs w:val="32"/>
-          <w:shd w:val="clear" w:color="auto" w:fill="E5E5E5"/>
-        </w:rPr>
-        <w:t xml:space="preserve">ON </w:t>
-      </w:r>
-      <w:proofErr w:type="spellStart"/>
-      <w:r>
-        <w:rPr>
-          <w:rFonts w:ascii="Times New Roman" w:hAnsi="Times New Roman" w:cs="Times New Roman"/>
-          <w:sz w:val="32"/>
-          <w:szCs w:val="32"/>
-          <w:shd w:val="clear" w:color="auto" w:fill="E5E5E5"/>
-        </w:rPr>
-        <w:t>u.user_id</w:t>
-      </w:r>
-      <w:proofErr w:type="spellEnd"/>
-      <w:r>
-        <w:rPr>
-          <w:rFonts w:ascii="Times New Roman" w:hAnsi="Times New Roman" w:cs="Times New Roman"/>
-          <w:sz w:val="32"/>
-          <w:szCs w:val="32"/>
-          <w:shd w:val="clear" w:color="auto" w:fill="E5E5E5"/>
-        </w:rPr>
-        <w:t xml:space="preserve"> = </w:t>
-      </w:r>
-      <w:proofErr w:type="spellStart"/>
-      <w:r>
-        <w:rPr>
-          <w:rFonts w:ascii="Times New Roman" w:hAnsi="Times New Roman" w:cs="Times New Roman"/>
-          <w:sz w:val="32"/>
-          <w:szCs w:val="32"/>
-          <w:shd w:val="clear" w:color="auto" w:fill="E5E5E5"/>
-        </w:rPr>
-        <w:t>m.user_id</w:t>
-      </w:r>
-      <w:proofErr w:type="spellEnd"/>
-    </w:p>
-    <w:p>
-      <w:pPr>
-        <w:ind w:left="720"/>
-        <w:rPr>
-          <w:rFonts w:ascii="Times New Roman" w:hAnsi="Times New Roman" w:cs="Times New Roman"/>
-          <w:sz w:val="32"/>
-          <w:szCs w:val="32"/>
-          <w:shd w:val="clear" w:color="auto" w:fill="E5E5E5"/>
-        </w:rPr>
-      </w:pPr>
-      <w:r>
-        <w:rPr>
-          <w:rFonts w:ascii="Times New Roman" w:hAnsi="Times New Roman" w:cs="Times New Roman"/>
-          <w:sz w:val="32"/>
-          <w:szCs w:val="32"/>
-          <w:shd w:val="clear" w:color="auto" w:fill="E5E5E5"/>
-        </w:rPr>
-        <w:t>JOIN subject AS s</w:t>
-      </w:r>
-    </w:p>
-    <w:p>
-      <w:pPr>
-        <w:ind w:left="720"/>
-        <w:rPr>
-          <w:rFonts w:ascii="Times New Roman" w:hAnsi="Times New Roman" w:cs="Times New Roman"/>
-          <w:sz w:val="32"/>
-          <w:szCs w:val="32"/>
-          <w:shd w:val="clear" w:color="auto" w:fill="E5E5E5"/>
-        </w:rPr>
-      </w:pPr>
-      <w:r>
-        <w:rPr>
-          <w:rFonts w:ascii="Times New Roman" w:hAnsi="Times New Roman" w:cs="Times New Roman"/>
-          <w:sz w:val="32"/>
-          <w:szCs w:val="32"/>
-          <w:shd w:val="clear" w:color="auto" w:fill="E5E5E5"/>
-        </w:rPr>
-        <w:t xml:space="preserve">ON </w:t>
-      </w:r>
-      <w:proofErr w:type="spellStart"/>
-      <w:r>
-        <w:rPr>
-          <w:rFonts w:ascii="Times New Roman" w:hAnsi="Times New Roman" w:cs="Times New Roman"/>
-          <w:sz w:val="32"/>
-          <w:szCs w:val="32"/>
-          <w:shd w:val="clear" w:color="auto" w:fill="E5E5E5"/>
-        </w:rPr>
-        <w:t>m.sub_id</w:t>
-      </w:r>
-      <w:proofErr w:type="spellEnd"/>
-      <w:r>
-        <w:rPr>
-          <w:rFonts w:ascii="Times New Roman" w:hAnsi="Times New Roman" w:cs="Times New Roman"/>
-          <w:sz w:val="32"/>
-          <w:szCs w:val="32"/>
-          <w:shd w:val="clear" w:color="auto" w:fill="E5E5E5"/>
-        </w:rPr>
-        <w:t xml:space="preserve"> = </w:t>
-      </w:r>
-      <w:proofErr w:type="spellStart"/>
-      <w:r>
-        <w:rPr>
-          <w:rFonts w:ascii="Times New Roman" w:hAnsi="Times New Roman" w:cs="Times New Roman"/>
-          <w:sz w:val="32"/>
-          <w:szCs w:val="32"/>
-          <w:shd w:val="clear" w:color="auto" w:fill="E5E5E5"/>
-        </w:rPr>
-        <w:t>s.subject_id</w:t>
-      </w:r>
-      <w:proofErr w:type="spellEnd"/>
-      <w:r>
-        <w:rPr>
-          <w:rFonts w:ascii="Times New Roman" w:hAnsi="Times New Roman" w:cs="Times New Roman"/>
-          <w:sz w:val="32"/>
-          <w:szCs w:val="32"/>
-          <w:shd w:val="clear" w:color="auto" w:fill="E5E5E5"/>
-        </w:rPr>
-        <w:t xml:space="preserve"> WHERE </w:t>
-      </w:r>
-      <w:proofErr w:type="spellStart"/>
-      <w:r>
-        <w:rPr>
-          <w:rFonts w:ascii="Times New Roman" w:hAnsi="Times New Roman" w:cs="Times New Roman"/>
-          <w:sz w:val="32"/>
-          <w:szCs w:val="32"/>
-          <w:shd w:val="clear" w:color="auto" w:fill="E5E5E5"/>
-        </w:rPr>
-        <w:t>u.user_id</w:t>
-      </w:r>
-      <w:proofErr w:type="spellEnd"/>
-      <w:r>
-        <w:rPr>
-          <w:rFonts w:ascii="Times New Roman" w:hAnsi="Times New Roman" w:cs="Times New Roman"/>
-          <w:sz w:val="32"/>
-          <w:szCs w:val="32"/>
-          <w:shd w:val="clear" w:color="auto" w:fill="E5E5E5"/>
-        </w:rPr>
-        <w:t xml:space="preserve">=1 ORDER BY </w:t>
-      </w:r>
-      <w:proofErr w:type="spellStart"/>
-      <w:r>
-        <w:rPr>
-          <w:rFonts w:ascii="Times New Roman" w:hAnsi="Times New Roman" w:cs="Times New Roman"/>
-          <w:sz w:val="32"/>
-          <w:szCs w:val="32"/>
-          <w:shd w:val="clear" w:color="auto" w:fill="E5E5E5"/>
-        </w:rPr>
-        <w:t>u.user_id</w:t>
-      </w:r>
-      <w:proofErr w:type="spellEnd"/>
-    </w:p>
-    <w:p>
-      <w:pPr>
-        <w:ind w:left="720"/>
-        <w:rPr>
-          <w:rFonts w:ascii="Times New Roman" w:hAnsi="Times New Roman" w:cs="Times New Roman"/>
-          <w:sz w:val="32"/>
-          <w:szCs w:val="32"/>
-          <w:shd w:val="clear" w:color="auto" w:fill="E5E5E5"/>
-        </w:rPr>
-      </w:pPr>
-    </w:p>
-    <w:p>
-      <w:pPr>
-        <w:ind w:left="720"/>
-        <w:rPr>
           <w:rStyle w:val="cm-variable-2"/>
           <w:rFonts w:ascii="Times New Roman" w:hAnsi="Times New Roman" w:cs="Times New Roman"/>
           <w:sz w:val="32"/>
@@ -6438,7 +6073,7 @@
           <w:shd w:val="clear" w:color="auto" w:fill="E5E5E5"/>
         </w:rPr>
       </w:pPr>
-      <w:hyperlink r:id="rId52" w:tgtFrame="mysql_doc" w:history="1">
+      <w:hyperlink r:id="rId53" w:tgtFrame="mysql_doc" w:history="1">
         <w:r>
           <w:rPr>
             <w:rStyle w:val="Hyperlink"/>
@@ -6461,7 +6096,7 @@
         </w:rPr>
         <w:t> </w:t>
       </w:r>
-      <w:hyperlink r:id="rId53" w:tgtFrame="mysql_doc" w:history="1">
+      <w:hyperlink r:id="rId54" w:tgtFrame="mysql_doc" w:history="1">
         <w:r>
           <w:rPr>
             <w:rStyle w:val="Hyperlink"/>
@@ -6571,7 +6206,7 @@
           <w:shd w:val="clear" w:color="auto" w:fill="E5E5E5"/>
         </w:rPr>
         <w:lastRenderedPageBreak/>
-        <w:t>SELECT u.username</w:t>
+        <w:t xml:space="preserve">SELECT </w:t>
       </w:r>
       <w:proofErr w:type="gramStart"/>
       <w:r>
@@ -6581,7 +6216,7 @@
           <w:szCs w:val="32"/>
           <w:shd w:val="clear" w:color="auto" w:fill="E5E5E5"/>
         </w:rPr>
-        <w:t>,city.city</w:t>
+        <w:t>u.username</w:t>
       </w:r>
       <w:proofErr w:type="gramEnd"/>
       <w:r>
@@ -6591,7 +6226,7 @@
           <w:szCs w:val="32"/>
           <w:shd w:val="clear" w:color="auto" w:fill="E5E5E5"/>
         </w:rPr>
-        <w:t xml:space="preserve">_title,state.state_title,country.country_title FROM `user` AS u </w:t>
+        <w:t xml:space="preserve">,city.city_title,state.state_title,country.country_title FROM `user` AS u </w:t>
       </w:r>
     </w:p>
     <w:p>
@@ -6827,6 +6462,148 @@
           <w:shd w:val="clear" w:color="auto" w:fill="E5E5E5"/>
         </w:rPr>
       </w:pPr>
+      <w:r>
+        <w:rPr>
+          <w:rFonts w:ascii="Times New Roman" w:hAnsi="Times New Roman" w:cs="Times New Roman"/>
+          <w:sz w:val="32"/>
+          <w:szCs w:val="32"/>
+          <w:shd w:val="clear" w:color="auto" w:fill="E5E5E5"/>
+        </w:rPr>
+        <w:t xml:space="preserve">create index </w:t>
+      </w:r>
+      <w:proofErr w:type="spellStart"/>
+      <w:r>
+        <w:rPr>
+          <w:rFonts w:ascii="Times New Roman" w:hAnsi="Times New Roman" w:cs="Times New Roman"/>
+          <w:sz w:val="32"/>
+          <w:szCs w:val="32"/>
+          <w:shd w:val="clear" w:color="auto" w:fill="E5E5E5"/>
+        </w:rPr>
+        <w:t>country_id_index</w:t>
+      </w:r>
+      <w:proofErr w:type="spellEnd"/>
+      <w:r>
+        <w:rPr>
+          <w:rFonts w:ascii="Times New Roman" w:hAnsi="Times New Roman" w:cs="Times New Roman"/>
+          <w:sz w:val="32"/>
+          <w:szCs w:val="32"/>
+          <w:shd w:val="clear" w:color="auto" w:fill="E5E5E5"/>
+        </w:rPr>
+        <w:t xml:space="preserve"> on country(</w:t>
+      </w:r>
+      <w:proofErr w:type="spellStart"/>
+      <w:r>
+        <w:rPr>
+          <w:rFonts w:ascii="Times New Roman" w:hAnsi="Times New Roman" w:cs="Times New Roman"/>
+          <w:sz w:val="32"/>
+          <w:szCs w:val="32"/>
+          <w:shd w:val="clear" w:color="auto" w:fill="E5E5E5"/>
+        </w:rPr>
+        <w:t>country_id</w:t>
+      </w:r>
+      <w:proofErr w:type="spellEnd"/>
+      <w:r>
+        <w:rPr>
+          <w:rFonts w:ascii="Times New Roman" w:hAnsi="Times New Roman" w:cs="Times New Roman"/>
+          <w:sz w:val="32"/>
+          <w:szCs w:val="32"/>
+          <w:shd w:val="clear" w:color="auto" w:fill="E5E5E5"/>
+        </w:rPr>
+        <w:t>);</w:t>
+      </w:r>
+    </w:p>
+    <w:p>
+      <w:pPr>
+        <w:ind w:left="720"/>
+        <w:rPr>
+          <w:rFonts w:ascii="Times New Roman" w:hAnsi="Times New Roman" w:cs="Times New Roman"/>
+          <w:sz w:val="32"/>
+          <w:szCs w:val="32"/>
+          <w:shd w:val="clear" w:color="auto" w:fill="E5E5E5"/>
+        </w:rPr>
+      </w:pPr>
+    </w:p>
+    <w:p>
+      <w:pPr>
+        <w:ind w:left="720"/>
+        <w:rPr>
+          <w:rFonts w:ascii="Times New Roman" w:hAnsi="Times New Roman" w:cs="Times New Roman"/>
+          <w:sz w:val="32"/>
+          <w:szCs w:val="32"/>
+          <w:shd w:val="clear" w:color="auto" w:fill="E5E5E5"/>
+        </w:rPr>
+      </w:pPr>
+    </w:p>
+    <w:p>
+      <w:pPr>
+        <w:rPr>
+          <w:rFonts w:ascii="Times New Roman" w:hAnsi="Times New Roman" w:cs="Times New Roman"/>
+          <w:sz w:val="32"/>
+          <w:szCs w:val="32"/>
+          <w:shd w:val="clear" w:color="auto" w:fill="E5E5E5"/>
+        </w:rPr>
+      </w:pPr>
+    </w:p>
+    <w:p>
+      <w:pPr>
+        <w:ind w:left="720"/>
+        <w:rPr>
+          <w:rFonts w:ascii="Times New Roman" w:hAnsi="Times New Roman" w:cs="Times New Roman"/>
+          <w:sz w:val="32"/>
+          <w:szCs w:val="32"/>
+          <w:shd w:val="clear" w:color="auto" w:fill="E5E5E5"/>
+        </w:rPr>
+      </w:pPr>
+    </w:p>
+    <w:p>
+      <w:pPr>
+        <w:ind w:left="720"/>
+        <w:rPr>
+          <w:rFonts w:ascii="Times New Roman" w:hAnsi="Times New Roman" w:cs="Times New Roman"/>
+          <w:sz w:val="32"/>
+          <w:szCs w:val="32"/>
+          <w:shd w:val="clear" w:color="auto" w:fill="E5E5E5"/>
+        </w:rPr>
+      </w:pPr>
+      <w:r>
+        <w:rPr>
+          <w:rFonts w:ascii="Times New Roman" w:hAnsi="Times New Roman" w:cs="Times New Roman"/>
+          <w:sz w:val="32"/>
+          <w:szCs w:val="32"/>
+          <w:shd w:val="clear" w:color="auto" w:fill="E5E5E5"/>
+        </w:rPr>
+        <w:t>DELIMITER //</w:t>
+      </w:r>
+    </w:p>
+    <w:p>
+      <w:pPr>
+        <w:ind w:left="720"/>
+        <w:rPr>
+          <w:rFonts w:ascii="Times New Roman" w:hAnsi="Times New Roman" w:cs="Times New Roman"/>
+          <w:sz w:val="32"/>
+          <w:szCs w:val="32"/>
+          <w:shd w:val="clear" w:color="auto" w:fill="E5E5E5"/>
+        </w:rPr>
+      </w:pPr>
+      <w:r>
+        <w:rPr>
+          <w:rFonts w:ascii="Times New Roman" w:hAnsi="Times New Roman" w:cs="Times New Roman"/>
+          <w:sz w:val="32"/>
+          <w:szCs w:val="32"/>
+          <w:shd w:val="clear" w:color="auto" w:fill="E5E5E5"/>
+        </w:rPr>
+        <w:t xml:space="preserve">CREATE PROCEDURE </w:t>
+      </w:r>
+      <w:proofErr w:type="spellStart"/>
+      <w:r>
+        <w:rPr>
+          <w:rFonts w:ascii="Times New Roman" w:hAnsi="Times New Roman" w:cs="Times New Roman"/>
+          <w:sz w:val="32"/>
+          <w:szCs w:val="32"/>
+          <w:shd w:val="clear" w:color="auto" w:fill="E5E5E5"/>
+        </w:rPr>
+        <w:t>anything_sp_name_</w:t>
+      </w:r>
       <w:proofErr w:type="gramStart"/>
       <w:r>
         <w:rPr>
@@ -6835,7 +6612,17 @@
           <w:szCs w:val="32"/>
           <w:shd w:val="clear" w:color="auto" w:fill="E5E5E5"/>
         </w:rPr>
-        <w:t>create</w:t>
+        <w:t>city</w:t>
+      </w:r>
+      <w:proofErr w:type="spellEnd"/>
+      <w:r>
+        <w:rPr>
+          <w:rFonts w:ascii="Times New Roman" w:hAnsi="Times New Roman" w:cs="Times New Roman"/>
+          <w:sz w:val="32"/>
+          <w:szCs w:val="32"/>
+          <w:shd w:val="clear" w:color="auto" w:fill="E5E5E5"/>
+        </w:rPr>
+        <w:t>(</w:t>
       </w:r>
       <w:proofErr w:type="gramEnd"/>
       <w:r>
@@ -6845,7 +6632,7 @@
           <w:szCs w:val="32"/>
           <w:shd w:val="clear" w:color="auto" w:fill="E5E5E5"/>
         </w:rPr>
-        <w:t xml:space="preserve"> index </w:t>
+        <w:t xml:space="preserve">INOUT </w:t>
       </w:r>
       <w:proofErr w:type="spellStart"/>
       <w:r>
@@ -6855,7 +6642,7 @@
           <w:szCs w:val="32"/>
           <w:shd w:val="clear" w:color="auto" w:fill="E5E5E5"/>
         </w:rPr>
-        <w:t>country_id_index</w:t>
+        <w:t>cityname</w:t>
       </w:r>
       <w:proofErr w:type="spellEnd"/>
       <w:r>
@@ -6865,7 +6652,7 @@
           <w:szCs w:val="32"/>
           <w:shd w:val="clear" w:color="auto" w:fill="E5E5E5"/>
         </w:rPr>
-        <w:t xml:space="preserve"> on country(</w:t>
+        <w:t xml:space="preserve"> varchar(50),INOUT </w:t>
       </w:r>
       <w:proofErr w:type="spellStart"/>
       <w:r>
@@ -6875,7 +6662,7 @@
           <w:szCs w:val="32"/>
           <w:shd w:val="clear" w:color="auto" w:fill="E5E5E5"/>
         </w:rPr>
-        <w:t>country_id</w:t>
+        <w:t>stateid</w:t>
       </w:r>
       <w:proofErr w:type="spellEnd"/>
       <w:r>
@@ -6885,6 +6672,106 @@
           <w:szCs w:val="32"/>
           <w:shd w:val="clear" w:color="auto" w:fill="E5E5E5"/>
         </w:rPr>
+        <w:t xml:space="preserve"> varchar(50))</w:t>
+      </w:r>
+    </w:p>
+    <w:p>
+      <w:pPr>
+        <w:ind w:left="720"/>
+        <w:rPr>
+          <w:rFonts w:ascii="Times New Roman" w:hAnsi="Times New Roman" w:cs="Times New Roman"/>
+          <w:sz w:val="32"/>
+          <w:szCs w:val="32"/>
+          <w:shd w:val="clear" w:color="auto" w:fill="E5E5E5"/>
+        </w:rPr>
+      </w:pPr>
+      <w:r>
+        <w:rPr>
+          <w:rFonts w:ascii="Times New Roman" w:hAnsi="Times New Roman" w:cs="Times New Roman"/>
+          <w:sz w:val="32"/>
+          <w:szCs w:val="32"/>
+          <w:shd w:val="clear" w:color="auto" w:fill="E5E5E5"/>
+        </w:rPr>
+        <w:t>BEGIN</w:t>
+      </w:r>
+    </w:p>
+    <w:p>
+      <w:pPr>
+        <w:ind w:left="720"/>
+        <w:rPr>
+          <w:rFonts w:ascii="Times New Roman" w:hAnsi="Times New Roman" w:cs="Times New Roman"/>
+          <w:sz w:val="32"/>
+          <w:szCs w:val="32"/>
+          <w:shd w:val="clear" w:color="auto" w:fill="E5E5E5"/>
+        </w:rPr>
+      </w:pPr>
+      <w:r>
+        <w:rPr>
+          <w:rFonts w:ascii="Times New Roman" w:hAnsi="Times New Roman" w:cs="Times New Roman"/>
+          <w:sz w:val="32"/>
+          <w:szCs w:val="32"/>
+          <w:shd w:val="clear" w:color="auto" w:fill="E5E5E5"/>
+        </w:rPr>
+        <w:t>INSERT INTO city (</w:t>
+      </w:r>
+      <w:proofErr w:type="spellStart"/>
+      <w:r>
+        <w:rPr>
+          <w:rFonts w:ascii="Times New Roman" w:hAnsi="Times New Roman" w:cs="Times New Roman"/>
+          <w:sz w:val="32"/>
+          <w:szCs w:val="32"/>
+          <w:shd w:val="clear" w:color="auto" w:fill="E5E5E5"/>
+        </w:rPr>
+        <w:t>city_</w:t>
+      </w:r>
+      <w:proofErr w:type="gramStart"/>
+      <w:r>
+        <w:rPr>
+          <w:rFonts w:ascii="Times New Roman" w:hAnsi="Times New Roman" w:cs="Times New Roman"/>
+          <w:sz w:val="32"/>
+          <w:szCs w:val="32"/>
+          <w:shd w:val="clear" w:color="auto" w:fill="E5E5E5"/>
+        </w:rPr>
+        <w:t>title,state</w:t>
+      </w:r>
+      <w:proofErr w:type="gramEnd"/>
+      <w:r>
+        <w:rPr>
+          <w:rFonts w:ascii="Times New Roman" w:hAnsi="Times New Roman" w:cs="Times New Roman"/>
+          <w:sz w:val="32"/>
+          <w:szCs w:val="32"/>
+          <w:shd w:val="clear" w:color="auto" w:fill="E5E5E5"/>
+        </w:rPr>
+        <w:t>_id</w:t>
+      </w:r>
+      <w:proofErr w:type="spellEnd"/>
+      <w:r>
+        <w:rPr>
+          <w:rFonts w:ascii="Times New Roman" w:hAnsi="Times New Roman" w:cs="Times New Roman"/>
+          <w:sz w:val="32"/>
+          <w:szCs w:val="32"/>
+          <w:shd w:val="clear" w:color="auto" w:fill="E5E5E5"/>
+        </w:rPr>
+        <w:t>) VALUES (</w:t>
+      </w:r>
+      <w:proofErr w:type="spellStart"/>
+      <w:r>
+        <w:rPr>
+          <w:rFonts w:ascii="Times New Roman" w:hAnsi="Times New Roman" w:cs="Times New Roman"/>
+          <w:sz w:val="32"/>
+          <w:szCs w:val="32"/>
+          <w:shd w:val="clear" w:color="auto" w:fill="E5E5E5"/>
+        </w:rPr>
+        <w:t>cityname,stateid</w:t>
+      </w:r>
+      <w:proofErr w:type="spellEnd"/>
+      <w:r>
+        <w:rPr>
+          <w:rFonts w:ascii="Times New Roman" w:hAnsi="Times New Roman" w:cs="Times New Roman"/>
+          <w:sz w:val="32"/>
+          <w:szCs w:val="32"/>
+          <w:shd w:val="clear" w:color="auto" w:fill="E5E5E5"/>
+        </w:rPr>
         <w:t>);</w:t>
       </w:r>
     </w:p>
@@ -6898,6 +6785,15 @@
           <w:shd w:val="clear" w:color="auto" w:fill="E5E5E5"/>
         </w:rPr>
       </w:pPr>
+      <w:r>
+        <w:rPr>
+          <w:rFonts w:ascii="Times New Roman" w:hAnsi="Times New Roman" w:cs="Times New Roman"/>
+          <w:sz w:val="32"/>
+          <w:szCs w:val="32"/>
+          <w:shd w:val="clear" w:color="auto" w:fill="E5E5E5"/>
+        </w:rPr>
+        <w:t>END //</w:t>
+      </w:r>
     </w:p>
     <w:p>
       <w:pPr>
@@ -6909,16 +6805,17 @@
           <w:shd w:val="clear" w:color="auto" w:fill="E5E5E5"/>
         </w:rPr>
       </w:pPr>
-    </w:p>
-    <w:p>
-      <w:pPr>
-        <w:rPr>
-          <w:rFonts w:ascii="Times New Roman" w:hAnsi="Times New Roman" w:cs="Times New Roman"/>
-          <w:sz w:val="32"/>
-          <w:szCs w:val="32"/>
-          <w:shd w:val="clear" w:color="auto" w:fill="E5E5E5"/>
-        </w:rPr>
-      </w:pPr>
+      <w:proofErr w:type="gramStart"/>
+      <w:r>
+        <w:rPr>
+          <w:rFonts w:ascii="Times New Roman" w:hAnsi="Times New Roman" w:cs="Times New Roman"/>
+          <w:sz w:val="32"/>
+          <w:szCs w:val="32"/>
+          <w:shd w:val="clear" w:color="auto" w:fill="E5E5E5"/>
+        </w:rPr>
+        <w:t>DELIMITER ;</w:t>
+      </w:r>
+      <w:proofErr w:type="gramEnd"/>
     </w:p>
     <w:p>
       <w:pPr>
@@ -6941,15 +6838,6 @@
           <w:shd w:val="clear" w:color="auto" w:fill="E5E5E5"/>
         </w:rPr>
       </w:pPr>
-      <w:r>
-        <w:rPr>
-          <w:rFonts w:ascii="Times New Roman" w:hAnsi="Times New Roman" w:cs="Times New Roman"/>
-          <w:sz w:val="32"/>
-          <w:szCs w:val="32"/>
-          <w:shd w:val="clear" w:color="auto" w:fill="E5E5E5"/>
-        </w:rPr>
-        <w:t>DELIMITER //</w:t>
-      </w:r>
     </w:p>
     <w:p>
       <w:pPr>
@@ -6961,291 +6849,7 @@
           <w:shd w:val="clear" w:color="auto" w:fill="E5E5E5"/>
         </w:rPr>
       </w:pPr>
-      <w:r>
-        <w:rPr>
-          <w:rFonts w:ascii="Times New Roman" w:hAnsi="Times New Roman" w:cs="Times New Roman"/>
-          <w:sz w:val="32"/>
-          <w:szCs w:val="32"/>
-          <w:shd w:val="clear" w:color="auto" w:fill="E5E5E5"/>
-        </w:rPr>
-        <w:t xml:space="preserve">CREATE PROCEDURE </w:t>
-      </w:r>
-      <w:proofErr w:type="spellStart"/>
-      <w:r>
-        <w:rPr>
-          <w:rFonts w:ascii="Times New Roman" w:hAnsi="Times New Roman" w:cs="Times New Roman"/>
-          <w:sz w:val="32"/>
-          <w:szCs w:val="32"/>
-          <w:shd w:val="clear" w:color="auto" w:fill="E5E5E5"/>
-        </w:rPr>
-        <w:t>anything_sp_name_</w:t>
-      </w:r>
-      <w:proofErr w:type="gramStart"/>
-      <w:r>
-        <w:rPr>
-          <w:rFonts w:ascii="Times New Roman" w:hAnsi="Times New Roman" w:cs="Times New Roman"/>
-          <w:sz w:val="32"/>
-          <w:szCs w:val="32"/>
-          <w:shd w:val="clear" w:color="auto" w:fill="E5E5E5"/>
-        </w:rPr>
-        <w:t>city</w:t>
-      </w:r>
-      <w:proofErr w:type="spellEnd"/>
-      <w:r>
-        <w:rPr>
-          <w:rFonts w:ascii="Times New Roman" w:hAnsi="Times New Roman" w:cs="Times New Roman"/>
-          <w:sz w:val="32"/>
-          <w:szCs w:val="32"/>
-          <w:shd w:val="clear" w:color="auto" w:fill="E5E5E5"/>
-        </w:rPr>
-        <w:t>(</w:t>
-      </w:r>
-      <w:proofErr w:type="gramEnd"/>
-      <w:r>
-        <w:rPr>
-          <w:rFonts w:ascii="Times New Roman" w:hAnsi="Times New Roman" w:cs="Times New Roman"/>
-          <w:sz w:val="32"/>
-          <w:szCs w:val="32"/>
-          <w:shd w:val="clear" w:color="auto" w:fill="E5E5E5"/>
-        </w:rPr>
-        <w:t xml:space="preserve">INOUT </w:t>
-      </w:r>
-      <w:proofErr w:type="spellStart"/>
-      <w:r>
-        <w:rPr>
-          <w:rFonts w:ascii="Times New Roman" w:hAnsi="Times New Roman" w:cs="Times New Roman"/>
-          <w:sz w:val="32"/>
-          <w:szCs w:val="32"/>
-          <w:shd w:val="clear" w:color="auto" w:fill="E5E5E5"/>
-        </w:rPr>
-        <w:t>cityname</w:t>
-      </w:r>
-      <w:proofErr w:type="spellEnd"/>
-      <w:r>
-        <w:rPr>
-          <w:rFonts w:ascii="Times New Roman" w:hAnsi="Times New Roman" w:cs="Times New Roman"/>
-          <w:sz w:val="32"/>
-          <w:szCs w:val="32"/>
-          <w:shd w:val="clear" w:color="auto" w:fill="E5E5E5"/>
-        </w:rPr>
-        <w:t xml:space="preserve"> </w:t>
-      </w:r>
-      <w:proofErr w:type="spellStart"/>
-      <w:r>
-        <w:rPr>
-          <w:rFonts w:ascii="Times New Roman" w:hAnsi="Times New Roman" w:cs="Times New Roman"/>
-          <w:sz w:val="32"/>
-          <w:szCs w:val="32"/>
-          <w:shd w:val="clear" w:color="auto" w:fill="E5E5E5"/>
-        </w:rPr>
-        <w:t>varchar</w:t>
-      </w:r>
-      <w:proofErr w:type="spellEnd"/>
-      <w:r>
-        <w:rPr>
-          <w:rFonts w:ascii="Times New Roman" w:hAnsi="Times New Roman" w:cs="Times New Roman"/>
-          <w:sz w:val="32"/>
-          <w:szCs w:val="32"/>
-          <w:shd w:val="clear" w:color="auto" w:fill="E5E5E5"/>
-        </w:rPr>
-        <w:t xml:space="preserve">(50),INOUT </w:t>
-      </w:r>
-      <w:proofErr w:type="spellStart"/>
-      <w:r>
-        <w:rPr>
-          <w:rFonts w:ascii="Times New Roman" w:hAnsi="Times New Roman" w:cs="Times New Roman"/>
-          <w:sz w:val="32"/>
-          <w:szCs w:val="32"/>
-          <w:shd w:val="clear" w:color="auto" w:fill="E5E5E5"/>
-        </w:rPr>
-        <w:t>stateid</w:t>
-      </w:r>
-      <w:proofErr w:type="spellEnd"/>
-      <w:r>
-        <w:rPr>
-          <w:rFonts w:ascii="Times New Roman" w:hAnsi="Times New Roman" w:cs="Times New Roman"/>
-          <w:sz w:val="32"/>
-          <w:szCs w:val="32"/>
-          <w:shd w:val="clear" w:color="auto" w:fill="E5E5E5"/>
-        </w:rPr>
-        <w:t xml:space="preserve"> varchar(50))</w:t>
-      </w:r>
-    </w:p>
-    <w:p>
-      <w:pPr>
-        <w:ind w:left="720"/>
-        <w:rPr>
-          <w:rFonts w:ascii="Times New Roman" w:hAnsi="Times New Roman" w:cs="Times New Roman"/>
-          <w:sz w:val="32"/>
-          <w:szCs w:val="32"/>
-          <w:shd w:val="clear" w:color="auto" w:fill="E5E5E5"/>
-        </w:rPr>
-      </w:pPr>
-      <w:r>
-        <w:rPr>
-          <w:rFonts w:ascii="Times New Roman" w:hAnsi="Times New Roman" w:cs="Times New Roman"/>
-          <w:sz w:val="32"/>
-          <w:szCs w:val="32"/>
-          <w:shd w:val="clear" w:color="auto" w:fill="E5E5E5"/>
-        </w:rPr>
-        <w:t>BEGIN</w:t>
-      </w:r>
-    </w:p>
-    <w:p>
-      <w:pPr>
-        <w:ind w:left="720"/>
-        <w:rPr>
-          <w:rFonts w:ascii="Times New Roman" w:hAnsi="Times New Roman" w:cs="Times New Roman"/>
-          <w:sz w:val="32"/>
-          <w:szCs w:val="32"/>
-          <w:shd w:val="clear" w:color="auto" w:fill="E5E5E5"/>
-        </w:rPr>
-      </w:pPr>
-      <w:r>
-        <w:rPr>
-          <w:rFonts w:ascii="Times New Roman" w:hAnsi="Times New Roman" w:cs="Times New Roman"/>
-          <w:sz w:val="32"/>
-          <w:szCs w:val="32"/>
-          <w:shd w:val="clear" w:color="auto" w:fill="E5E5E5"/>
-        </w:rPr>
-        <w:t>INSERT INTO city (</w:t>
-      </w:r>
-      <w:proofErr w:type="spellStart"/>
-      <w:r>
-        <w:rPr>
-          <w:rFonts w:ascii="Times New Roman" w:hAnsi="Times New Roman" w:cs="Times New Roman"/>
-          <w:sz w:val="32"/>
-          <w:szCs w:val="32"/>
-          <w:shd w:val="clear" w:color="auto" w:fill="E5E5E5"/>
-        </w:rPr>
-        <w:t>city_title</w:t>
-      </w:r>
-      <w:proofErr w:type="gramStart"/>
-      <w:r>
-        <w:rPr>
-          <w:rFonts w:ascii="Times New Roman" w:hAnsi="Times New Roman" w:cs="Times New Roman"/>
-          <w:sz w:val="32"/>
-          <w:szCs w:val="32"/>
-          <w:shd w:val="clear" w:color="auto" w:fill="E5E5E5"/>
-        </w:rPr>
-        <w:t>,state</w:t>
-      </w:r>
-      <w:proofErr w:type="gramEnd"/>
-      <w:r>
-        <w:rPr>
-          <w:rFonts w:ascii="Times New Roman" w:hAnsi="Times New Roman" w:cs="Times New Roman"/>
-          <w:sz w:val="32"/>
-          <w:szCs w:val="32"/>
-          <w:shd w:val="clear" w:color="auto" w:fill="E5E5E5"/>
-        </w:rPr>
-        <w:t>_id</w:t>
-      </w:r>
-      <w:proofErr w:type="spellEnd"/>
-      <w:r>
-        <w:rPr>
-          <w:rFonts w:ascii="Times New Roman" w:hAnsi="Times New Roman" w:cs="Times New Roman"/>
-          <w:sz w:val="32"/>
-          <w:szCs w:val="32"/>
-          <w:shd w:val="clear" w:color="auto" w:fill="E5E5E5"/>
-        </w:rPr>
-        <w:t>) VALUES (</w:t>
-      </w:r>
-      <w:proofErr w:type="spellStart"/>
-      <w:r>
-        <w:rPr>
-          <w:rFonts w:ascii="Times New Roman" w:hAnsi="Times New Roman" w:cs="Times New Roman"/>
-          <w:sz w:val="32"/>
-          <w:szCs w:val="32"/>
-          <w:shd w:val="clear" w:color="auto" w:fill="E5E5E5"/>
-        </w:rPr>
-        <w:t>cityname,stateid</w:t>
-      </w:r>
-      <w:proofErr w:type="spellEnd"/>
-      <w:r>
-        <w:rPr>
-          <w:rFonts w:ascii="Times New Roman" w:hAnsi="Times New Roman" w:cs="Times New Roman"/>
-          <w:sz w:val="32"/>
-          <w:szCs w:val="32"/>
-          <w:shd w:val="clear" w:color="auto" w:fill="E5E5E5"/>
-        </w:rPr>
-        <w:t>);</w:t>
-      </w:r>
-    </w:p>
-    <w:p>
-      <w:pPr>
-        <w:ind w:left="720"/>
-        <w:rPr>
-          <w:rFonts w:ascii="Times New Roman" w:hAnsi="Times New Roman" w:cs="Times New Roman"/>
-          <w:sz w:val="32"/>
-          <w:szCs w:val="32"/>
-          <w:shd w:val="clear" w:color="auto" w:fill="E5E5E5"/>
-        </w:rPr>
-      </w:pPr>
-      <w:r>
-        <w:rPr>
-          <w:rFonts w:ascii="Times New Roman" w:hAnsi="Times New Roman" w:cs="Times New Roman"/>
-          <w:sz w:val="32"/>
-          <w:szCs w:val="32"/>
-          <w:shd w:val="clear" w:color="auto" w:fill="E5E5E5"/>
-        </w:rPr>
-        <w:t>END //</w:t>
-      </w:r>
-    </w:p>
-    <w:p>
-      <w:pPr>
-        <w:ind w:left="720"/>
-        <w:rPr>
-          <w:rFonts w:ascii="Times New Roman" w:hAnsi="Times New Roman" w:cs="Times New Roman"/>
-          <w:sz w:val="32"/>
-          <w:szCs w:val="32"/>
-          <w:shd w:val="clear" w:color="auto" w:fill="E5E5E5"/>
-        </w:rPr>
-      </w:pPr>
-      <w:proofErr w:type="gramStart"/>
-      <w:r>
-        <w:rPr>
-          <w:rFonts w:ascii="Times New Roman" w:hAnsi="Times New Roman" w:cs="Times New Roman"/>
-          <w:sz w:val="32"/>
-          <w:szCs w:val="32"/>
-          <w:shd w:val="clear" w:color="auto" w:fill="E5E5E5"/>
-        </w:rPr>
-        <w:t>DELIMITER ;</w:t>
-      </w:r>
-      <w:proofErr w:type="gramEnd"/>
-    </w:p>
-    <w:p>
-      <w:pPr>
-        <w:ind w:left="720"/>
-        <w:rPr>
-          <w:rFonts w:ascii="Times New Roman" w:hAnsi="Times New Roman" w:cs="Times New Roman"/>
-          <w:sz w:val="32"/>
-          <w:szCs w:val="32"/>
-          <w:shd w:val="clear" w:color="auto" w:fill="E5E5E5"/>
-        </w:rPr>
-      </w:pPr>
-    </w:p>
-    <w:p>
-      <w:pPr>
-        <w:ind w:left="720"/>
-        <w:rPr>
-          <w:rFonts w:ascii="Times New Roman" w:hAnsi="Times New Roman" w:cs="Times New Roman"/>
-          <w:sz w:val="32"/>
-          <w:szCs w:val="32"/>
-          <w:shd w:val="clear" w:color="auto" w:fill="E5E5E5"/>
-        </w:rPr>
-      </w:pPr>
-    </w:p>
-    <w:p>
-      <w:pPr>
-        <w:ind w:left="720"/>
-        <w:rPr>
-          <w:rFonts w:ascii="Times New Roman" w:hAnsi="Times New Roman" w:cs="Times New Roman"/>
-          <w:sz w:val="32"/>
-          <w:szCs w:val="32"/>
-          <w:shd w:val="clear" w:color="auto" w:fill="E5E5E5"/>
-        </w:rPr>
-      </w:pPr>
-      <w:hyperlink r:id="rId54" w:tgtFrame="mysql_doc" w:history="1">
+      <w:hyperlink r:id="rId55" w:tgtFrame="mysql_doc" w:history="1">
         <w:r>
           <w:rPr>
             <w:rStyle w:val="Hyperlink"/>
@@ -7310,7 +6914,7 @@
         </w:rPr>
         <w:t>; </w:t>
       </w:r>
-      <w:hyperlink r:id="rId55" w:tgtFrame="mysql_doc" w:history="1">
+      <w:hyperlink r:id="rId56" w:tgtFrame="mysql_doc" w:history="1">
         <w:r>
           <w:rPr>
             <w:rStyle w:val="Hyperlink"/>
@@ -7376,7 +6980,7 @@
         </w:rPr>
         <w:t>; </w:t>
       </w:r>
-      <w:hyperlink r:id="rId56" w:tgtFrame="mysql_doc" w:history="1">
+      <w:hyperlink r:id="rId57" w:tgtFrame="mysql_doc" w:history="1">
         <w:r>
           <w:rPr>
             <w:rStyle w:val="Hyperlink"/>
@@ -7463,7 +7067,7 @@
         </w:rPr>
         <w:t>); </w:t>
       </w:r>
-      <w:hyperlink r:id="rId57" w:tgtFrame="mysql_doc" w:history="1">
+      <w:hyperlink r:id="rId58" w:tgtFrame="mysql_doc" w:history="1">
         <w:r>
           <w:rPr>
             <w:rStyle w:val="Hyperlink"/>
@@ -7614,7 +7218,7 @@
           <w:shd w:val="clear" w:color="auto" w:fill="E5E5E5"/>
         </w:rPr>
       </w:pPr>
-      <w:hyperlink r:id="rId58" w:tgtFrame="mysql_doc" w:history="1">
+      <w:hyperlink r:id="rId59" w:tgtFrame="mysql_doc" w:history="1">
         <w:r>
           <w:rPr>
             <w:rStyle w:val="Hyperlink"/>
@@ -7638,7 +7242,7 @@
         </w:rPr>
         <w:t> </w:t>
       </w:r>
-      <w:hyperlink r:id="rId59" w:tgtFrame="mysql_doc" w:history="1">
+      <w:hyperlink r:id="rId60" w:tgtFrame="mysql_doc" w:history="1">
         <w:r>
           <w:rPr>
             <w:rStyle w:val="Hyperlink"/>
@@ -7746,7 +7350,7 @@
         </w:rPr>
         <w:t> </w:t>
       </w:r>
-      <w:hyperlink r:id="rId60" w:tgtFrame="mysql_doc" w:history="1">
+      <w:hyperlink r:id="rId61" w:tgtFrame="mysql_doc" w:history="1">
         <w:r>
           <w:rPr>
             <w:rStyle w:val="Hyperlink"/>
@@ -7791,7 +7395,7 @@
         </w:rPr>
         <w:t>) </w:t>
       </w:r>
-      <w:hyperlink r:id="rId61" w:tgtFrame="mysql_doc" w:history="1">
+      <w:hyperlink r:id="rId62" w:tgtFrame="mysql_doc" w:history="1">
         <w:r>
           <w:rPr>
             <w:rStyle w:val="Hyperlink"/>
@@ -7815,7 +7419,7 @@
         </w:rPr>
         <w:t> </w:t>
       </w:r>
-      <w:hyperlink r:id="rId62" w:tgtFrame="mysql_doc" w:history="1">
+      <w:hyperlink r:id="rId63" w:tgtFrame="mysql_doc" w:history="1">
         <w:r>
           <w:rPr>
             <w:rStyle w:val="Hyperlink"/>
@@ -7839,7 +7443,7 @@
         </w:rPr>
         <w:t> latin1 </w:t>
       </w:r>
-      <w:hyperlink r:id="rId63" w:tgtFrame="mysql_doc" w:history="1">
+      <w:hyperlink r:id="rId64" w:tgtFrame="mysql_doc" w:history="1">
         <w:r>
           <w:rPr>
             <w:rStyle w:val="Hyperlink"/>
@@ -7863,7 +7467,7 @@
         </w:rPr>
         <w:t> latin1_swedish_ci </w:t>
       </w:r>
-      <w:hyperlink r:id="rId64" w:anchor="operator_not" w:tgtFrame="mysql_doc" w:history="1">
+      <w:hyperlink r:id="rId65" w:anchor="operator_not" w:tgtFrame="mysql_doc" w:history="1">
         <w:r>
           <w:rPr>
             <w:rStyle w:val="Hyperlink"/>
@@ -8036,15 +7640,6 @@
         <w:t xml:space="preserve">SELECT </w:t>
       </w:r>
       <w:proofErr w:type="spellStart"/>
-      <w:r>
-        <w:rPr>
-          <w:rFonts w:ascii="Times New Roman" w:hAnsi="Times New Roman" w:cs="Times New Roman"/>
-          <w:sz w:val="32"/>
-          <w:szCs w:val="32"/>
-          <w:shd w:val="clear" w:color="auto" w:fill="E5E5E5"/>
-        </w:rPr>
-        <w:t>userid</w:t>
-      </w:r>
       <w:proofErr w:type="gramStart"/>
       <w:r>
         <w:rPr>
@@ -8053,7 +7648,942 @@
           <w:szCs w:val="32"/>
           <w:shd w:val="clear" w:color="auto" w:fill="E5E5E5"/>
         </w:rPr>
-        <w:t>,username,email,mobile</w:t>
+        <w:t>userid,username</w:t>
+      </w:r>
+      <w:proofErr w:type="gramEnd"/>
+      <w:r>
+        <w:rPr>
+          <w:rFonts w:ascii="Times New Roman" w:hAnsi="Times New Roman" w:cs="Times New Roman"/>
+          <w:sz w:val="32"/>
+          <w:szCs w:val="32"/>
+          <w:shd w:val="clear" w:color="auto" w:fill="E5E5E5"/>
+        </w:rPr>
+        <w:t>,email,mobile</w:t>
+      </w:r>
+      <w:proofErr w:type="spellEnd"/>
+      <w:r>
+        <w:rPr>
+          <w:rFonts w:ascii="Times New Roman" w:hAnsi="Times New Roman" w:cs="Times New Roman"/>
+          <w:sz w:val="32"/>
+          <w:szCs w:val="32"/>
+          <w:shd w:val="clear" w:color="auto" w:fill="E5E5E5"/>
+        </w:rPr>
+        <w:t xml:space="preserve"> FROM user</w:t>
+      </w:r>
+    </w:p>
+    <w:p>
+      <w:pPr>
+        <w:ind w:left="720"/>
+        <w:rPr>
+          <w:rFonts w:ascii="Times New Roman" w:hAnsi="Times New Roman" w:cs="Times New Roman"/>
+          <w:sz w:val="32"/>
+          <w:szCs w:val="32"/>
+          <w:shd w:val="clear" w:color="auto" w:fill="E5E5E5"/>
+        </w:rPr>
+      </w:pPr>
+    </w:p>
+    <w:p>
+      <w:pPr>
+        <w:ind w:left="720"/>
+        <w:rPr>
+          <w:rFonts w:ascii="Times New Roman" w:hAnsi="Times New Roman" w:cs="Times New Roman"/>
+          <w:sz w:val="32"/>
+          <w:szCs w:val="32"/>
+          <w:shd w:val="clear" w:color="auto" w:fill="E5E5E5"/>
+        </w:rPr>
+      </w:pPr>
+      <w:r>
+        <w:rPr>
+          <w:rFonts w:ascii="Times New Roman" w:hAnsi="Times New Roman" w:cs="Times New Roman"/>
+          <w:sz w:val="32"/>
+          <w:szCs w:val="32"/>
+          <w:shd w:val="clear" w:color="auto" w:fill="E5E5E5"/>
+        </w:rPr>
+        <w:t>DELIMITER //</w:t>
+      </w:r>
+    </w:p>
+    <w:p>
+      <w:pPr>
+        <w:ind w:left="720"/>
+        <w:rPr>
+          <w:rFonts w:ascii="Times New Roman" w:hAnsi="Times New Roman" w:cs="Times New Roman"/>
+          <w:sz w:val="32"/>
+          <w:szCs w:val="32"/>
+          <w:shd w:val="clear" w:color="auto" w:fill="E5E5E5"/>
+        </w:rPr>
+      </w:pPr>
+      <w:r>
+        <w:rPr>
+          <w:rFonts w:ascii="Times New Roman" w:hAnsi="Times New Roman" w:cs="Times New Roman"/>
+          <w:sz w:val="32"/>
+          <w:szCs w:val="32"/>
+          <w:shd w:val="clear" w:color="auto" w:fill="E5E5E5"/>
+        </w:rPr>
+        <w:t xml:space="preserve">CREATE TRIGGER </w:t>
+      </w:r>
+      <w:proofErr w:type="spellStart"/>
+      <w:r>
+        <w:rPr>
+          <w:rFonts w:ascii="Times New Roman" w:hAnsi="Times New Roman" w:cs="Times New Roman"/>
+          <w:sz w:val="32"/>
+          <w:szCs w:val="32"/>
+          <w:shd w:val="clear" w:color="auto" w:fill="E5E5E5"/>
+        </w:rPr>
+        <w:t>before_employee_update</w:t>
+      </w:r>
+      <w:proofErr w:type="spellEnd"/>
+      <w:r>
+        <w:rPr>
+          <w:rFonts w:ascii="Times New Roman" w:hAnsi="Times New Roman" w:cs="Times New Roman"/>
+          <w:sz w:val="32"/>
+          <w:szCs w:val="32"/>
+          <w:shd w:val="clear" w:color="auto" w:fill="E5E5E5"/>
+        </w:rPr>
+        <w:t xml:space="preserve"> </w:t>
+      </w:r>
+    </w:p>
+    <w:p>
+      <w:pPr>
+        <w:ind w:left="720"/>
+        <w:rPr>
+          <w:rFonts w:ascii="Times New Roman" w:hAnsi="Times New Roman" w:cs="Times New Roman"/>
+          <w:sz w:val="32"/>
+          <w:szCs w:val="32"/>
+          <w:shd w:val="clear" w:color="auto" w:fill="E5E5E5"/>
+        </w:rPr>
+      </w:pPr>
+      <w:r>
+        <w:rPr>
+          <w:rFonts w:ascii="Times New Roman" w:hAnsi="Times New Roman" w:cs="Times New Roman"/>
+          <w:sz w:val="32"/>
+          <w:szCs w:val="32"/>
+          <w:shd w:val="clear" w:color="auto" w:fill="E5E5E5"/>
+        </w:rPr>
+        <w:t xml:space="preserve">    BEFORE UPDATE ON user</w:t>
+      </w:r>
+    </w:p>
+    <w:p>
+      <w:pPr>
+        <w:ind w:left="720"/>
+        <w:rPr>
+          <w:rFonts w:ascii="Times New Roman" w:hAnsi="Times New Roman" w:cs="Times New Roman"/>
+          <w:sz w:val="32"/>
+          <w:szCs w:val="32"/>
+          <w:shd w:val="clear" w:color="auto" w:fill="E5E5E5"/>
+        </w:rPr>
+      </w:pPr>
+      <w:r>
+        <w:rPr>
+          <w:rFonts w:ascii="Times New Roman" w:hAnsi="Times New Roman" w:cs="Times New Roman"/>
+          <w:sz w:val="32"/>
+          <w:szCs w:val="32"/>
+          <w:shd w:val="clear" w:color="auto" w:fill="E5E5E5"/>
+        </w:rPr>
+        <w:t xml:space="preserve">    FOR EACH ROW </w:t>
+      </w:r>
+    </w:p>
+    <w:p>
+      <w:pPr>
+        <w:ind w:left="720"/>
+        <w:rPr>
+          <w:rFonts w:ascii="Times New Roman" w:hAnsi="Times New Roman" w:cs="Times New Roman"/>
+          <w:sz w:val="32"/>
+          <w:szCs w:val="32"/>
+          <w:shd w:val="clear" w:color="auto" w:fill="E5E5E5"/>
+        </w:rPr>
+      </w:pPr>
+      <w:r>
+        <w:rPr>
+          <w:rFonts w:ascii="Times New Roman" w:hAnsi="Times New Roman" w:cs="Times New Roman"/>
+          <w:sz w:val="32"/>
+          <w:szCs w:val="32"/>
+          <w:shd w:val="clear" w:color="auto" w:fill="E5E5E5"/>
+        </w:rPr>
+        <w:t>BEGIN</w:t>
+      </w:r>
+    </w:p>
+    <w:p>
+      <w:pPr>
+        <w:ind w:left="720"/>
+        <w:rPr>
+          <w:rFonts w:ascii="Times New Roman" w:hAnsi="Times New Roman" w:cs="Times New Roman"/>
+          <w:sz w:val="32"/>
+          <w:szCs w:val="32"/>
+          <w:shd w:val="clear" w:color="auto" w:fill="E5E5E5"/>
+        </w:rPr>
+      </w:pPr>
+      <w:r>
+        <w:rPr>
+          <w:rFonts w:ascii="Times New Roman" w:hAnsi="Times New Roman" w:cs="Times New Roman"/>
+          <w:sz w:val="32"/>
+          <w:szCs w:val="32"/>
+          <w:shd w:val="clear" w:color="auto" w:fill="E5E5E5"/>
+        </w:rPr>
+        <w:t xml:space="preserve">    INSERT INTO </w:t>
+      </w:r>
+      <w:proofErr w:type="spellStart"/>
+      <w:r>
+        <w:rPr>
+          <w:rFonts w:ascii="Times New Roman" w:hAnsi="Times New Roman" w:cs="Times New Roman"/>
+          <w:sz w:val="32"/>
+          <w:szCs w:val="32"/>
+          <w:shd w:val="clear" w:color="auto" w:fill="E5E5E5"/>
+        </w:rPr>
+        <w:t>user_backup</w:t>
+      </w:r>
+      <w:proofErr w:type="spellEnd"/>
+    </w:p>
+    <w:p>
+      <w:pPr>
+        <w:ind w:left="720"/>
+        <w:rPr>
+          <w:rFonts w:ascii="Times New Roman" w:hAnsi="Times New Roman" w:cs="Times New Roman"/>
+          <w:sz w:val="32"/>
+          <w:szCs w:val="32"/>
+          <w:shd w:val="clear" w:color="auto" w:fill="E5E5E5"/>
+        </w:rPr>
+      </w:pPr>
+      <w:r>
+        <w:rPr>
+          <w:rFonts w:ascii="Times New Roman" w:hAnsi="Times New Roman" w:cs="Times New Roman"/>
+          <w:sz w:val="32"/>
+          <w:szCs w:val="32"/>
+          <w:shd w:val="clear" w:color="auto" w:fill="E5E5E5"/>
+        </w:rPr>
+        <w:t xml:space="preserve">    SET </w:t>
+      </w:r>
+      <w:proofErr w:type="spellStart"/>
+      <w:r>
+        <w:rPr>
+          <w:rFonts w:ascii="Times New Roman" w:hAnsi="Times New Roman" w:cs="Times New Roman"/>
+          <w:sz w:val="32"/>
+          <w:szCs w:val="32"/>
+          <w:shd w:val="clear" w:color="auto" w:fill="E5E5E5"/>
+        </w:rPr>
+        <w:t>user_id</w:t>
+      </w:r>
+      <w:proofErr w:type="spellEnd"/>
+      <w:r>
+        <w:rPr>
+          <w:rFonts w:ascii="Times New Roman" w:hAnsi="Times New Roman" w:cs="Times New Roman"/>
+          <w:sz w:val="32"/>
+          <w:szCs w:val="32"/>
+          <w:shd w:val="clear" w:color="auto" w:fill="E5E5E5"/>
+        </w:rPr>
+        <w:t xml:space="preserve"> = </w:t>
+      </w:r>
+      <w:proofErr w:type="spellStart"/>
+      <w:r>
+        <w:rPr>
+          <w:rFonts w:ascii="Times New Roman" w:hAnsi="Times New Roman" w:cs="Times New Roman"/>
+          <w:sz w:val="32"/>
+          <w:szCs w:val="32"/>
+          <w:shd w:val="clear" w:color="auto" w:fill="E5E5E5"/>
+        </w:rPr>
+        <w:t>OLD.userid</w:t>
+      </w:r>
+      <w:proofErr w:type="spellEnd"/>
+      <w:r>
+        <w:rPr>
+          <w:rFonts w:ascii="Times New Roman" w:hAnsi="Times New Roman" w:cs="Times New Roman"/>
+          <w:sz w:val="32"/>
+          <w:szCs w:val="32"/>
+          <w:shd w:val="clear" w:color="auto" w:fill="E5E5E5"/>
+        </w:rPr>
+        <w:t>,</w:t>
+      </w:r>
+    </w:p>
+    <w:p>
+      <w:pPr>
+        <w:ind w:left="720"/>
+        <w:rPr>
+          <w:rFonts w:ascii="Times New Roman" w:hAnsi="Times New Roman" w:cs="Times New Roman"/>
+          <w:sz w:val="32"/>
+          <w:szCs w:val="32"/>
+          <w:shd w:val="clear" w:color="auto" w:fill="E5E5E5"/>
+        </w:rPr>
+      </w:pPr>
+      <w:r>
+        <w:rPr>
+          <w:rFonts w:ascii="Times New Roman" w:hAnsi="Times New Roman" w:cs="Times New Roman"/>
+          <w:sz w:val="32"/>
+          <w:szCs w:val="32"/>
+          <w:shd w:val="clear" w:color="auto" w:fill="E5E5E5"/>
+        </w:rPr>
+        <w:t xml:space="preserve">        password = </w:t>
+      </w:r>
+      <w:proofErr w:type="spellStart"/>
+      <w:r>
+        <w:rPr>
+          <w:rFonts w:ascii="Times New Roman" w:hAnsi="Times New Roman" w:cs="Times New Roman"/>
+          <w:sz w:val="32"/>
+          <w:szCs w:val="32"/>
+          <w:shd w:val="clear" w:color="auto" w:fill="E5E5E5"/>
+        </w:rPr>
+        <w:t>OLD.password</w:t>
+      </w:r>
+      <w:proofErr w:type="spellEnd"/>
+      <w:r>
+        <w:rPr>
+          <w:rFonts w:ascii="Times New Roman" w:hAnsi="Times New Roman" w:cs="Times New Roman"/>
+          <w:sz w:val="32"/>
+          <w:szCs w:val="32"/>
+          <w:shd w:val="clear" w:color="auto" w:fill="E5E5E5"/>
+        </w:rPr>
+        <w:t>,</w:t>
+      </w:r>
+    </w:p>
+    <w:p>
+      <w:pPr>
+        <w:ind w:left="720"/>
+        <w:rPr>
+          <w:rFonts w:ascii="Times New Roman" w:hAnsi="Times New Roman" w:cs="Times New Roman"/>
+          <w:sz w:val="32"/>
+          <w:szCs w:val="32"/>
+          <w:shd w:val="clear" w:color="auto" w:fill="E5E5E5"/>
+        </w:rPr>
+      </w:pPr>
+      <w:r>
+        <w:rPr>
+          <w:rFonts w:ascii="Times New Roman" w:hAnsi="Times New Roman" w:cs="Times New Roman"/>
+          <w:sz w:val="32"/>
+          <w:szCs w:val="32"/>
+          <w:shd w:val="clear" w:color="auto" w:fill="E5E5E5"/>
+        </w:rPr>
+        <w:t xml:space="preserve">        date = </w:t>
+      </w:r>
+      <w:proofErr w:type="gramStart"/>
+      <w:r>
+        <w:rPr>
+          <w:rFonts w:ascii="Times New Roman" w:hAnsi="Times New Roman" w:cs="Times New Roman"/>
+          <w:sz w:val="32"/>
+          <w:szCs w:val="32"/>
+          <w:shd w:val="clear" w:color="auto" w:fill="E5E5E5"/>
+        </w:rPr>
+        <w:t>NOW(</w:t>
+      </w:r>
+      <w:proofErr w:type="gramEnd"/>
+      <w:r>
+        <w:rPr>
+          <w:rFonts w:ascii="Times New Roman" w:hAnsi="Times New Roman" w:cs="Times New Roman"/>
+          <w:sz w:val="32"/>
+          <w:szCs w:val="32"/>
+          <w:shd w:val="clear" w:color="auto" w:fill="E5E5E5"/>
+        </w:rPr>
+        <w:t xml:space="preserve">); </w:t>
+      </w:r>
+    </w:p>
+    <w:p>
+      <w:pPr>
+        <w:ind w:left="720"/>
+        <w:rPr>
+          <w:rFonts w:ascii="Times New Roman" w:hAnsi="Times New Roman" w:cs="Times New Roman"/>
+          <w:sz w:val="32"/>
+          <w:szCs w:val="32"/>
+          <w:shd w:val="clear" w:color="auto" w:fill="E5E5E5"/>
+        </w:rPr>
+      </w:pPr>
+      <w:r>
+        <w:rPr>
+          <w:rFonts w:ascii="Times New Roman" w:hAnsi="Times New Roman" w:cs="Times New Roman"/>
+          <w:sz w:val="32"/>
+          <w:szCs w:val="32"/>
+          <w:shd w:val="clear" w:color="auto" w:fill="E5E5E5"/>
+        </w:rPr>
+        <w:t>END//</w:t>
+      </w:r>
+    </w:p>
+    <w:p>
+      <w:pPr>
+        <w:ind w:left="720"/>
+        <w:rPr>
+          <w:rFonts w:ascii="Times New Roman" w:hAnsi="Times New Roman" w:cs="Times New Roman"/>
+          <w:sz w:val="32"/>
+          <w:szCs w:val="32"/>
+          <w:shd w:val="clear" w:color="auto" w:fill="E5E5E5"/>
+        </w:rPr>
+      </w:pPr>
+      <w:proofErr w:type="gramStart"/>
+      <w:r>
+        <w:rPr>
+          <w:rFonts w:ascii="Times New Roman" w:hAnsi="Times New Roman" w:cs="Times New Roman"/>
+          <w:sz w:val="32"/>
+          <w:szCs w:val="32"/>
+          <w:shd w:val="clear" w:color="auto" w:fill="E5E5E5"/>
+        </w:rPr>
+        <w:t>DELIMITER ;</w:t>
+      </w:r>
+      <w:proofErr w:type="gramEnd"/>
+    </w:p>
+    <w:p>
+      <w:pPr>
+        <w:ind w:left="720"/>
+        <w:rPr>
+          <w:rFonts w:ascii="Times New Roman" w:hAnsi="Times New Roman" w:cs="Times New Roman"/>
+          <w:sz w:val="32"/>
+          <w:szCs w:val="32"/>
+          <w:shd w:val="clear" w:color="auto" w:fill="E5E5E5"/>
+        </w:rPr>
+      </w:pPr>
+    </w:p>
+    <w:p>
+      <w:pPr>
+        <w:ind w:left="720"/>
+        <w:rPr>
+          <w:rFonts w:ascii="Times New Roman" w:hAnsi="Times New Roman" w:cs="Times New Roman"/>
+          <w:sz w:val="32"/>
+          <w:szCs w:val="32"/>
+          <w:shd w:val="clear" w:color="auto" w:fill="E5E5E5"/>
+        </w:rPr>
+      </w:pPr>
+    </w:p>
+    <w:p>
+      <w:pPr>
+        <w:ind w:left="720"/>
+        <w:rPr>
+          <w:rFonts w:ascii="Times New Roman" w:hAnsi="Times New Roman" w:cs="Times New Roman"/>
+          <w:sz w:val="32"/>
+          <w:szCs w:val="32"/>
+          <w:shd w:val="clear" w:color="auto" w:fill="E5E5E5"/>
+        </w:rPr>
+      </w:pPr>
+    </w:p>
+    <w:p>
+      <w:pPr>
+        <w:ind w:left="720"/>
+        <w:rPr>
+          <w:rFonts w:ascii="Times New Roman" w:hAnsi="Times New Roman" w:cs="Times New Roman"/>
+          <w:sz w:val="32"/>
+          <w:szCs w:val="32"/>
+          <w:shd w:val="clear" w:color="auto" w:fill="E5E5E5"/>
+        </w:rPr>
+      </w:pPr>
+      <w:r>
+        <w:rPr>
+          <w:rFonts w:ascii="Times New Roman" w:hAnsi="Times New Roman" w:cs="Times New Roman"/>
+          <w:sz w:val="32"/>
+          <w:szCs w:val="32"/>
+          <w:shd w:val="clear" w:color="auto" w:fill="E5E5E5"/>
+        </w:rPr>
+        <w:lastRenderedPageBreak/>
+        <w:t>DELIMITER //</w:t>
+      </w:r>
+    </w:p>
+    <w:p>
+      <w:pPr>
+        <w:ind w:left="720"/>
+        <w:rPr>
+          <w:rFonts w:ascii="Times New Roman" w:hAnsi="Times New Roman" w:cs="Times New Roman"/>
+          <w:sz w:val="32"/>
+          <w:szCs w:val="32"/>
+          <w:shd w:val="clear" w:color="auto" w:fill="E5E5E5"/>
+        </w:rPr>
+      </w:pPr>
+      <w:r>
+        <w:rPr>
+          <w:rFonts w:ascii="Times New Roman" w:hAnsi="Times New Roman" w:cs="Times New Roman"/>
+          <w:sz w:val="32"/>
+          <w:szCs w:val="32"/>
+          <w:shd w:val="clear" w:color="auto" w:fill="E5E5E5"/>
+        </w:rPr>
+        <w:t xml:space="preserve">CREATE TRIGGER </w:t>
+      </w:r>
+      <w:proofErr w:type="spellStart"/>
+      <w:r>
+        <w:rPr>
+          <w:rFonts w:ascii="Times New Roman" w:hAnsi="Times New Roman" w:cs="Times New Roman"/>
+          <w:sz w:val="32"/>
+          <w:szCs w:val="32"/>
+          <w:shd w:val="clear" w:color="auto" w:fill="E5E5E5"/>
+        </w:rPr>
+        <w:t>before_employee_update</w:t>
+      </w:r>
+      <w:proofErr w:type="spellEnd"/>
+      <w:r>
+        <w:rPr>
+          <w:rFonts w:ascii="Times New Roman" w:hAnsi="Times New Roman" w:cs="Times New Roman"/>
+          <w:sz w:val="32"/>
+          <w:szCs w:val="32"/>
+          <w:shd w:val="clear" w:color="auto" w:fill="E5E5E5"/>
+        </w:rPr>
+        <w:t xml:space="preserve"> </w:t>
+      </w:r>
+    </w:p>
+    <w:p>
+      <w:pPr>
+        <w:ind w:left="720"/>
+        <w:rPr>
+          <w:rFonts w:ascii="Times New Roman" w:hAnsi="Times New Roman" w:cs="Times New Roman"/>
+          <w:sz w:val="32"/>
+          <w:szCs w:val="32"/>
+          <w:shd w:val="clear" w:color="auto" w:fill="E5E5E5"/>
+        </w:rPr>
+      </w:pPr>
+      <w:r>
+        <w:rPr>
+          <w:rFonts w:ascii="Times New Roman" w:hAnsi="Times New Roman" w:cs="Times New Roman"/>
+          <w:sz w:val="32"/>
+          <w:szCs w:val="32"/>
+          <w:shd w:val="clear" w:color="auto" w:fill="E5E5E5"/>
+        </w:rPr>
+        <w:t xml:space="preserve">    BEFORE UPDATE ON user</w:t>
+      </w:r>
+    </w:p>
+    <w:p>
+      <w:pPr>
+        <w:ind w:left="720"/>
+        <w:rPr>
+          <w:rFonts w:ascii="Times New Roman" w:hAnsi="Times New Roman" w:cs="Times New Roman"/>
+          <w:sz w:val="32"/>
+          <w:szCs w:val="32"/>
+          <w:shd w:val="clear" w:color="auto" w:fill="E5E5E5"/>
+        </w:rPr>
+      </w:pPr>
+      <w:r>
+        <w:rPr>
+          <w:rFonts w:ascii="Times New Roman" w:hAnsi="Times New Roman" w:cs="Times New Roman"/>
+          <w:sz w:val="32"/>
+          <w:szCs w:val="32"/>
+          <w:shd w:val="clear" w:color="auto" w:fill="E5E5E5"/>
+        </w:rPr>
+        <w:t xml:space="preserve">    FOR EACH ROW </w:t>
+      </w:r>
+    </w:p>
+    <w:p>
+      <w:pPr>
+        <w:ind w:left="720"/>
+        <w:rPr>
+          <w:rFonts w:ascii="Times New Roman" w:hAnsi="Times New Roman" w:cs="Times New Roman"/>
+          <w:sz w:val="32"/>
+          <w:szCs w:val="32"/>
+          <w:shd w:val="clear" w:color="auto" w:fill="E5E5E5"/>
+        </w:rPr>
+      </w:pPr>
+      <w:r>
+        <w:rPr>
+          <w:rFonts w:ascii="Times New Roman" w:hAnsi="Times New Roman" w:cs="Times New Roman"/>
+          <w:sz w:val="32"/>
+          <w:szCs w:val="32"/>
+          <w:shd w:val="clear" w:color="auto" w:fill="E5E5E5"/>
+        </w:rPr>
+        <w:t>BEGIN</w:t>
+      </w:r>
+    </w:p>
+    <w:p>
+      <w:pPr>
+        <w:ind w:left="720"/>
+        <w:rPr>
+          <w:rFonts w:ascii="Times New Roman" w:hAnsi="Times New Roman" w:cs="Times New Roman"/>
+          <w:sz w:val="32"/>
+          <w:szCs w:val="32"/>
+          <w:shd w:val="clear" w:color="auto" w:fill="E5E5E5"/>
+        </w:rPr>
+      </w:pPr>
+      <w:r>
+        <w:rPr>
+          <w:rFonts w:ascii="Times New Roman" w:hAnsi="Times New Roman" w:cs="Times New Roman"/>
+          <w:sz w:val="32"/>
+          <w:szCs w:val="32"/>
+          <w:shd w:val="clear" w:color="auto" w:fill="E5E5E5"/>
+        </w:rPr>
+        <w:t xml:space="preserve">    INSERT INTO </w:t>
+      </w:r>
+      <w:proofErr w:type="spellStart"/>
+      <w:r>
+        <w:rPr>
+          <w:rFonts w:ascii="Times New Roman" w:hAnsi="Times New Roman" w:cs="Times New Roman"/>
+          <w:sz w:val="32"/>
+          <w:szCs w:val="32"/>
+          <w:shd w:val="clear" w:color="auto" w:fill="E5E5E5"/>
+        </w:rPr>
+        <w:t>user_backup</w:t>
+      </w:r>
+      <w:proofErr w:type="spellEnd"/>
+    </w:p>
+    <w:p>
+      <w:pPr>
+        <w:ind w:left="720"/>
+        <w:rPr>
+          <w:rFonts w:ascii="Times New Roman" w:hAnsi="Times New Roman" w:cs="Times New Roman"/>
+          <w:sz w:val="32"/>
+          <w:szCs w:val="32"/>
+          <w:shd w:val="clear" w:color="auto" w:fill="E5E5E5"/>
+        </w:rPr>
+      </w:pPr>
+      <w:r>
+        <w:rPr>
+          <w:rFonts w:ascii="Times New Roman" w:hAnsi="Times New Roman" w:cs="Times New Roman"/>
+          <w:sz w:val="32"/>
+          <w:szCs w:val="32"/>
+          <w:shd w:val="clear" w:color="auto" w:fill="E5E5E5"/>
+        </w:rPr>
+        <w:t xml:space="preserve">    SET </w:t>
+      </w:r>
+      <w:proofErr w:type="spellStart"/>
+      <w:r>
+        <w:rPr>
+          <w:rFonts w:ascii="Times New Roman" w:hAnsi="Times New Roman" w:cs="Times New Roman"/>
+          <w:sz w:val="32"/>
+          <w:szCs w:val="32"/>
+          <w:shd w:val="clear" w:color="auto" w:fill="E5E5E5"/>
+        </w:rPr>
+        <w:t>user_id</w:t>
+      </w:r>
+      <w:proofErr w:type="spellEnd"/>
+      <w:r>
+        <w:rPr>
+          <w:rFonts w:ascii="Times New Roman" w:hAnsi="Times New Roman" w:cs="Times New Roman"/>
+          <w:sz w:val="32"/>
+          <w:szCs w:val="32"/>
+          <w:shd w:val="clear" w:color="auto" w:fill="E5E5E5"/>
+        </w:rPr>
+        <w:t xml:space="preserve"> = </w:t>
+      </w:r>
+      <w:proofErr w:type="spellStart"/>
+      <w:r>
+        <w:rPr>
+          <w:rFonts w:ascii="Times New Roman" w:hAnsi="Times New Roman" w:cs="Times New Roman"/>
+          <w:sz w:val="32"/>
+          <w:szCs w:val="32"/>
+          <w:shd w:val="clear" w:color="auto" w:fill="E5E5E5"/>
+        </w:rPr>
+        <w:t>OLD.userid</w:t>
+      </w:r>
+      <w:proofErr w:type="spellEnd"/>
+      <w:r>
+        <w:rPr>
+          <w:rFonts w:ascii="Times New Roman" w:hAnsi="Times New Roman" w:cs="Times New Roman"/>
+          <w:sz w:val="32"/>
+          <w:szCs w:val="32"/>
+          <w:shd w:val="clear" w:color="auto" w:fill="E5E5E5"/>
+        </w:rPr>
+        <w:t>,</w:t>
+      </w:r>
+    </w:p>
+    <w:p>
+      <w:pPr>
+        <w:ind w:left="720"/>
+        <w:rPr>
+          <w:rFonts w:ascii="Times New Roman" w:hAnsi="Times New Roman" w:cs="Times New Roman"/>
+          <w:sz w:val="32"/>
+          <w:szCs w:val="32"/>
+          <w:shd w:val="clear" w:color="auto" w:fill="E5E5E5"/>
+        </w:rPr>
+      </w:pPr>
+      <w:r>
+        <w:rPr>
+          <w:rFonts w:ascii="Times New Roman" w:hAnsi="Times New Roman" w:cs="Times New Roman"/>
+          <w:sz w:val="32"/>
+          <w:szCs w:val="32"/>
+          <w:shd w:val="clear" w:color="auto" w:fill="E5E5E5"/>
+        </w:rPr>
+        <w:t xml:space="preserve">        password = </w:t>
+      </w:r>
+      <w:proofErr w:type="spellStart"/>
+      <w:r>
+        <w:rPr>
+          <w:rFonts w:ascii="Times New Roman" w:hAnsi="Times New Roman" w:cs="Times New Roman"/>
+          <w:sz w:val="32"/>
+          <w:szCs w:val="32"/>
+          <w:shd w:val="clear" w:color="auto" w:fill="E5E5E5"/>
+        </w:rPr>
+        <w:t>OLD.password</w:t>
+      </w:r>
+      <w:proofErr w:type="spellEnd"/>
+      <w:r>
+        <w:rPr>
+          <w:rFonts w:ascii="Times New Roman" w:hAnsi="Times New Roman" w:cs="Times New Roman"/>
+          <w:sz w:val="32"/>
+          <w:szCs w:val="32"/>
+          <w:shd w:val="clear" w:color="auto" w:fill="E5E5E5"/>
+        </w:rPr>
+        <w:t>,</w:t>
+      </w:r>
+    </w:p>
+    <w:p>
+      <w:pPr>
+        <w:ind w:left="720"/>
+        <w:rPr>
+          <w:rFonts w:ascii="Times New Roman" w:hAnsi="Times New Roman" w:cs="Times New Roman"/>
+          <w:sz w:val="32"/>
+          <w:szCs w:val="32"/>
+          <w:shd w:val="clear" w:color="auto" w:fill="E5E5E5"/>
+        </w:rPr>
+      </w:pPr>
+      <w:r>
+        <w:rPr>
+          <w:rFonts w:ascii="Times New Roman" w:hAnsi="Times New Roman" w:cs="Times New Roman"/>
+          <w:sz w:val="32"/>
+          <w:szCs w:val="32"/>
+          <w:shd w:val="clear" w:color="auto" w:fill="E5E5E5"/>
+        </w:rPr>
+        <w:t xml:space="preserve">        date = </w:t>
+      </w:r>
+      <w:proofErr w:type="gramStart"/>
+      <w:r>
+        <w:rPr>
+          <w:rFonts w:ascii="Times New Roman" w:hAnsi="Times New Roman" w:cs="Times New Roman"/>
+          <w:sz w:val="32"/>
+          <w:szCs w:val="32"/>
+          <w:shd w:val="clear" w:color="auto" w:fill="E5E5E5"/>
+        </w:rPr>
+        <w:t>NOW(</w:t>
+      </w:r>
+      <w:proofErr w:type="gramEnd"/>
+      <w:r>
+        <w:rPr>
+          <w:rFonts w:ascii="Times New Roman" w:hAnsi="Times New Roman" w:cs="Times New Roman"/>
+          <w:sz w:val="32"/>
+          <w:szCs w:val="32"/>
+          <w:shd w:val="clear" w:color="auto" w:fill="E5E5E5"/>
+        </w:rPr>
+        <w:t xml:space="preserve">); </w:t>
+      </w:r>
+    </w:p>
+    <w:p>
+      <w:pPr>
+        <w:ind w:left="720"/>
+        <w:rPr>
+          <w:rFonts w:ascii="Times New Roman" w:hAnsi="Times New Roman" w:cs="Times New Roman"/>
+          <w:sz w:val="32"/>
+          <w:szCs w:val="32"/>
+          <w:shd w:val="clear" w:color="auto" w:fill="E5E5E5"/>
+        </w:rPr>
+      </w:pPr>
+      <w:r>
+        <w:rPr>
+          <w:rFonts w:ascii="Times New Roman" w:hAnsi="Times New Roman" w:cs="Times New Roman"/>
+          <w:sz w:val="32"/>
+          <w:szCs w:val="32"/>
+          <w:shd w:val="clear" w:color="auto" w:fill="E5E5E5"/>
+        </w:rPr>
+        <w:t>END//</w:t>
+      </w:r>
+    </w:p>
+    <w:p>
+      <w:pPr>
+        <w:ind w:left="720"/>
+        <w:rPr>
+          <w:rFonts w:ascii="Times New Roman" w:hAnsi="Times New Roman" w:cs="Times New Roman"/>
+          <w:sz w:val="32"/>
+          <w:szCs w:val="32"/>
+          <w:shd w:val="clear" w:color="auto" w:fill="E5E5E5"/>
+        </w:rPr>
+      </w:pPr>
+      <w:proofErr w:type="gramStart"/>
+      <w:r>
+        <w:rPr>
+          <w:rFonts w:ascii="Times New Roman" w:hAnsi="Times New Roman" w:cs="Times New Roman"/>
+          <w:sz w:val="32"/>
+          <w:szCs w:val="32"/>
+          <w:shd w:val="clear" w:color="auto" w:fill="E5E5E5"/>
+        </w:rPr>
+        <w:t>DELIMITER ;</w:t>
+      </w:r>
+      <w:proofErr w:type="gramEnd"/>
+    </w:p>
+    <w:p>
+      <w:pPr>
+        <w:ind w:left="720"/>
+        <w:rPr>
+          <w:rFonts w:ascii="Times New Roman" w:hAnsi="Times New Roman" w:cs="Times New Roman"/>
+          <w:sz w:val="32"/>
+          <w:szCs w:val="32"/>
+          <w:shd w:val="clear" w:color="auto" w:fill="E5E5E5"/>
+        </w:rPr>
+      </w:pPr>
+      <w:r>
+        <w:rPr>
+          <w:rFonts w:ascii="Times New Roman" w:hAnsi="Times New Roman" w:cs="Times New Roman"/>
+          <w:sz w:val="32"/>
+          <w:szCs w:val="32"/>
+          <w:shd w:val="clear" w:color="auto" w:fill="E5E5E5"/>
+        </w:rPr>
+        <w:t xml:space="preserve">SELECT </w:t>
+      </w:r>
+      <w:proofErr w:type="spellStart"/>
+      <w:proofErr w:type="gramStart"/>
+      <w:r>
+        <w:rPr>
+          <w:rFonts w:ascii="Times New Roman" w:hAnsi="Times New Roman" w:cs="Times New Roman"/>
+          <w:sz w:val="32"/>
+          <w:szCs w:val="32"/>
+          <w:shd w:val="clear" w:color="auto" w:fill="E5E5E5"/>
+        </w:rPr>
+        <w:t>usr.userid</w:t>
+      </w:r>
+      <w:proofErr w:type="gramEnd"/>
+      <w:r>
+        <w:rPr>
+          <w:rFonts w:ascii="Times New Roman" w:hAnsi="Times New Roman" w:cs="Times New Roman"/>
+          <w:sz w:val="32"/>
+          <w:szCs w:val="32"/>
+          <w:shd w:val="clear" w:color="auto" w:fill="E5E5E5"/>
+        </w:rPr>
+        <w:t>,usr.username,usr.gender,city.city_title</w:t>
+      </w:r>
+      <w:proofErr w:type="spellEnd"/>
+    </w:p>
+    <w:p>
+      <w:pPr>
+        <w:ind w:left="720"/>
+        <w:rPr>
+          <w:rFonts w:ascii="Times New Roman" w:hAnsi="Times New Roman" w:cs="Times New Roman"/>
+          <w:sz w:val="32"/>
+          <w:szCs w:val="32"/>
+          <w:shd w:val="clear" w:color="auto" w:fill="E5E5E5"/>
+        </w:rPr>
+      </w:pPr>
+      <w:r>
+        <w:rPr>
+          <w:rFonts w:ascii="Times New Roman" w:hAnsi="Times New Roman" w:cs="Times New Roman"/>
+          <w:sz w:val="32"/>
+          <w:szCs w:val="32"/>
+          <w:shd w:val="clear" w:color="auto" w:fill="E5E5E5"/>
+        </w:rPr>
+        <w:t xml:space="preserve"> FROM `user` AS </w:t>
+      </w:r>
+      <w:proofErr w:type="spellStart"/>
+      <w:r>
+        <w:rPr>
+          <w:rFonts w:ascii="Times New Roman" w:hAnsi="Times New Roman" w:cs="Times New Roman"/>
+          <w:sz w:val="32"/>
+          <w:szCs w:val="32"/>
+          <w:shd w:val="clear" w:color="auto" w:fill="E5E5E5"/>
+        </w:rPr>
+        <w:t>usr</w:t>
+      </w:r>
+      <w:proofErr w:type="spellEnd"/>
+    </w:p>
+    <w:p>
+      <w:pPr>
+        <w:ind w:left="720"/>
+        <w:rPr>
+          <w:rFonts w:ascii="Times New Roman" w:hAnsi="Times New Roman" w:cs="Times New Roman"/>
+          <w:sz w:val="32"/>
+          <w:szCs w:val="32"/>
+          <w:shd w:val="clear" w:color="auto" w:fill="E5E5E5"/>
+        </w:rPr>
+      </w:pPr>
+      <w:r>
+        <w:rPr>
+          <w:rFonts w:ascii="Times New Roman" w:hAnsi="Times New Roman" w:cs="Times New Roman"/>
+          <w:sz w:val="32"/>
+          <w:szCs w:val="32"/>
+          <w:shd w:val="clear" w:color="auto" w:fill="E5E5E5"/>
+        </w:rPr>
+        <w:t>RIGHT OUTER JOIN city</w:t>
+      </w:r>
+    </w:p>
+    <w:p>
+      <w:pPr>
+        <w:ind w:left="720"/>
+        <w:rPr>
+          <w:rFonts w:ascii="Times New Roman" w:hAnsi="Times New Roman" w:cs="Times New Roman"/>
+          <w:sz w:val="32"/>
+          <w:szCs w:val="32"/>
+          <w:shd w:val="clear" w:color="auto" w:fill="E5E5E5"/>
+        </w:rPr>
+      </w:pPr>
+      <w:r>
+        <w:rPr>
+          <w:rFonts w:ascii="Times New Roman" w:hAnsi="Times New Roman" w:cs="Times New Roman"/>
+          <w:sz w:val="32"/>
+          <w:szCs w:val="32"/>
+          <w:shd w:val="clear" w:color="auto" w:fill="E5E5E5"/>
+        </w:rPr>
+        <w:t xml:space="preserve">ON </w:t>
+      </w:r>
+      <w:proofErr w:type="spellStart"/>
+      <w:r>
+        <w:rPr>
+          <w:rFonts w:ascii="Times New Roman" w:hAnsi="Times New Roman" w:cs="Times New Roman"/>
+          <w:sz w:val="32"/>
+          <w:szCs w:val="32"/>
+          <w:shd w:val="clear" w:color="auto" w:fill="E5E5E5"/>
+        </w:rPr>
+        <w:t>city.city_id</w:t>
+      </w:r>
+      <w:proofErr w:type="spellEnd"/>
+      <w:r>
+        <w:rPr>
+          <w:rFonts w:ascii="Times New Roman" w:hAnsi="Times New Roman" w:cs="Times New Roman"/>
+          <w:sz w:val="32"/>
+          <w:szCs w:val="32"/>
+          <w:shd w:val="clear" w:color="auto" w:fill="E5E5E5"/>
+        </w:rPr>
+        <w:t xml:space="preserve"> = u </w:t>
+      </w:r>
+      <w:proofErr w:type="spellStart"/>
+      <w:r>
+        <w:rPr>
+          <w:rFonts w:ascii="Times New Roman" w:hAnsi="Times New Roman" w:cs="Times New Roman"/>
+          <w:sz w:val="32"/>
+          <w:szCs w:val="32"/>
+          <w:shd w:val="clear" w:color="auto" w:fill="E5E5E5"/>
+        </w:rPr>
+        <w:t>sr.city_id</w:t>
+      </w:r>
+      <w:proofErr w:type="spellEnd"/>
+      <w:r>
+        <w:rPr>
+          <w:rFonts w:ascii="Times New Roman" w:hAnsi="Times New Roman" w:cs="Times New Roman"/>
+          <w:sz w:val="32"/>
+          <w:szCs w:val="32"/>
+          <w:shd w:val="clear" w:color="auto" w:fill="E5E5E5"/>
+        </w:rPr>
+        <w:t xml:space="preserve"> WHERE </w:t>
+      </w:r>
+      <w:proofErr w:type="spellStart"/>
+      <w:r>
+        <w:rPr>
+          <w:rFonts w:ascii="Times New Roman" w:hAnsi="Times New Roman" w:cs="Times New Roman"/>
+          <w:sz w:val="32"/>
+          <w:szCs w:val="32"/>
+          <w:shd w:val="clear" w:color="auto" w:fill="E5E5E5"/>
+        </w:rPr>
+        <w:t>usr.userid</w:t>
+      </w:r>
+      <w:proofErr w:type="spellEnd"/>
+      <w:r>
+        <w:rPr>
+          <w:rFonts w:ascii="Times New Roman" w:hAnsi="Times New Roman" w:cs="Times New Roman"/>
+          <w:sz w:val="32"/>
+          <w:szCs w:val="32"/>
+          <w:shd w:val="clear" w:color="auto" w:fill="E5E5E5"/>
+        </w:rPr>
+        <w:t xml:space="preserve">=2 </w:t>
+      </w:r>
+    </w:p>
+    <w:p>
+      <w:pPr>
+        <w:ind w:left="720"/>
+        <w:rPr>
+          <w:rFonts w:ascii="Times New Roman" w:hAnsi="Times New Roman" w:cs="Times New Roman"/>
+          <w:sz w:val="32"/>
+          <w:szCs w:val="32"/>
+          <w:shd w:val="clear" w:color="auto" w:fill="E5E5E5"/>
+        </w:rPr>
+      </w:pPr>
+      <w:r>
+        <w:rPr>
+          <w:rFonts w:ascii="Times New Roman" w:hAnsi="Times New Roman" w:cs="Times New Roman"/>
+          <w:sz w:val="32"/>
+          <w:szCs w:val="32"/>
+          <w:shd w:val="clear" w:color="auto" w:fill="E5E5E5"/>
+        </w:rPr>
+        <w:t xml:space="preserve">SELECT </w:t>
+      </w:r>
+      <w:proofErr w:type="spellStart"/>
+      <w:proofErr w:type="gramStart"/>
+      <w:r>
+        <w:rPr>
+          <w:rFonts w:ascii="Times New Roman" w:hAnsi="Times New Roman" w:cs="Times New Roman"/>
+          <w:sz w:val="32"/>
+          <w:szCs w:val="32"/>
+          <w:shd w:val="clear" w:color="auto" w:fill="E5E5E5"/>
+        </w:rPr>
+        <w:t>TRes.name,sum</w:t>
       </w:r>
       <w:proofErr w:type="spellEnd"/>
       <w:proofErr w:type="gramEnd"/>
@@ -8064,8 +8594,59 @@
           <w:szCs w:val="32"/>
           <w:shd w:val="clear" w:color="auto" w:fill="E5E5E5"/>
         </w:rPr>
-        <w:t xml:space="preserve"> FROM user</w:t>
-      </w:r>
+        <w:t>(</w:t>
+      </w:r>
+      <w:proofErr w:type="spellStart"/>
+      <w:r>
+        <w:rPr>
+          <w:rFonts w:ascii="Times New Roman" w:hAnsi="Times New Roman" w:cs="Times New Roman"/>
+          <w:sz w:val="32"/>
+          <w:szCs w:val="32"/>
+          <w:shd w:val="clear" w:color="auto" w:fill="E5E5E5"/>
+        </w:rPr>
+        <w:t>marks.marks</w:t>
+      </w:r>
+      <w:proofErr w:type="spellEnd"/>
+      <w:r>
+        <w:rPr>
+          <w:rFonts w:ascii="Times New Roman" w:hAnsi="Times New Roman" w:cs="Times New Roman"/>
+          <w:sz w:val="32"/>
+          <w:szCs w:val="32"/>
+          <w:shd w:val="clear" w:color="auto" w:fill="E5E5E5"/>
+        </w:rPr>
+        <w:t xml:space="preserve">) AS Total FROM </w:t>
+      </w:r>
+      <w:proofErr w:type="spellStart"/>
+      <w:r>
+        <w:rPr>
+          <w:rFonts w:ascii="Times New Roman" w:hAnsi="Times New Roman" w:cs="Times New Roman"/>
+          <w:sz w:val="32"/>
+          <w:szCs w:val="32"/>
+          <w:shd w:val="clear" w:color="auto" w:fill="E5E5E5"/>
+        </w:rPr>
+        <w:t>test_results</w:t>
+      </w:r>
+      <w:proofErr w:type="spellEnd"/>
+      <w:r>
+        <w:rPr>
+          <w:rFonts w:ascii="Times New Roman" w:hAnsi="Times New Roman" w:cs="Times New Roman"/>
+          <w:sz w:val="32"/>
+          <w:szCs w:val="32"/>
+          <w:shd w:val="clear" w:color="auto" w:fill="E5E5E5"/>
+        </w:rPr>
+        <w:t xml:space="preserve"> AS </w:t>
+      </w:r>
+      <w:proofErr w:type="spellStart"/>
+      <w:r>
+        <w:rPr>
+          <w:rFonts w:ascii="Times New Roman" w:hAnsi="Times New Roman" w:cs="Times New Roman"/>
+          <w:sz w:val="32"/>
+          <w:szCs w:val="32"/>
+          <w:shd w:val="clear" w:color="auto" w:fill="E5E5E5"/>
+        </w:rPr>
+        <w:t>TRes</w:t>
+      </w:r>
+      <w:proofErr w:type="spellEnd"/>
     </w:p>
     <w:p>
       <w:pPr>
@@ -8077,6 +8658,15 @@
           <w:shd w:val="clear" w:color="auto" w:fill="E5E5E5"/>
         </w:rPr>
       </w:pPr>
+      <w:r>
+        <w:rPr>
+          <w:rFonts w:ascii="Times New Roman" w:hAnsi="Times New Roman" w:cs="Times New Roman"/>
+          <w:sz w:val="32"/>
+          <w:szCs w:val="32"/>
+          <w:shd w:val="clear" w:color="auto" w:fill="E5E5E5"/>
+        </w:rPr>
+        <w:t>JOIN marks</w:t>
+      </w:r>
     </w:p>
     <w:p>
       <w:pPr>
@@ -8095,8 +8685,59 @@
           <w:szCs w:val="32"/>
           <w:shd w:val="clear" w:color="auto" w:fill="E5E5E5"/>
         </w:rPr>
-        <w:t>DELIMITER //</w:t>
-      </w:r>
+        <w:t xml:space="preserve">ON </w:t>
+      </w:r>
+      <w:proofErr w:type="spellStart"/>
+      <w:r>
+        <w:rPr>
+          <w:rFonts w:ascii="Times New Roman" w:hAnsi="Times New Roman" w:cs="Times New Roman"/>
+          <w:sz w:val="32"/>
+          <w:szCs w:val="32"/>
+          <w:shd w:val="clear" w:color="auto" w:fill="E5E5E5"/>
+        </w:rPr>
+        <w:t>TRes.student_id</w:t>
+      </w:r>
+      <w:proofErr w:type="spellEnd"/>
+      <w:r>
+        <w:rPr>
+          <w:rFonts w:ascii="Times New Roman" w:hAnsi="Times New Roman" w:cs="Times New Roman"/>
+          <w:sz w:val="32"/>
+          <w:szCs w:val="32"/>
+          <w:shd w:val="clear" w:color="auto" w:fill="E5E5E5"/>
+        </w:rPr>
+        <w:t xml:space="preserve"> = </w:t>
+      </w:r>
+      <w:proofErr w:type="spellStart"/>
+      <w:r>
+        <w:rPr>
+          <w:rFonts w:ascii="Times New Roman" w:hAnsi="Times New Roman" w:cs="Times New Roman"/>
+          <w:sz w:val="32"/>
+          <w:szCs w:val="32"/>
+          <w:shd w:val="clear" w:color="auto" w:fill="E5E5E5"/>
+        </w:rPr>
+        <w:t>marks.user_id</w:t>
+      </w:r>
+      <w:proofErr w:type="spellEnd"/>
+      <w:r>
+        <w:rPr>
+          <w:rFonts w:ascii="Times New Roman" w:hAnsi="Times New Roman" w:cs="Times New Roman"/>
+          <w:sz w:val="32"/>
+          <w:szCs w:val="32"/>
+          <w:shd w:val="clear" w:color="auto" w:fill="E5E5E5"/>
+        </w:rPr>
+        <w:t xml:space="preserve"> GROUP BY </w:t>
+      </w:r>
+      <w:proofErr w:type="spellStart"/>
+      <w:r>
+        <w:rPr>
+          <w:rFonts w:ascii="Times New Roman" w:hAnsi="Times New Roman" w:cs="Times New Roman"/>
+          <w:sz w:val="32"/>
+          <w:szCs w:val="32"/>
+          <w:shd w:val="clear" w:color="auto" w:fill="E5E5E5"/>
+        </w:rPr>
+        <w:t>TRes.student_id</w:t>
+      </w:r>
+      <w:proofErr w:type="spellEnd"/>
     </w:p>
     <w:p>
       <w:pPr>
@@ -8108,206 +8749,27 @@
           <w:shd w:val="clear" w:color="auto" w:fill="E5E5E5"/>
         </w:rPr>
       </w:pPr>
-      <w:r>
-        <w:rPr>
-          <w:rFonts w:ascii="Times New Roman" w:hAnsi="Times New Roman" w:cs="Times New Roman"/>
-          <w:sz w:val="32"/>
-          <w:szCs w:val="32"/>
-          <w:shd w:val="clear" w:color="auto" w:fill="E5E5E5"/>
-        </w:rPr>
-        <w:t xml:space="preserve">CREATE TRIGGER </w:t>
+    </w:p>
+    <w:p>
+      <w:pPr>
+        <w:ind w:left="720"/>
+        <w:rPr>
+          <w:rFonts w:ascii="Times New Roman" w:hAnsi="Times New Roman" w:cs="Times New Roman"/>
+          <w:sz w:val="32"/>
+          <w:szCs w:val="32"/>
+          <w:shd w:val="clear" w:color="auto" w:fill="E5E5E5"/>
+        </w:rPr>
+      </w:pPr>
+      <w:r>
+        <w:rPr>
+          <w:rFonts w:ascii="Times New Roman" w:hAnsi="Times New Roman" w:cs="Times New Roman"/>
+          <w:sz w:val="32"/>
+          <w:szCs w:val="32"/>
+          <w:shd w:val="clear" w:color="auto" w:fill="E5E5E5"/>
+        </w:rPr>
+        <w:t xml:space="preserve">SELECT </w:t>
       </w:r>
       <w:proofErr w:type="spellStart"/>
-      <w:r>
-        <w:rPr>
-          <w:rFonts w:ascii="Times New Roman" w:hAnsi="Times New Roman" w:cs="Times New Roman"/>
-          <w:sz w:val="32"/>
-          <w:szCs w:val="32"/>
-          <w:shd w:val="clear" w:color="auto" w:fill="E5E5E5"/>
-        </w:rPr>
-        <w:t>before_employee_update</w:t>
-      </w:r>
-      <w:proofErr w:type="spellEnd"/>
-      <w:r>
-        <w:rPr>
-          <w:rFonts w:ascii="Times New Roman" w:hAnsi="Times New Roman" w:cs="Times New Roman"/>
-          <w:sz w:val="32"/>
-          <w:szCs w:val="32"/>
-          <w:shd w:val="clear" w:color="auto" w:fill="E5E5E5"/>
-        </w:rPr>
-        <w:t xml:space="preserve"> </w:t>
-      </w:r>
-    </w:p>
-    <w:p>
-      <w:pPr>
-        <w:ind w:left="720"/>
-        <w:rPr>
-          <w:rFonts w:ascii="Times New Roman" w:hAnsi="Times New Roman" w:cs="Times New Roman"/>
-          <w:sz w:val="32"/>
-          <w:szCs w:val="32"/>
-          <w:shd w:val="clear" w:color="auto" w:fill="E5E5E5"/>
-        </w:rPr>
-      </w:pPr>
-      <w:r>
-        <w:rPr>
-          <w:rFonts w:ascii="Times New Roman" w:hAnsi="Times New Roman" w:cs="Times New Roman"/>
-          <w:sz w:val="32"/>
-          <w:szCs w:val="32"/>
-          <w:shd w:val="clear" w:color="auto" w:fill="E5E5E5"/>
-        </w:rPr>
-        <w:t xml:space="preserve">    BEFORE UPDATE ON user</w:t>
-      </w:r>
-    </w:p>
-    <w:p>
-      <w:pPr>
-        <w:ind w:left="720"/>
-        <w:rPr>
-          <w:rFonts w:ascii="Times New Roman" w:hAnsi="Times New Roman" w:cs="Times New Roman"/>
-          <w:sz w:val="32"/>
-          <w:szCs w:val="32"/>
-          <w:shd w:val="clear" w:color="auto" w:fill="E5E5E5"/>
-        </w:rPr>
-      </w:pPr>
-      <w:r>
-        <w:rPr>
-          <w:rFonts w:ascii="Times New Roman" w:hAnsi="Times New Roman" w:cs="Times New Roman"/>
-          <w:sz w:val="32"/>
-          <w:szCs w:val="32"/>
-          <w:shd w:val="clear" w:color="auto" w:fill="E5E5E5"/>
-        </w:rPr>
-        <w:t xml:space="preserve">    FOR EACH ROW </w:t>
-      </w:r>
-    </w:p>
-    <w:p>
-      <w:pPr>
-        <w:ind w:left="720"/>
-        <w:rPr>
-          <w:rFonts w:ascii="Times New Roman" w:hAnsi="Times New Roman" w:cs="Times New Roman"/>
-          <w:sz w:val="32"/>
-          <w:szCs w:val="32"/>
-          <w:shd w:val="clear" w:color="auto" w:fill="E5E5E5"/>
-        </w:rPr>
-      </w:pPr>
-      <w:r>
-        <w:rPr>
-          <w:rFonts w:ascii="Times New Roman" w:hAnsi="Times New Roman" w:cs="Times New Roman"/>
-          <w:sz w:val="32"/>
-          <w:szCs w:val="32"/>
-          <w:shd w:val="clear" w:color="auto" w:fill="E5E5E5"/>
-        </w:rPr>
-        <w:t>BEGIN</w:t>
-      </w:r>
-    </w:p>
-    <w:p>
-      <w:pPr>
-        <w:ind w:left="720"/>
-        <w:rPr>
-          <w:rFonts w:ascii="Times New Roman" w:hAnsi="Times New Roman" w:cs="Times New Roman"/>
-          <w:sz w:val="32"/>
-          <w:szCs w:val="32"/>
-          <w:shd w:val="clear" w:color="auto" w:fill="E5E5E5"/>
-        </w:rPr>
-      </w:pPr>
-      <w:r>
-        <w:rPr>
-          <w:rFonts w:ascii="Times New Roman" w:hAnsi="Times New Roman" w:cs="Times New Roman"/>
-          <w:sz w:val="32"/>
-          <w:szCs w:val="32"/>
-          <w:shd w:val="clear" w:color="auto" w:fill="E5E5E5"/>
-        </w:rPr>
-        <w:t xml:space="preserve">    INSERT INTO </w:t>
-      </w:r>
-      <w:proofErr w:type="spellStart"/>
-      <w:r>
-        <w:rPr>
-          <w:rFonts w:ascii="Times New Roman" w:hAnsi="Times New Roman" w:cs="Times New Roman"/>
-          <w:sz w:val="32"/>
-          <w:szCs w:val="32"/>
-          <w:shd w:val="clear" w:color="auto" w:fill="E5E5E5"/>
-        </w:rPr>
-        <w:t>user_backup</w:t>
-      </w:r>
-      <w:proofErr w:type="spellEnd"/>
-    </w:p>
-    <w:p>
-      <w:pPr>
-        <w:ind w:left="720"/>
-        <w:rPr>
-          <w:rFonts w:ascii="Times New Roman" w:hAnsi="Times New Roman" w:cs="Times New Roman"/>
-          <w:sz w:val="32"/>
-          <w:szCs w:val="32"/>
-          <w:shd w:val="clear" w:color="auto" w:fill="E5E5E5"/>
-        </w:rPr>
-      </w:pPr>
-      <w:r>
-        <w:rPr>
-          <w:rFonts w:ascii="Times New Roman" w:hAnsi="Times New Roman" w:cs="Times New Roman"/>
-          <w:sz w:val="32"/>
-          <w:szCs w:val="32"/>
-          <w:shd w:val="clear" w:color="auto" w:fill="E5E5E5"/>
-        </w:rPr>
-        <w:t xml:space="preserve">    SET </w:t>
-      </w:r>
-      <w:proofErr w:type="spellStart"/>
-      <w:r>
-        <w:rPr>
-          <w:rFonts w:ascii="Times New Roman" w:hAnsi="Times New Roman" w:cs="Times New Roman"/>
-          <w:sz w:val="32"/>
-          <w:szCs w:val="32"/>
-          <w:shd w:val="clear" w:color="auto" w:fill="E5E5E5"/>
-        </w:rPr>
-        <w:t>user_id</w:t>
-      </w:r>
-      <w:proofErr w:type="spellEnd"/>
-      <w:r>
-        <w:rPr>
-          <w:rFonts w:ascii="Times New Roman" w:hAnsi="Times New Roman" w:cs="Times New Roman"/>
-          <w:sz w:val="32"/>
-          <w:szCs w:val="32"/>
-          <w:shd w:val="clear" w:color="auto" w:fill="E5E5E5"/>
-        </w:rPr>
-        <w:t xml:space="preserve"> = </w:t>
-      </w:r>
-      <w:proofErr w:type="spellStart"/>
-      <w:r>
-        <w:rPr>
-          <w:rFonts w:ascii="Times New Roman" w:hAnsi="Times New Roman" w:cs="Times New Roman"/>
-          <w:sz w:val="32"/>
-          <w:szCs w:val="32"/>
-          <w:shd w:val="clear" w:color="auto" w:fill="E5E5E5"/>
-        </w:rPr>
-        <w:t>OLD.userid</w:t>
-      </w:r>
-      <w:proofErr w:type="spellEnd"/>
-      <w:r>
-        <w:rPr>
-          <w:rFonts w:ascii="Times New Roman" w:hAnsi="Times New Roman" w:cs="Times New Roman"/>
-          <w:sz w:val="32"/>
-          <w:szCs w:val="32"/>
-          <w:shd w:val="clear" w:color="auto" w:fill="E5E5E5"/>
-        </w:rPr>
-        <w:t>,</w:t>
-      </w:r>
-    </w:p>
-    <w:p>
-      <w:pPr>
-        <w:ind w:left="720"/>
-        <w:rPr>
-          <w:rFonts w:ascii="Times New Roman" w:hAnsi="Times New Roman" w:cs="Times New Roman"/>
-          <w:sz w:val="32"/>
-          <w:szCs w:val="32"/>
-          <w:shd w:val="clear" w:color="auto" w:fill="E5E5E5"/>
-        </w:rPr>
-      </w:pPr>
-      <w:r>
-        <w:rPr>
-          <w:rFonts w:ascii="Times New Roman" w:hAnsi="Times New Roman" w:cs="Times New Roman"/>
-          <w:sz w:val="32"/>
-          <w:szCs w:val="32"/>
-          <w:shd w:val="clear" w:color="auto" w:fill="E5E5E5"/>
-        </w:rPr>
-        <w:t xml:space="preserve">        </w:t>
-      </w:r>
       <w:proofErr w:type="gramStart"/>
       <w:r>
         <w:rPr>
@@ -8316,934 +8778,7 @@
           <w:szCs w:val="32"/>
           <w:shd w:val="clear" w:color="auto" w:fill="E5E5E5"/>
         </w:rPr>
-        <w:t>password</w:t>
-      </w:r>
-      <w:proofErr w:type="gramEnd"/>
-      <w:r>
-        <w:rPr>
-          <w:rFonts w:ascii="Times New Roman" w:hAnsi="Times New Roman" w:cs="Times New Roman"/>
-          <w:sz w:val="32"/>
-          <w:szCs w:val="32"/>
-          <w:shd w:val="clear" w:color="auto" w:fill="E5E5E5"/>
-        </w:rPr>
-        <w:t xml:space="preserve"> = </w:t>
-      </w:r>
-      <w:proofErr w:type="spellStart"/>
-      <w:r>
-        <w:rPr>
-          <w:rFonts w:ascii="Times New Roman" w:hAnsi="Times New Roman" w:cs="Times New Roman"/>
-          <w:sz w:val="32"/>
-          <w:szCs w:val="32"/>
-          <w:shd w:val="clear" w:color="auto" w:fill="E5E5E5"/>
-        </w:rPr>
-        <w:t>OLD.password</w:t>
-      </w:r>
-      <w:proofErr w:type="spellEnd"/>
-      <w:r>
-        <w:rPr>
-          <w:rFonts w:ascii="Times New Roman" w:hAnsi="Times New Roman" w:cs="Times New Roman"/>
-          <w:sz w:val="32"/>
-          <w:szCs w:val="32"/>
-          <w:shd w:val="clear" w:color="auto" w:fill="E5E5E5"/>
-        </w:rPr>
-        <w:t>,</w:t>
-      </w:r>
-    </w:p>
-    <w:p>
-      <w:pPr>
-        <w:ind w:left="720"/>
-        <w:rPr>
-          <w:rFonts w:ascii="Times New Roman" w:hAnsi="Times New Roman" w:cs="Times New Roman"/>
-          <w:sz w:val="32"/>
-          <w:szCs w:val="32"/>
-          <w:shd w:val="clear" w:color="auto" w:fill="E5E5E5"/>
-        </w:rPr>
-      </w:pPr>
-      <w:r>
-        <w:rPr>
-          <w:rFonts w:ascii="Times New Roman" w:hAnsi="Times New Roman" w:cs="Times New Roman"/>
-          <w:sz w:val="32"/>
-          <w:szCs w:val="32"/>
-          <w:shd w:val="clear" w:color="auto" w:fill="E5E5E5"/>
-        </w:rPr>
-        <w:t xml:space="preserve">        </w:t>
-      </w:r>
-      <w:proofErr w:type="gramStart"/>
-      <w:r>
-        <w:rPr>
-          <w:rFonts w:ascii="Times New Roman" w:hAnsi="Times New Roman" w:cs="Times New Roman"/>
-          <w:sz w:val="32"/>
-          <w:szCs w:val="32"/>
-          <w:shd w:val="clear" w:color="auto" w:fill="E5E5E5"/>
-        </w:rPr>
-        <w:t>date</w:t>
-      </w:r>
-      <w:proofErr w:type="gramEnd"/>
-      <w:r>
-        <w:rPr>
-          <w:rFonts w:ascii="Times New Roman" w:hAnsi="Times New Roman" w:cs="Times New Roman"/>
-          <w:sz w:val="32"/>
-          <w:szCs w:val="32"/>
-          <w:shd w:val="clear" w:color="auto" w:fill="E5E5E5"/>
-        </w:rPr>
-        <w:t xml:space="preserve"> = NOW(); </w:t>
-      </w:r>
-    </w:p>
-    <w:p>
-      <w:pPr>
-        <w:ind w:left="720"/>
-        <w:rPr>
-          <w:rFonts w:ascii="Times New Roman" w:hAnsi="Times New Roman" w:cs="Times New Roman"/>
-          <w:sz w:val="32"/>
-          <w:szCs w:val="32"/>
-          <w:shd w:val="clear" w:color="auto" w:fill="E5E5E5"/>
-        </w:rPr>
-      </w:pPr>
-      <w:r>
-        <w:rPr>
-          <w:rFonts w:ascii="Times New Roman" w:hAnsi="Times New Roman" w:cs="Times New Roman"/>
-          <w:sz w:val="32"/>
-          <w:szCs w:val="32"/>
-          <w:shd w:val="clear" w:color="auto" w:fill="E5E5E5"/>
-        </w:rPr>
-        <w:t>END//</w:t>
-      </w:r>
-    </w:p>
-    <w:p>
-      <w:pPr>
-        <w:ind w:left="720"/>
-        <w:rPr>
-          <w:rFonts w:ascii="Times New Roman" w:hAnsi="Times New Roman" w:cs="Times New Roman"/>
-          <w:sz w:val="32"/>
-          <w:szCs w:val="32"/>
-          <w:shd w:val="clear" w:color="auto" w:fill="E5E5E5"/>
-        </w:rPr>
-      </w:pPr>
-      <w:proofErr w:type="gramStart"/>
-      <w:r>
-        <w:rPr>
-          <w:rFonts w:ascii="Times New Roman" w:hAnsi="Times New Roman" w:cs="Times New Roman"/>
-          <w:sz w:val="32"/>
-          <w:szCs w:val="32"/>
-          <w:shd w:val="clear" w:color="auto" w:fill="E5E5E5"/>
-        </w:rPr>
-        <w:t>DELIMITER ;</w:t>
-      </w:r>
-      <w:proofErr w:type="gramEnd"/>
-    </w:p>
-    <w:p>
-      <w:pPr>
-        <w:ind w:left="720"/>
-        <w:rPr>
-          <w:rFonts w:ascii="Times New Roman" w:hAnsi="Times New Roman" w:cs="Times New Roman"/>
-          <w:sz w:val="32"/>
-          <w:szCs w:val="32"/>
-          <w:shd w:val="clear" w:color="auto" w:fill="E5E5E5"/>
-        </w:rPr>
-      </w:pPr>
-      <w:bookmarkStart w:id="0" w:name="_GoBack"/>
-      <w:bookmarkEnd w:id="0"/>
-    </w:p>
-    <w:p>
-      <w:pPr>
-        <w:ind w:left="720"/>
-        <w:rPr>
-          <w:rFonts w:ascii="Times New Roman" w:hAnsi="Times New Roman" w:cs="Times New Roman"/>
-          <w:sz w:val="32"/>
-          <w:szCs w:val="32"/>
-          <w:shd w:val="clear" w:color="auto" w:fill="E5E5E5"/>
-        </w:rPr>
-      </w:pPr>
-    </w:p>
-    <w:p>
-      <w:pPr>
-        <w:ind w:left="720"/>
-        <w:rPr>
-          <w:rFonts w:ascii="Times New Roman" w:hAnsi="Times New Roman" w:cs="Times New Roman"/>
-          <w:sz w:val="32"/>
-          <w:szCs w:val="32"/>
-          <w:shd w:val="clear" w:color="auto" w:fill="E5E5E5"/>
-        </w:rPr>
-      </w:pPr>
-    </w:p>
-    <w:p>
-      <w:pPr>
-        <w:ind w:left="720"/>
-        <w:rPr>
-          <w:rFonts w:ascii="Times New Roman" w:hAnsi="Times New Roman" w:cs="Times New Roman"/>
-          <w:sz w:val="32"/>
-          <w:szCs w:val="32"/>
-          <w:shd w:val="clear" w:color="auto" w:fill="E5E5E5"/>
-        </w:rPr>
-      </w:pPr>
-      <w:r>
-        <w:rPr>
-          <w:rFonts w:ascii="Times New Roman" w:hAnsi="Times New Roman" w:cs="Times New Roman"/>
-          <w:sz w:val="32"/>
-          <w:szCs w:val="32"/>
-          <w:shd w:val="clear" w:color="auto" w:fill="E5E5E5"/>
-        </w:rPr>
-        <w:lastRenderedPageBreak/>
-        <w:t>DELIMITER //</w:t>
-      </w:r>
-    </w:p>
-    <w:p>
-      <w:pPr>
-        <w:ind w:left="720"/>
-        <w:rPr>
-          <w:rFonts w:ascii="Times New Roman" w:hAnsi="Times New Roman" w:cs="Times New Roman"/>
-          <w:sz w:val="32"/>
-          <w:szCs w:val="32"/>
-          <w:shd w:val="clear" w:color="auto" w:fill="E5E5E5"/>
-        </w:rPr>
-      </w:pPr>
-      <w:r>
-        <w:rPr>
-          <w:rFonts w:ascii="Times New Roman" w:hAnsi="Times New Roman" w:cs="Times New Roman"/>
-          <w:sz w:val="32"/>
-          <w:szCs w:val="32"/>
-          <w:shd w:val="clear" w:color="auto" w:fill="E5E5E5"/>
-        </w:rPr>
-        <w:t xml:space="preserve">CREATE TRIGGER </w:t>
-      </w:r>
-      <w:proofErr w:type="spellStart"/>
-      <w:r>
-        <w:rPr>
-          <w:rFonts w:ascii="Times New Roman" w:hAnsi="Times New Roman" w:cs="Times New Roman"/>
-          <w:sz w:val="32"/>
-          <w:szCs w:val="32"/>
-          <w:shd w:val="clear" w:color="auto" w:fill="E5E5E5"/>
-        </w:rPr>
-        <w:t>before_employee_update</w:t>
-      </w:r>
-      <w:proofErr w:type="spellEnd"/>
-      <w:r>
-        <w:rPr>
-          <w:rFonts w:ascii="Times New Roman" w:hAnsi="Times New Roman" w:cs="Times New Roman"/>
-          <w:sz w:val="32"/>
-          <w:szCs w:val="32"/>
-          <w:shd w:val="clear" w:color="auto" w:fill="E5E5E5"/>
-        </w:rPr>
-        <w:t xml:space="preserve"> </w:t>
-      </w:r>
-    </w:p>
-    <w:p>
-      <w:pPr>
-        <w:ind w:left="720"/>
-        <w:rPr>
-          <w:rFonts w:ascii="Times New Roman" w:hAnsi="Times New Roman" w:cs="Times New Roman"/>
-          <w:sz w:val="32"/>
-          <w:szCs w:val="32"/>
-          <w:shd w:val="clear" w:color="auto" w:fill="E5E5E5"/>
-        </w:rPr>
-      </w:pPr>
-      <w:r>
-        <w:rPr>
-          <w:rFonts w:ascii="Times New Roman" w:hAnsi="Times New Roman" w:cs="Times New Roman"/>
-          <w:sz w:val="32"/>
-          <w:szCs w:val="32"/>
-          <w:shd w:val="clear" w:color="auto" w:fill="E5E5E5"/>
-        </w:rPr>
-        <w:t xml:space="preserve">    BEFORE UPDATE ON user</w:t>
-      </w:r>
-    </w:p>
-    <w:p>
-      <w:pPr>
-        <w:ind w:left="720"/>
-        <w:rPr>
-          <w:rFonts w:ascii="Times New Roman" w:hAnsi="Times New Roman" w:cs="Times New Roman"/>
-          <w:sz w:val="32"/>
-          <w:szCs w:val="32"/>
-          <w:shd w:val="clear" w:color="auto" w:fill="E5E5E5"/>
-        </w:rPr>
-      </w:pPr>
-      <w:r>
-        <w:rPr>
-          <w:rFonts w:ascii="Times New Roman" w:hAnsi="Times New Roman" w:cs="Times New Roman"/>
-          <w:sz w:val="32"/>
-          <w:szCs w:val="32"/>
-          <w:shd w:val="clear" w:color="auto" w:fill="E5E5E5"/>
-        </w:rPr>
-        <w:t xml:space="preserve">    FOR EACH ROW </w:t>
-      </w:r>
-    </w:p>
-    <w:p>
-      <w:pPr>
-        <w:ind w:left="720"/>
-        <w:rPr>
-          <w:rFonts w:ascii="Times New Roman" w:hAnsi="Times New Roman" w:cs="Times New Roman"/>
-          <w:sz w:val="32"/>
-          <w:szCs w:val="32"/>
-          <w:shd w:val="clear" w:color="auto" w:fill="E5E5E5"/>
-        </w:rPr>
-      </w:pPr>
-      <w:r>
-        <w:rPr>
-          <w:rFonts w:ascii="Times New Roman" w:hAnsi="Times New Roman" w:cs="Times New Roman"/>
-          <w:sz w:val="32"/>
-          <w:szCs w:val="32"/>
-          <w:shd w:val="clear" w:color="auto" w:fill="E5E5E5"/>
-        </w:rPr>
-        <w:t>BEGIN</w:t>
-      </w:r>
-    </w:p>
-    <w:p>
-      <w:pPr>
-        <w:ind w:left="720"/>
-        <w:rPr>
-          <w:rFonts w:ascii="Times New Roman" w:hAnsi="Times New Roman" w:cs="Times New Roman"/>
-          <w:sz w:val="32"/>
-          <w:szCs w:val="32"/>
-          <w:shd w:val="clear" w:color="auto" w:fill="E5E5E5"/>
-        </w:rPr>
-      </w:pPr>
-      <w:r>
-        <w:rPr>
-          <w:rFonts w:ascii="Times New Roman" w:hAnsi="Times New Roman" w:cs="Times New Roman"/>
-          <w:sz w:val="32"/>
-          <w:szCs w:val="32"/>
-          <w:shd w:val="clear" w:color="auto" w:fill="E5E5E5"/>
-        </w:rPr>
-        <w:t xml:space="preserve">    INSERT INTO </w:t>
-      </w:r>
-      <w:proofErr w:type="spellStart"/>
-      <w:r>
-        <w:rPr>
-          <w:rFonts w:ascii="Times New Roman" w:hAnsi="Times New Roman" w:cs="Times New Roman"/>
-          <w:sz w:val="32"/>
-          <w:szCs w:val="32"/>
-          <w:shd w:val="clear" w:color="auto" w:fill="E5E5E5"/>
-        </w:rPr>
-        <w:t>user_backup</w:t>
-      </w:r>
-      <w:proofErr w:type="spellEnd"/>
-    </w:p>
-    <w:p>
-      <w:pPr>
-        <w:ind w:left="720"/>
-        <w:rPr>
-          <w:rFonts w:ascii="Times New Roman" w:hAnsi="Times New Roman" w:cs="Times New Roman"/>
-          <w:sz w:val="32"/>
-          <w:szCs w:val="32"/>
-          <w:shd w:val="clear" w:color="auto" w:fill="E5E5E5"/>
-        </w:rPr>
-      </w:pPr>
-      <w:r>
-        <w:rPr>
-          <w:rFonts w:ascii="Times New Roman" w:hAnsi="Times New Roman" w:cs="Times New Roman"/>
-          <w:sz w:val="32"/>
-          <w:szCs w:val="32"/>
-          <w:shd w:val="clear" w:color="auto" w:fill="E5E5E5"/>
-        </w:rPr>
-        <w:t xml:space="preserve">    SET </w:t>
-      </w:r>
-      <w:proofErr w:type="spellStart"/>
-      <w:r>
-        <w:rPr>
-          <w:rFonts w:ascii="Times New Roman" w:hAnsi="Times New Roman" w:cs="Times New Roman"/>
-          <w:sz w:val="32"/>
-          <w:szCs w:val="32"/>
-          <w:shd w:val="clear" w:color="auto" w:fill="E5E5E5"/>
-        </w:rPr>
-        <w:t>user_id</w:t>
-      </w:r>
-      <w:proofErr w:type="spellEnd"/>
-      <w:r>
-        <w:rPr>
-          <w:rFonts w:ascii="Times New Roman" w:hAnsi="Times New Roman" w:cs="Times New Roman"/>
-          <w:sz w:val="32"/>
-          <w:szCs w:val="32"/>
-          <w:shd w:val="clear" w:color="auto" w:fill="E5E5E5"/>
-        </w:rPr>
-        <w:t xml:space="preserve"> = </w:t>
-      </w:r>
-      <w:proofErr w:type="spellStart"/>
-      <w:r>
-        <w:rPr>
-          <w:rFonts w:ascii="Times New Roman" w:hAnsi="Times New Roman" w:cs="Times New Roman"/>
-          <w:sz w:val="32"/>
-          <w:szCs w:val="32"/>
-          <w:shd w:val="clear" w:color="auto" w:fill="E5E5E5"/>
-        </w:rPr>
-        <w:t>OLD.userid</w:t>
-      </w:r>
-      <w:proofErr w:type="spellEnd"/>
-      <w:r>
-        <w:rPr>
-          <w:rFonts w:ascii="Times New Roman" w:hAnsi="Times New Roman" w:cs="Times New Roman"/>
-          <w:sz w:val="32"/>
-          <w:szCs w:val="32"/>
-          <w:shd w:val="clear" w:color="auto" w:fill="E5E5E5"/>
-        </w:rPr>
-        <w:t>,</w:t>
-      </w:r>
-    </w:p>
-    <w:p>
-      <w:pPr>
-        <w:ind w:left="720"/>
-        <w:rPr>
-          <w:rFonts w:ascii="Times New Roman" w:hAnsi="Times New Roman" w:cs="Times New Roman"/>
-          <w:sz w:val="32"/>
-          <w:szCs w:val="32"/>
-          <w:shd w:val="clear" w:color="auto" w:fill="E5E5E5"/>
-        </w:rPr>
-      </w:pPr>
-      <w:r>
-        <w:rPr>
-          <w:rFonts w:ascii="Times New Roman" w:hAnsi="Times New Roman" w:cs="Times New Roman"/>
-          <w:sz w:val="32"/>
-          <w:szCs w:val="32"/>
-          <w:shd w:val="clear" w:color="auto" w:fill="E5E5E5"/>
-        </w:rPr>
-        <w:t xml:space="preserve">        </w:t>
-      </w:r>
-      <w:proofErr w:type="gramStart"/>
-      <w:r>
-        <w:rPr>
-          <w:rFonts w:ascii="Times New Roman" w:hAnsi="Times New Roman" w:cs="Times New Roman"/>
-          <w:sz w:val="32"/>
-          <w:szCs w:val="32"/>
-          <w:shd w:val="clear" w:color="auto" w:fill="E5E5E5"/>
-        </w:rPr>
-        <w:t>password</w:t>
-      </w:r>
-      <w:proofErr w:type="gramEnd"/>
-      <w:r>
-        <w:rPr>
-          <w:rFonts w:ascii="Times New Roman" w:hAnsi="Times New Roman" w:cs="Times New Roman"/>
-          <w:sz w:val="32"/>
-          <w:szCs w:val="32"/>
-          <w:shd w:val="clear" w:color="auto" w:fill="E5E5E5"/>
-        </w:rPr>
-        <w:t xml:space="preserve"> = </w:t>
-      </w:r>
-      <w:proofErr w:type="spellStart"/>
-      <w:r>
-        <w:rPr>
-          <w:rFonts w:ascii="Times New Roman" w:hAnsi="Times New Roman" w:cs="Times New Roman"/>
-          <w:sz w:val="32"/>
-          <w:szCs w:val="32"/>
-          <w:shd w:val="clear" w:color="auto" w:fill="E5E5E5"/>
-        </w:rPr>
-        <w:t>OLD.password</w:t>
-      </w:r>
-      <w:proofErr w:type="spellEnd"/>
-      <w:r>
-        <w:rPr>
-          <w:rFonts w:ascii="Times New Roman" w:hAnsi="Times New Roman" w:cs="Times New Roman"/>
-          <w:sz w:val="32"/>
-          <w:szCs w:val="32"/>
-          <w:shd w:val="clear" w:color="auto" w:fill="E5E5E5"/>
-        </w:rPr>
-        <w:t>,</w:t>
-      </w:r>
-    </w:p>
-    <w:p>
-      <w:pPr>
-        <w:ind w:left="720"/>
-        <w:rPr>
-          <w:rFonts w:ascii="Times New Roman" w:hAnsi="Times New Roman" w:cs="Times New Roman"/>
-          <w:sz w:val="32"/>
-          <w:szCs w:val="32"/>
-          <w:shd w:val="clear" w:color="auto" w:fill="E5E5E5"/>
-        </w:rPr>
-      </w:pPr>
-      <w:r>
-        <w:rPr>
-          <w:rFonts w:ascii="Times New Roman" w:hAnsi="Times New Roman" w:cs="Times New Roman"/>
-          <w:sz w:val="32"/>
-          <w:szCs w:val="32"/>
-          <w:shd w:val="clear" w:color="auto" w:fill="E5E5E5"/>
-        </w:rPr>
-        <w:t xml:space="preserve">        </w:t>
-      </w:r>
-      <w:proofErr w:type="gramStart"/>
-      <w:r>
-        <w:rPr>
-          <w:rFonts w:ascii="Times New Roman" w:hAnsi="Times New Roman" w:cs="Times New Roman"/>
-          <w:sz w:val="32"/>
-          <w:szCs w:val="32"/>
-          <w:shd w:val="clear" w:color="auto" w:fill="E5E5E5"/>
-        </w:rPr>
-        <w:t>date</w:t>
-      </w:r>
-      <w:proofErr w:type="gramEnd"/>
-      <w:r>
-        <w:rPr>
-          <w:rFonts w:ascii="Times New Roman" w:hAnsi="Times New Roman" w:cs="Times New Roman"/>
-          <w:sz w:val="32"/>
-          <w:szCs w:val="32"/>
-          <w:shd w:val="clear" w:color="auto" w:fill="E5E5E5"/>
-        </w:rPr>
-        <w:t xml:space="preserve"> = NOW(); </w:t>
-      </w:r>
-    </w:p>
-    <w:p>
-      <w:pPr>
-        <w:ind w:left="720"/>
-        <w:rPr>
-          <w:rFonts w:ascii="Times New Roman" w:hAnsi="Times New Roman" w:cs="Times New Roman"/>
-          <w:sz w:val="32"/>
-          <w:szCs w:val="32"/>
-          <w:shd w:val="clear" w:color="auto" w:fill="E5E5E5"/>
-        </w:rPr>
-      </w:pPr>
-      <w:r>
-        <w:rPr>
-          <w:rFonts w:ascii="Times New Roman" w:hAnsi="Times New Roman" w:cs="Times New Roman"/>
-          <w:sz w:val="32"/>
-          <w:szCs w:val="32"/>
-          <w:shd w:val="clear" w:color="auto" w:fill="E5E5E5"/>
-        </w:rPr>
-        <w:t>END//</w:t>
-      </w:r>
-    </w:p>
-    <w:p>
-      <w:pPr>
-        <w:ind w:left="720"/>
-        <w:rPr>
-          <w:rFonts w:ascii="Times New Roman" w:hAnsi="Times New Roman" w:cs="Times New Roman"/>
-          <w:sz w:val="32"/>
-          <w:szCs w:val="32"/>
-          <w:shd w:val="clear" w:color="auto" w:fill="E5E5E5"/>
-        </w:rPr>
-      </w:pPr>
-      <w:proofErr w:type="gramStart"/>
-      <w:r>
-        <w:rPr>
-          <w:rFonts w:ascii="Times New Roman" w:hAnsi="Times New Roman" w:cs="Times New Roman"/>
-          <w:sz w:val="32"/>
-          <w:szCs w:val="32"/>
-          <w:shd w:val="clear" w:color="auto" w:fill="E5E5E5"/>
-        </w:rPr>
-        <w:t>DELIMITER ;</w:t>
-      </w:r>
-      <w:proofErr w:type="gramEnd"/>
-    </w:p>
-    <w:p>
-      <w:pPr>
-        <w:ind w:left="720"/>
-        <w:rPr>
-          <w:rFonts w:ascii="Times New Roman" w:hAnsi="Times New Roman" w:cs="Times New Roman"/>
-          <w:sz w:val="32"/>
-          <w:szCs w:val="32"/>
-          <w:shd w:val="clear" w:color="auto" w:fill="E5E5E5"/>
-        </w:rPr>
-      </w:pPr>
-      <w:r>
-        <w:rPr>
-          <w:rFonts w:ascii="Times New Roman" w:hAnsi="Times New Roman" w:cs="Times New Roman"/>
-          <w:sz w:val="32"/>
-          <w:szCs w:val="32"/>
-          <w:shd w:val="clear" w:color="auto" w:fill="E5E5E5"/>
-        </w:rPr>
-        <w:t xml:space="preserve">SELECT </w:t>
-      </w:r>
-      <w:proofErr w:type="spellStart"/>
-      <w:r>
-        <w:rPr>
-          <w:rFonts w:ascii="Times New Roman" w:hAnsi="Times New Roman" w:cs="Times New Roman"/>
-          <w:sz w:val="32"/>
-          <w:szCs w:val="32"/>
-          <w:shd w:val="clear" w:color="auto" w:fill="E5E5E5"/>
-        </w:rPr>
-        <w:t>usr.userid</w:t>
-      </w:r>
-      <w:proofErr w:type="gramStart"/>
-      <w:r>
-        <w:rPr>
-          <w:rFonts w:ascii="Times New Roman" w:hAnsi="Times New Roman" w:cs="Times New Roman"/>
-          <w:sz w:val="32"/>
-          <w:szCs w:val="32"/>
-          <w:shd w:val="clear" w:color="auto" w:fill="E5E5E5"/>
-        </w:rPr>
-        <w:t>,usr.username,usr.gender,city.city</w:t>
-      </w:r>
-      <w:proofErr w:type="gramEnd"/>
-      <w:r>
-        <w:rPr>
-          <w:rFonts w:ascii="Times New Roman" w:hAnsi="Times New Roman" w:cs="Times New Roman"/>
-          <w:sz w:val="32"/>
-          <w:szCs w:val="32"/>
-          <w:shd w:val="clear" w:color="auto" w:fill="E5E5E5"/>
-        </w:rPr>
-        <w:t>_title</w:t>
-      </w:r>
-      <w:proofErr w:type="spellEnd"/>
-    </w:p>
-    <w:p>
-      <w:pPr>
-        <w:ind w:left="720"/>
-        <w:rPr>
-          <w:rFonts w:ascii="Times New Roman" w:hAnsi="Times New Roman" w:cs="Times New Roman"/>
-          <w:sz w:val="32"/>
-          <w:szCs w:val="32"/>
-          <w:shd w:val="clear" w:color="auto" w:fill="E5E5E5"/>
-        </w:rPr>
-      </w:pPr>
-      <w:r>
-        <w:rPr>
-          <w:rFonts w:ascii="Times New Roman" w:hAnsi="Times New Roman" w:cs="Times New Roman"/>
-          <w:sz w:val="32"/>
-          <w:szCs w:val="32"/>
-          <w:shd w:val="clear" w:color="auto" w:fill="E5E5E5"/>
-        </w:rPr>
-        <w:t xml:space="preserve"> FROM `user` AS </w:t>
-      </w:r>
-      <w:proofErr w:type="spellStart"/>
-      <w:r>
-        <w:rPr>
-          <w:rFonts w:ascii="Times New Roman" w:hAnsi="Times New Roman" w:cs="Times New Roman"/>
-          <w:sz w:val="32"/>
-          <w:szCs w:val="32"/>
-          <w:shd w:val="clear" w:color="auto" w:fill="E5E5E5"/>
-        </w:rPr>
-        <w:t>usr</w:t>
-      </w:r>
-      <w:proofErr w:type="spellEnd"/>
-    </w:p>
-    <w:p>
-      <w:pPr>
-        <w:ind w:left="720"/>
-        <w:rPr>
-          <w:rFonts w:ascii="Times New Roman" w:hAnsi="Times New Roman" w:cs="Times New Roman"/>
-          <w:sz w:val="32"/>
-          <w:szCs w:val="32"/>
-          <w:shd w:val="clear" w:color="auto" w:fill="E5E5E5"/>
-        </w:rPr>
-      </w:pPr>
-      <w:r>
-        <w:rPr>
-          <w:rFonts w:ascii="Times New Roman" w:hAnsi="Times New Roman" w:cs="Times New Roman"/>
-          <w:sz w:val="32"/>
-          <w:szCs w:val="32"/>
-          <w:shd w:val="clear" w:color="auto" w:fill="E5E5E5"/>
-        </w:rPr>
-        <w:t>RIGHT OUTER JOIN city</w:t>
-      </w:r>
-    </w:p>
-    <w:p>
-      <w:pPr>
-        <w:ind w:left="720"/>
-        <w:rPr>
-          <w:rFonts w:ascii="Times New Roman" w:hAnsi="Times New Roman" w:cs="Times New Roman"/>
-          <w:sz w:val="32"/>
-          <w:szCs w:val="32"/>
-          <w:shd w:val="clear" w:color="auto" w:fill="E5E5E5"/>
-        </w:rPr>
-      </w:pPr>
-      <w:r>
-        <w:rPr>
-          <w:rFonts w:ascii="Times New Roman" w:hAnsi="Times New Roman" w:cs="Times New Roman"/>
-          <w:sz w:val="32"/>
-          <w:szCs w:val="32"/>
-          <w:shd w:val="clear" w:color="auto" w:fill="E5E5E5"/>
-        </w:rPr>
-        <w:t xml:space="preserve">ON </w:t>
-      </w:r>
-      <w:proofErr w:type="spellStart"/>
-      <w:r>
-        <w:rPr>
-          <w:rFonts w:ascii="Times New Roman" w:hAnsi="Times New Roman" w:cs="Times New Roman"/>
-          <w:sz w:val="32"/>
-          <w:szCs w:val="32"/>
-          <w:shd w:val="clear" w:color="auto" w:fill="E5E5E5"/>
-        </w:rPr>
-        <w:t>city.city_id</w:t>
-      </w:r>
-      <w:proofErr w:type="spellEnd"/>
-      <w:r>
-        <w:rPr>
-          <w:rFonts w:ascii="Times New Roman" w:hAnsi="Times New Roman" w:cs="Times New Roman"/>
-          <w:sz w:val="32"/>
-          <w:szCs w:val="32"/>
-          <w:shd w:val="clear" w:color="auto" w:fill="E5E5E5"/>
-        </w:rPr>
-        <w:t xml:space="preserve"> = u </w:t>
-      </w:r>
-      <w:proofErr w:type="spellStart"/>
-      <w:r>
-        <w:rPr>
-          <w:rFonts w:ascii="Times New Roman" w:hAnsi="Times New Roman" w:cs="Times New Roman"/>
-          <w:sz w:val="32"/>
-          <w:szCs w:val="32"/>
-          <w:shd w:val="clear" w:color="auto" w:fill="E5E5E5"/>
-        </w:rPr>
-        <w:t>sr.city_id</w:t>
-      </w:r>
-      <w:proofErr w:type="spellEnd"/>
-      <w:r>
-        <w:rPr>
-          <w:rFonts w:ascii="Times New Roman" w:hAnsi="Times New Roman" w:cs="Times New Roman"/>
-          <w:sz w:val="32"/>
-          <w:szCs w:val="32"/>
-          <w:shd w:val="clear" w:color="auto" w:fill="E5E5E5"/>
-        </w:rPr>
-        <w:t xml:space="preserve"> WHERE </w:t>
-      </w:r>
-      <w:proofErr w:type="spellStart"/>
-      <w:r>
-        <w:rPr>
-          <w:rFonts w:ascii="Times New Roman" w:hAnsi="Times New Roman" w:cs="Times New Roman"/>
-          <w:sz w:val="32"/>
-          <w:szCs w:val="32"/>
-          <w:shd w:val="clear" w:color="auto" w:fill="E5E5E5"/>
-        </w:rPr>
-        <w:t>usr.userid</w:t>
-      </w:r>
-      <w:proofErr w:type="spellEnd"/>
-      <w:r>
-        <w:rPr>
-          <w:rFonts w:ascii="Times New Roman" w:hAnsi="Times New Roman" w:cs="Times New Roman"/>
-          <w:sz w:val="32"/>
-          <w:szCs w:val="32"/>
-          <w:shd w:val="clear" w:color="auto" w:fill="E5E5E5"/>
-        </w:rPr>
-        <w:t xml:space="preserve">=2 </w:t>
-      </w:r>
-    </w:p>
-    <w:p>
-      <w:pPr>
-        <w:ind w:left="720"/>
-        <w:rPr>
-          <w:rFonts w:ascii="Times New Roman" w:hAnsi="Times New Roman" w:cs="Times New Roman"/>
-          <w:sz w:val="32"/>
-          <w:szCs w:val="32"/>
-          <w:shd w:val="clear" w:color="auto" w:fill="E5E5E5"/>
-        </w:rPr>
-      </w:pPr>
-      <w:r>
-        <w:rPr>
-          <w:rFonts w:ascii="Times New Roman" w:hAnsi="Times New Roman" w:cs="Times New Roman"/>
-          <w:sz w:val="32"/>
-          <w:szCs w:val="32"/>
-          <w:shd w:val="clear" w:color="auto" w:fill="E5E5E5"/>
-        </w:rPr>
-        <w:t xml:space="preserve">SELECT </w:t>
-      </w:r>
-      <w:proofErr w:type="spellStart"/>
-      <w:r>
-        <w:rPr>
-          <w:rFonts w:ascii="Times New Roman" w:hAnsi="Times New Roman" w:cs="Times New Roman"/>
-          <w:sz w:val="32"/>
-          <w:szCs w:val="32"/>
-          <w:shd w:val="clear" w:color="auto" w:fill="E5E5E5"/>
-        </w:rPr>
-        <w:t>TRes.name</w:t>
-      </w:r>
-      <w:proofErr w:type="gramStart"/>
-      <w:r>
-        <w:rPr>
-          <w:rFonts w:ascii="Times New Roman" w:hAnsi="Times New Roman" w:cs="Times New Roman"/>
-          <w:sz w:val="32"/>
-          <w:szCs w:val="32"/>
-          <w:shd w:val="clear" w:color="auto" w:fill="E5E5E5"/>
-        </w:rPr>
-        <w:t>,sum</w:t>
-      </w:r>
-      <w:proofErr w:type="spellEnd"/>
-      <w:proofErr w:type="gramEnd"/>
-      <w:r>
-        <w:rPr>
-          <w:rFonts w:ascii="Times New Roman" w:hAnsi="Times New Roman" w:cs="Times New Roman"/>
-          <w:sz w:val="32"/>
-          <w:szCs w:val="32"/>
-          <w:shd w:val="clear" w:color="auto" w:fill="E5E5E5"/>
-        </w:rPr>
-        <w:t>(</w:t>
-      </w:r>
-      <w:proofErr w:type="spellStart"/>
-      <w:r>
-        <w:rPr>
-          <w:rFonts w:ascii="Times New Roman" w:hAnsi="Times New Roman" w:cs="Times New Roman"/>
-          <w:sz w:val="32"/>
-          <w:szCs w:val="32"/>
-          <w:shd w:val="clear" w:color="auto" w:fill="E5E5E5"/>
-        </w:rPr>
-        <w:t>marks.marks</w:t>
-      </w:r>
-      <w:proofErr w:type="spellEnd"/>
-      <w:r>
-        <w:rPr>
-          <w:rFonts w:ascii="Times New Roman" w:hAnsi="Times New Roman" w:cs="Times New Roman"/>
-          <w:sz w:val="32"/>
-          <w:szCs w:val="32"/>
-          <w:shd w:val="clear" w:color="auto" w:fill="E5E5E5"/>
-        </w:rPr>
-        <w:t xml:space="preserve">) AS Total FROM </w:t>
-      </w:r>
-      <w:proofErr w:type="spellStart"/>
-      <w:r>
-        <w:rPr>
-          <w:rFonts w:ascii="Times New Roman" w:hAnsi="Times New Roman" w:cs="Times New Roman"/>
-          <w:sz w:val="32"/>
-          <w:szCs w:val="32"/>
-          <w:shd w:val="clear" w:color="auto" w:fill="E5E5E5"/>
-        </w:rPr>
-        <w:t>test_results</w:t>
-      </w:r>
-      <w:proofErr w:type="spellEnd"/>
-      <w:r>
-        <w:rPr>
-          <w:rFonts w:ascii="Times New Roman" w:hAnsi="Times New Roman" w:cs="Times New Roman"/>
-          <w:sz w:val="32"/>
-          <w:szCs w:val="32"/>
-          <w:shd w:val="clear" w:color="auto" w:fill="E5E5E5"/>
-        </w:rPr>
-        <w:t xml:space="preserve"> AS </w:t>
-      </w:r>
-      <w:proofErr w:type="spellStart"/>
-      <w:r>
-        <w:rPr>
-          <w:rFonts w:ascii="Times New Roman" w:hAnsi="Times New Roman" w:cs="Times New Roman"/>
-          <w:sz w:val="32"/>
-          <w:szCs w:val="32"/>
-          <w:shd w:val="clear" w:color="auto" w:fill="E5E5E5"/>
-        </w:rPr>
-        <w:t>TRes</w:t>
-      </w:r>
-      <w:proofErr w:type="spellEnd"/>
-    </w:p>
-    <w:p>
-      <w:pPr>
-        <w:ind w:left="720"/>
-        <w:rPr>
-          <w:rFonts w:ascii="Times New Roman" w:hAnsi="Times New Roman" w:cs="Times New Roman"/>
-          <w:sz w:val="32"/>
-          <w:szCs w:val="32"/>
-          <w:shd w:val="clear" w:color="auto" w:fill="E5E5E5"/>
-        </w:rPr>
-      </w:pPr>
-      <w:r>
-        <w:rPr>
-          <w:rFonts w:ascii="Times New Roman" w:hAnsi="Times New Roman" w:cs="Times New Roman"/>
-          <w:sz w:val="32"/>
-          <w:szCs w:val="32"/>
-          <w:shd w:val="clear" w:color="auto" w:fill="E5E5E5"/>
-        </w:rPr>
-        <w:t>JOIN marks</w:t>
-      </w:r>
-    </w:p>
-    <w:p>
-      <w:pPr>
-        <w:ind w:left="720"/>
-        <w:rPr>
-          <w:rFonts w:ascii="Times New Roman" w:hAnsi="Times New Roman" w:cs="Times New Roman"/>
-          <w:sz w:val="32"/>
-          <w:szCs w:val="32"/>
-          <w:shd w:val="clear" w:color="auto" w:fill="E5E5E5"/>
-        </w:rPr>
-      </w:pPr>
-      <w:r>
-        <w:rPr>
-          <w:rFonts w:ascii="Times New Roman" w:hAnsi="Times New Roman" w:cs="Times New Roman"/>
-          <w:sz w:val="32"/>
-          <w:szCs w:val="32"/>
-          <w:shd w:val="clear" w:color="auto" w:fill="E5E5E5"/>
-        </w:rPr>
-        <w:t xml:space="preserve">ON </w:t>
-      </w:r>
-      <w:proofErr w:type="spellStart"/>
-      <w:r>
-        <w:rPr>
-          <w:rFonts w:ascii="Times New Roman" w:hAnsi="Times New Roman" w:cs="Times New Roman"/>
-          <w:sz w:val="32"/>
-          <w:szCs w:val="32"/>
-          <w:shd w:val="clear" w:color="auto" w:fill="E5E5E5"/>
-        </w:rPr>
-        <w:t>TRes.student_id</w:t>
-      </w:r>
-      <w:proofErr w:type="spellEnd"/>
-      <w:r>
-        <w:rPr>
-          <w:rFonts w:ascii="Times New Roman" w:hAnsi="Times New Roman" w:cs="Times New Roman"/>
-          <w:sz w:val="32"/>
-          <w:szCs w:val="32"/>
-          <w:shd w:val="clear" w:color="auto" w:fill="E5E5E5"/>
-        </w:rPr>
-        <w:t xml:space="preserve"> = </w:t>
-      </w:r>
-      <w:proofErr w:type="spellStart"/>
-      <w:r>
-        <w:rPr>
-          <w:rFonts w:ascii="Times New Roman" w:hAnsi="Times New Roman" w:cs="Times New Roman"/>
-          <w:sz w:val="32"/>
-          <w:szCs w:val="32"/>
-          <w:shd w:val="clear" w:color="auto" w:fill="E5E5E5"/>
-        </w:rPr>
-        <w:t>marks.user_id</w:t>
-      </w:r>
-      <w:proofErr w:type="spellEnd"/>
-      <w:r>
-        <w:rPr>
-          <w:rFonts w:ascii="Times New Roman" w:hAnsi="Times New Roman" w:cs="Times New Roman"/>
-          <w:sz w:val="32"/>
-          <w:szCs w:val="32"/>
-          <w:shd w:val="clear" w:color="auto" w:fill="E5E5E5"/>
-        </w:rPr>
-        <w:t xml:space="preserve"> GROUP BY </w:t>
-      </w:r>
-      <w:proofErr w:type="spellStart"/>
-      <w:r>
-        <w:rPr>
-          <w:rFonts w:ascii="Times New Roman" w:hAnsi="Times New Roman" w:cs="Times New Roman"/>
-          <w:sz w:val="32"/>
-          <w:szCs w:val="32"/>
-          <w:shd w:val="clear" w:color="auto" w:fill="E5E5E5"/>
-        </w:rPr>
-        <w:t>TRes.student_id</w:t>
-      </w:r>
-      <w:proofErr w:type="spellEnd"/>
-    </w:p>
-    <w:p>
-      <w:pPr>
-        <w:ind w:left="720"/>
-        <w:rPr>
-          <w:rFonts w:ascii="Times New Roman" w:hAnsi="Times New Roman" w:cs="Times New Roman"/>
-          <w:sz w:val="32"/>
-          <w:szCs w:val="32"/>
-          <w:shd w:val="clear" w:color="auto" w:fill="E5E5E5"/>
-        </w:rPr>
-      </w:pPr>
-    </w:p>
-    <w:p>
-      <w:pPr>
-        <w:ind w:left="720"/>
-        <w:rPr>
-          <w:rFonts w:ascii="Times New Roman" w:hAnsi="Times New Roman" w:cs="Times New Roman"/>
-          <w:sz w:val="32"/>
-          <w:szCs w:val="32"/>
-          <w:shd w:val="clear" w:color="auto" w:fill="E5E5E5"/>
-        </w:rPr>
-      </w:pPr>
-      <w:r>
-        <w:rPr>
-          <w:rFonts w:ascii="Times New Roman" w:hAnsi="Times New Roman" w:cs="Times New Roman"/>
-          <w:sz w:val="32"/>
-          <w:szCs w:val="32"/>
-          <w:shd w:val="clear" w:color="auto" w:fill="E5E5E5"/>
-        </w:rPr>
-        <w:t xml:space="preserve">SELECT </w:t>
-      </w:r>
-      <w:proofErr w:type="spellStart"/>
-      <w:r>
-        <w:rPr>
-          <w:rFonts w:ascii="Times New Roman" w:hAnsi="Times New Roman" w:cs="Times New Roman"/>
-          <w:sz w:val="32"/>
-          <w:szCs w:val="32"/>
-          <w:shd w:val="clear" w:color="auto" w:fill="E5E5E5"/>
-        </w:rPr>
-        <w:t>TRes.name</w:t>
-      </w:r>
-      <w:proofErr w:type="gramStart"/>
-      <w:r>
-        <w:rPr>
-          <w:rFonts w:ascii="Times New Roman" w:hAnsi="Times New Roman" w:cs="Times New Roman"/>
-          <w:sz w:val="32"/>
-          <w:szCs w:val="32"/>
-          <w:shd w:val="clear" w:color="auto" w:fill="E5E5E5"/>
-        </w:rPr>
-        <w:t>,sum</w:t>
+        <w:t>TRes.name,sum</w:t>
       </w:r>
       <w:proofErr w:type="spellEnd"/>
       <w:proofErr w:type="gramEnd"/>
@@ -9657,18 +9192,8 @@
                 <w:sz w:val="32"/>
                 <w:szCs w:val="32"/>
               </w:rPr>
-              <w:t xml:space="preserve"> </w:t>
-            </w:r>
-            <w:proofErr w:type="spellStart"/>
-            <w:r>
-              <w:rPr>
-                <w:rFonts w:ascii="Times New Roman" w:eastAsia="Times New Roman" w:hAnsi="Times New Roman" w:cs="Times New Roman"/>
-                <w:sz w:val="32"/>
-                <w:szCs w:val="32"/>
-              </w:rPr>
-              <w:t>datatype</w:t>
-            </w:r>
-            <w:proofErr w:type="spellEnd"/>
+              <w:t xml:space="preserve"> datatype</w:t>
+            </w:r>
             <w:r>
               <w:rPr>
                 <w:rFonts w:ascii="Times New Roman" w:eastAsia="Times New Roman" w:hAnsi="Times New Roman" w:cs="Times New Roman"/>
@@ -10980,6 +10505,7 @@
       </w:tr>
       <w:tr>
         <w:trPr>
+          <w:trHeight w:val="2448"/>
           <w:tblCellSpacing w:w="15" w:type="dxa"/>
         </w:trPr>
         <w:tc>
@@ -11352,25 +10878,7 @@
                 <w:sz w:val="32"/>
                 <w:szCs w:val="32"/>
               </w:rPr>
-              <w:t xml:space="preserve"> WHERE id </w:t>
-            </w:r>
-            <w:proofErr w:type="gramStart"/>
-            <w:r>
-              <w:rPr>
-                <w:rFonts w:ascii="Times New Roman" w:eastAsia="Times New Roman" w:hAnsi="Times New Roman" w:cs="Times New Roman"/>
-                <w:sz w:val="32"/>
-                <w:szCs w:val="32"/>
-              </w:rPr>
-              <w:t>= ?</w:t>
-            </w:r>
-            <w:proofErr w:type="gramEnd"/>
-            <w:r>
-              <w:rPr>
-                <w:rFonts w:ascii="Times New Roman" w:eastAsia="Times New Roman" w:hAnsi="Times New Roman" w:cs="Times New Roman"/>
-                <w:sz w:val="32"/>
-                <w:szCs w:val="32"/>
-              </w:rPr>
-              <w:t>)</w:t>
+              <w:t xml:space="preserve"> WHERE id = ?)</w:t>
             </w:r>
             <w:r>
               <w:rPr>
@@ -11950,18 +11458,8 @@
                 <w:sz w:val="32"/>
                 <w:szCs w:val="32"/>
               </w:rPr>
-              <w:t>(s</w:t>
-            </w:r>
-            <w:proofErr w:type="gramStart"/>
-            <w:r>
-              <w:rPr>
-                <w:rFonts w:ascii="Times New Roman" w:eastAsia="Times New Roman" w:hAnsi="Times New Roman" w:cs="Times New Roman"/>
-                <w:sz w:val="32"/>
-                <w:szCs w:val="32"/>
-              </w:rPr>
-              <w:t>)</w:t>
-            </w:r>
-            <w:proofErr w:type="gramEnd"/>
+              <w:t>(s)</w:t>
+            </w:r>
             <w:r>
               <w:rPr>
                 <w:rFonts w:ascii="Times New Roman" w:eastAsia="Times New Roman" w:hAnsi="Times New Roman" w:cs="Times New Roman"/>
@@ -12007,7 +11505,25 @@
                 <w:szCs w:val="32"/>
               </w:rPr>
               <w:br/>
-              <w:t>IN (value1,value2,..)</w:t>
+              <w:t>IN (value</w:t>
+            </w:r>
+            <w:proofErr w:type="gramStart"/>
+            <w:r>
+              <w:rPr>
+                <w:rFonts w:ascii="Times New Roman" w:eastAsia="Times New Roman" w:hAnsi="Times New Roman" w:cs="Times New Roman"/>
+                <w:sz w:val="32"/>
+                <w:szCs w:val="32"/>
+              </w:rPr>
+              <w:t>1,value</w:t>
+            </w:r>
+            <w:proofErr w:type="gramEnd"/>
+            <w:r>
+              <w:rPr>
+                <w:rFonts w:ascii="Times New Roman" w:eastAsia="Times New Roman" w:hAnsi="Times New Roman" w:cs="Times New Roman"/>
+                <w:sz w:val="32"/>
+                <w:szCs w:val="32"/>
+              </w:rPr>
+              <w:t>2,..)</w:t>
             </w:r>
           </w:p>
         </w:tc>
@@ -14069,7 +13585,7 @@
                 <w:szCs w:val="32"/>
               </w:rPr>
               <w:br/>
-              <w:t>SET column1=value, column2=value</w:t>
+              <w:t>SET column1=value, column2=</w:t>
             </w:r>
             <w:proofErr w:type="gramStart"/>
             <w:r>
@@ -14078,7 +13594,7 @@
                 <w:sz w:val="32"/>
                 <w:szCs w:val="32"/>
               </w:rPr>
-              <w:t>,...</w:t>
+              <w:t>value,...</w:t>
             </w:r>
             <w:proofErr w:type="gramEnd"/>
             <w:r>
@@ -14275,7 +13791,7 @@
 </file>
 
 <file path=word/styles.xml><?xml version="1.0" encoding="utf-8"?>
-<w:styles xmlns:mc="http://schemas.openxmlformats.org/markup-compatibility/2006" xmlns:r="http://schemas.openxmlformats.org/officeDocument/2006/relationships" xmlns:w="http://schemas.openxmlformats.org/wordprocessingml/2006/main" xmlns:w14="http://schemas.microsoft.com/office/word/2010/wordml" xmlns:w15="http://schemas.microsoft.com/office/word/2012/wordml" mc:Ignorable="w14 w15">
+<w:styles xmlns:mc="http://schemas.openxmlformats.org/markup-compatibility/2006" xmlns:r="http://schemas.openxmlformats.org/officeDocument/2006/relationships" xmlns:w="http://schemas.openxmlformats.org/wordprocessingml/2006/main" xmlns:w14="http://schemas.microsoft.com/office/word/2010/wordml" xmlns:w15="http://schemas.microsoft.com/office/word/2012/wordml" xmlns:w16cex="http://schemas.microsoft.com/office/word/2018/wordml/cex" xmlns:w16cid="http://schemas.microsoft.com/office/word/2016/wordml/cid" xmlns:w16="http://schemas.microsoft.com/office/word/2018/wordml" xmlns:w16du="http://schemas.microsoft.com/office/word/2023/wordml/word16du" xmlns:w16sdtdh="http://schemas.microsoft.com/office/word/2020/wordml/sdtdatahash" xmlns:w16se="http://schemas.microsoft.com/office/word/2015/wordml/symex" mc:Ignorable="w14 w15 w16se w16cid w16 w16cex w16sdtdh w16du">
   <w:docDefaults>
     <w:rPrDefault>
       <w:rPr>
@@ -14291,7 +13807,7 @@
       </w:pPr>
     </w:pPrDefault>
   </w:docDefaults>
-  <w:latentStyles w:defLockedState="0" w:defUIPriority="99" w:defSemiHidden="0" w:defUnhideWhenUsed="0" w:defQFormat="0" w:count="371">
+  <w:latentStyles w:defLockedState="0" w:defUIPriority="99" w:defSemiHidden="0" w:defUnhideWhenUsed="0" w:defQFormat="0" w:count="376">
     <w:lsdException w:name="Normal" w:uiPriority="0" w:qFormat="1"/>
     <w:lsdException w:name="heading 1" w:uiPriority="9" w:qFormat="1"/>
     <w:lsdException w:name="heading 2" w:semiHidden="1" w:uiPriority="9" w:unhideWhenUsed="1" w:qFormat="1"/>
@@ -14663,6 +14179,11 @@
     <w:lsdException w:name="List Table 5 Dark Accent 6" w:uiPriority="50"/>
     <w:lsdException w:name="List Table 6 Colorful Accent 6" w:uiPriority="51"/>
     <w:lsdException w:name="List Table 7 Colorful Accent 6" w:uiPriority="52"/>
+    <w:lsdException w:name="Mention" w:semiHidden="1" w:unhideWhenUsed="1"/>
+    <w:lsdException w:name="Smart Hyperlink" w:semiHidden="1" w:unhideWhenUsed="1"/>
+    <w:lsdException w:name="Hashtag" w:semiHidden="1" w:unhideWhenUsed="1"/>
+    <w:lsdException w:name="Unresolved Mention" w:semiHidden="1" w:unhideWhenUsed="1"/>
+    <w:lsdException w:name="Smart Link" w:semiHidden="1" w:unhideWhenUsed="1"/>
   </w:latentStyles>
   <w:style w:type="paragraph" w:default="1" w:styleId="Normal">
     <w:name w:val="Normal"/>
@@ -14747,7 +14268,6 @@
       <w:spacing w:after="0" w:line="240" w:lineRule="auto"/>
     </w:pPr>
     <w:tblPr>
-      <w:tblInd w:w="0" w:type="dxa"/>
       <w:tblBorders>
         <w:top w:val="single" w:sz="4" w:space="0" w:color="auto"/>
         <w:left w:val="single" w:sz="4" w:space="0" w:color="auto"/>
@@ -14756,12 +14276,6 @@
         <w:insideH w:val="single" w:sz="4" w:space="0" w:color="auto"/>
         <w:insideV w:val="single" w:sz="4" w:space="0" w:color="auto"/>
       </w:tblBorders>
-      <w:tblCellMar>
-        <w:top w:w="0" w:type="dxa"/>
-        <w:left w:w="108" w:type="dxa"/>
-        <w:bottom w:w="0" w:type="dxa"/>
-        <w:right w:w="108" w:type="dxa"/>
-      </w:tblCellMar>
     </w:tblPr>
   </w:style>
 </w:styles>
